--- a/lab01/ОТУ - ЛР - 1.docx
+++ b/lab01/ОТУ - ЛР - 1.docx
@@ -12,8 +12,6 @@
       </w:pPr>
       <w:bookmarkStart w:id="0" w:name="page1"/>
       <w:bookmarkEnd w:id="0"/>
-      <w:bookmarkStart w:id="2" w:name="_GoBack"/>
-      <w:bookmarkEnd w:id="2"/>
       <w:r>
         <w:rPr>
           <w:sz w:val="24"/>
@@ -4344,6 +4342,7 @@
         <w:adjustRightInd/>
         <w:snapToGrid/>
         <w:spacing w:after="200"/>
+        <w:jc w:val="center"/>
         <w:textAlignment w:val="auto"/>
         <w:rPr>
           <w:rFonts w:hint="default"/>
@@ -4974,7 +4973,7 @@
         <w:adjustRightInd/>
         <w:snapToGrid/>
         <w:spacing w:after="200" w:line="240" w:lineRule="auto"/>
-        <w:jc w:val="both"/>
+        <w:jc w:val="center"/>
         <w:textAlignment w:val="auto"/>
         <w:rPr>
           <w:rFonts w:hint="default"/>
@@ -6131,7 +6130,18 @@
           <w:szCs w:val="28"/>
           <w:lang w:val="ru-RU"/>
         </w:rPr>
-        <w:t>ode_opts = odeset('AbsTol',[1e-5,1e-5,1e-5],'RelTol',1e-5);</w:t>
+        <w:t>ode_opts = odeset('AbsTol',[1e-5,1e-5,1e-5],'Re</w:t>
+      </w:r>
+      <w:bookmarkStart w:id="2" w:name="_GoBack"/>
+      <w:bookmarkEnd w:id="2"/>
+      <w:r>
+        <w:rPr>
+          <w:rFonts w:hint="default"/>
+          <w:sz w:val="28"/>
+          <w:szCs w:val="28"/>
+          <w:lang w:val="ru-RU"/>
+        </w:rPr>
+        <w:t>lTol',1e-5);</w:t>
       </w:r>
     </w:p>
     <w:p>
@@ -11839,6 +11849,7 @@
   </w:style>
   <w:style w:type="table" w:default="1" w:styleId="3">
     <w:name w:val="Normal Table"/>
+    <w:autoRedefine/>
     <w:semiHidden/>
     <w:qFormat/>
     <w:uiPriority w:val="0"/>
@@ -11853,6 +11864,7 @@
   </w:style>
   <w:style w:type="paragraph" w:styleId="4">
     <w:name w:val="HTML Preformatted"/>
+    <w:autoRedefine/>
     <w:semiHidden/>
     <w:unhideWhenUsed/>
     <w:qFormat/>
@@ -11889,6 +11901,7 @@
   <w:style w:type="character" w:styleId="5">
     <w:name w:val="Hyperlink"/>
     <w:basedOn w:val="2"/>
+    <w:autoRedefine/>
     <w:unhideWhenUsed/>
     <w:qFormat/>
     <w:uiPriority w:val="99"/>
@@ -11905,6 +11918,7 @@
   <w:style w:type="table" w:styleId="6">
     <w:name w:val="Table Grid"/>
     <w:basedOn w:val="3"/>
+    <w:autoRedefine/>
     <w:qFormat/>
     <w:uiPriority w:val="59"/>
     <w:tblPr>
@@ -11921,6 +11935,7 @@
   <w:style w:type="paragraph" w:styleId="7">
     <w:name w:val="List Paragraph"/>
     <w:basedOn w:val="1"/>
+    <w:autoRedefine/>
     <w:qFormat/>
     <w:uiPriority w:val="34"/>
     <w:pPr>

--- a/lab01/ОТУ - ЛР - 1.docx
+++ b/lab01/ОТУ - ЛР - 1.docx
@@ -1364,6 +1364,12 @@
         <w:sectPr>
           <w:pgSz w:w="11900" w:h="16840"/>
           <w:pgMar w:top="1440" w:right="1144" w:bottom="1440" w:left="1440" w:header="0" w:footer="0" w:gutter="0"/>
+          <w:pgBorders>
+            <w:top w:val="none" w:sz="0" w:space="0"/>
+            <w:left w:val="none" w:sz="0" w:space="0"/>
+            <w:bottom w:val="none" w:sz="0" w:space="0"/>
+            <w:right w:val="none" w:sz="0" w:space="0"/>
+          </w:pgBorders>
           <w:cols w:equalWidth="0" w:num="1">
             <w:col w:w="9320"/>
           </w:cols>
@@ -1674,6 +1680,12 @@
           <w:type w:val="continuous"/>
           <w:pgSz w:w="11900" w:h="16840"/>
           <w:pgMar w:top="1440" w:right="1144" w:bottom="1440" w:left="1440" w:header="0" w:footer="0" w:gutter="0"/>
+          <w:pgBorders>
+            <w:top w:val="none" w:sz="0" w:space="0"/>
+            <w:left w:val="none" w:sz="0" w:space="0"/>
+            <w:bottom w:val="none" w:sz="0" w:space="0"/>
+            <w:right w:val="none" w:sz="0" w:space="0"/>
+          </w:pgBorders>
           <w:cols w:equalWidth="0" w:num="1">
             <w:col w:w="9320"/>
           </w:cols>
@@ -4381,6 +4393,1252 @@
         <w:adjustRightInd/>
         <w:snapToGrid/>
         <w:spacing w:after="200"/>
+        <w:jc w:val="left"/>
+        <w:textAlignment w:val="auto"/>
+        <w:rPr>
+          <w:rFonts w:hint="default"/>
+          <w:b w:val="0"/>
+          <w:bCs w:val="0"/>
+          <w:sz w:val="28"/>
+          <w:szCs w:val="28"/>
+          <w:lang w:val="ru-RU"/>
+        </w:rPr>
+      </w:pPr>
+      <w:r>
+        <w:rPr>
+          <w:rFonts w:hint="default"/>
+          <w:b w:val="0"/>
+          <w:bCs w:val="0"/>
+          <w:sz w:val="28"/>
+          <w:szCs w:val="28"/>
+          <w:lang w:val="ru-RU"/>
+        </w:rPr>
+        <w:t>Исходная система:</w:t>
+      </w:r>
+    </w:p>
+    <w:p>
+      <w:pPr>
+        <w:keepNext w:val="0"/>
+        <w:keepLines w:val="0"/>
+        <w:pageBreakBefore w:val="0"/>
+        <w:widowControl/>
+        <w:kinsoku/>
+        <w:wordWrap/>
+        <w:overflowPunct/>
+        <w:topLinePunct w:val="0"/>
+        <w:autoSpaceDE/>
+        <w:autoSpaceDN/>
+        <w:bidi w:val="0"/>
+        <w:adjustRightInd/>
+        <w:snapToGrid/>
+        <w:spacing w:after="200"/>
+        <w:jc w:val="left"/>
+        <w:textAlignment w:val="auto"/>
+        <m:rPr/>
+        <w:rPr>
+          <w:rFonts w:hAnsi="Cambria Math"/>
+          <w:i w:val="0"/>
+          <w:sz w:val="28"/>
+          <w:szCs w:val="28"/>
+          <w:lang w:val="en-US" w:eastAsia="en-US"/>
+        </w:rPr>
+      </w:pPr>
+      <m:oMathPara>
+        <m:oMathParaPr>
+          <m:jc m:val="center"/>
+        </m:oMathParaPr>
+        <m:oMath>
+          <m:sSup>
+            <m:sSupPr>
+              <m:ctrlPr>
+                <w:rPr>
+                  <w:rFonts w:ascii="Cambria Math" w:hAnsi="Cambria Math"/>
+                  <w:i/>
+                  <w:sz w:val="28"/>
+                  <w:szCs w:val="28"/>
+                  <w:lang w:eastAsia="en-US"/>
+                </w:rPr>
+              </m:ctrlPr>
+            </m:sSupPr>
+            <m:e>
+              <m:r>
+                <m:rPr/>
+                <w:rPr>
+                  <w:rFonts w:ascii="Cambria Math" w:hAnsi="Cambria Math"/>
+                  <w:sz w:val="28"/>
+                  <w:szCs w:val="28"/>
+                  <w:lang w:eastAsia="en-US"/>
+                </w:rPr>
+                <m:t>x</m:t>
+              </m:r>
+              <m:ctrlPr>
+                <w:rPr>
+                  <w:rFonts w:ascii="Cambria Math" w:hAnsi="Cambria Math"/>
+                  <w:i/>
+                  <w:sz w:val="28"/>
+                  <w:szCs w:val="28"/>
+                  <w:lang w:eastAsia="en-US"/>
+                </w:rPr>
+              </m:ctrlPr>
+            </m:e>
+            <m:sup>
+              <m:r>
+                <m:rPr/>
+                <w:rPr>
+                  <w:rFonts w:ascii="Cambria Math" w:hAnsi="Cambria Math"/>
+                  <w:sz w:val="28"/>
+                  <w:szCs w:val="28"/>
+                  <w:lang w:eastAsia="en-US"/>
+                </w:rPr>
+                <m:t>(3)</m:t>
+              </m:r>
+              <m:ctrlPr>
+                <w:rPr>
+                  <w:rFonts w:ascii="Cambria Math" w:hAnsi="Cambria Math"/>
+                  <w:i/>
+                  <w:sz w:val="28"/>
+                  <w:szCs w:val="28"/>
+                  <w:lang w:eastAsia="en-US"/>
+                </w:rPr>
+              </m:ctrlPr>
+            </m:sup>
+          </m:sSup>
+          <m:r>
+            <m:rPr/>
+            <w:rPr>
+              <w:rFonts w:ascii="Cambria Math" w:hAnsi="Cambria Math"/>
+              <w:sz w:val="28"/>
+              <w:szCs w:val="28"/>
+              <w:lang w:eastAsia="en-US"/>
+            </w:rPr>
+            <m:t>+</m:t>
+          </m:r>
+          <m:sSup>
+            <m:sSupPr>
+              <m:ctrlPr>
+                <w:rPr>
+                  <w:rFonts w:ascii="Cambria Math" w:hAnsi="Cambria Math"/>
+                  <w:i/>
+                  <w:sz w:val="28"/>
+                  <w:szCs w:val="28"/>
+                  <w:lang w:eastAsia="en-US"/>
+                </w:rPr>
+              </m:ctrlPr>
+            </m:sSupPr>
+            <m:e>
+              <m:r>
+                <m:rPr/>
+                <w:rPr>
+                  <w:rFonts w:ascii="Cambria Math" w:hAnsi="Cambria Math"/>
+                  <w:sz w:val="28"/>
+                  <w:szCs w:val="28"/>
+                  <w:lang w:eastAsia="en-US"/>
+                </w:rPr>
+                <m:t>2x</m:t>
+              </m:r>
+              <m:ctrlPr>
+                <w:rPr>
+                  <w:rFonts w:ascii="Cambria Math" w:hAnsi="Cambria Math"/>
+                  <w:i/>
+                  <w:sz w:val="28"/>
+                  <w:szCs w:val="28"/>
+                  <w:lang w:eastAsia="en-US"/>
+                </w:rPr>
+              </m:ctrlPr>
+            </m:e>
+            <m:sup>
+              <m:r>
+                <m:rPr/>
+                <w:rPr>
+                  <w:rFonts w:ascii="Cambria Math" w:hAnsi="Cambria Math"/>
+                  <w:sz w:val="28"/>
+                  <w:szCs w:val="28"/>
+                  <w:lang w:eastAsia="en-US"/>
+                </w:rPr>
+                <m:t>(2)</m:t>
+              </m:r>
+              <m:ctrlPr>
+                <w:rPr>
+                  <w:rFonts w:ascii="Cambria Math" w:hAnsi="Cambria Math"/>
+                  <w:i/>
+                  <w:sz w:val="28"/>
+                  <w:szCs w:val="28"/>
+                  <w:lang w:eastAsia="en-US"/>
+                </w:rPr>
+              </m:ctrlPr>
+            </m:sup>
+          </m:sSup>
+          <m:r>
+            <m:rPr/>
+            <w:rPr>
+              <w:rFonts w:ascii="Cambria Math" w:hAnsi="Cambria Math"/>
+              <w:sz w:val="28"/>
+              <w:szCs w:val="28"/>
+              <w:lang w:eastAsia="en-US"/>
+            </w:rPr>
+            <m:t>+4</m:t>
+          </m:r>
+          <m:sSup>
+            <m:sSupPr>
+              <m:ctrlPr>
+                <w:rPr>
+                  <w:rFonts w:ascii="Cambria Math" w:hAnsi="Cambria Math"/>
+                  <w:i/>
+                  <w:sz w:val="28"/>
+                  <w:szCs w:val="28"/>
+                  <w:lang w:eastAsia="en-US"/>
+                </w:rPr>
+              </m:ctrlPr>
+            </m:sSupPr>
+            <m:e>
+              <m:r>
+                <m:rPr/>
+                <w:rPr>
+                  <w:rFonts w:ascii="Cambria Math" w:hAnsi="Cambria Math"/>
+                  <w:sz w:val="28"/>
+                  <w:szCs w:val="28"/>
+                  <w:lang w:eastAsia="en-US"/>
+                </w:rPr>
+                <m:t>x</m:t>
+              </m:r>
+              <m:ctrlPr>
+                <w:rPr>
+                  <w:rFonts w:ascii="Cambria Math" w:hAnsi="Cambria Math"/>
+                  <w:i/>
+                  <w:sz w:val="28"/>
+                  <w:szCs w:val="28"/>
+                  <w:lang w:eastAsia="en-US"/>
+                </w:rPr>
+              </m:ctrlPr>
+            </m:e>
+            <m:sup>
+              <m:r>
+                <m:rPr/>
+                <w:rPr>
+                  <w:rFonts w:ascii="Cambria Math" w:hAnsi="Cambria Math"/>
+                  <w:sz w:val="28"/>
+                  <w:szCs w:val="28"/>
+                  <w:lang w:eastAsia="en-US"/>
+                </w:rPr>
+                <m:t>(1)</m:t>
+              </m:r>
+              <m:ctrlPr>
+                <w:rPr>
+                  <w:rFonts w:ascii="Cambria Math" w:hAnsi="Cambria Math"/>
+                  <w:i/>
+                  <w:sz w:val="28"/>
+                  <w:szCs w:val="28"/>
+                  <w:lang w:eastAsia="en-US"/>
+                </w:rPr>
+              </m:ctrlPr>
+            </m:sup>
+          </m:sSup>
+          <m:r>
+            <m:rPr/>
+            <w:rPr>
+              <w:rFonts w:ascii="Cambria Math" w:hAnsi="Cambria Math"/>
+              <w:sz w:val="28"/>
+              <w:szCs w:val="28"/>
+              <w:lang w:eastAsia="en-US"/>
+            </w:rPr>
+            <m:t>+5x=5</m:t>
+          </m:r>
+          <m:r>
+            <m:rPr/>
+            <w:rPr>
+              <w:rFonts w:ascii="Cambria Math" w:hAnsi="Cambria Math"/>
+              <w:sz w:val="28"/>
+              <w:szCs w:val="28"/>
+              <w:lang w:val="en-US" w:eastAsia="en-US"/>
+            </w:rPr>
+            <m:t>y</m:t>
+          </m:r>
+        </m:oMath>
+      </m:oMathPara>
+    </w:p>
+    <w:p>
+      <w:pPr>
+        <w:keepNext w:val="0"/>
+        <w:keepLines w:val="0"/>
+        <w:pageBreakBefore w:val="0"/>
+        <w:widowControl/>
+        <w:kinsoku/>
+        <w:wordWrap/>
+        <w:overflowPunct/>
+        <w:topLinePunct w:val="0"/>
+        <w:autoSpaceDE/>
+        <w:autoSpaceDN/>
+        <w:bidi w:val="0"/>
+        <w:adjustRightInd/>
+        <w:snapToGrid/>
+        <w:spacing w:after="200"/>
+        <w:jc w:val="left"/>
+        <w:textAlignment w:val="auto"/>
+        <m:rPr/>
+        <w:rPr>
+          <w:rFonts w:hint="default" w:hAnsi="Cambria Math"/>
+          <w:i w:val="0"/>
+          <w:sz w:val="28"/>
+          <w:szCs w:val="28"/>
+          <w:lang w:val="ru-RU" w:eastAsia="en-US"/>
+        </w:rPr>
+      </w:pPr>
+      <w:r>
+        <m:rPr/>
+        <w:rPr>
+          <w:rFonts w:hAnsi="Cambria Math"/>
+          <w:i w:val="0"/>
+          <w:sz w:val="28"/>
+          <w:szCs w:val="28"/>
+          <w:lang w:val="ru-RU" w:eastAsia="en-US"/>
+        </w:rPr>
+        <w:t>А</w:t>
+      </w:r>
+      <w:r>
+        <m:rPr/>
+        <w:rPr>
+          <w:rFonts w:hint="default" w:hAnsi="Cambria Math"/>
+          <w:i w:val="0"/>
+          <w:sz w:val="28"/>
+          <w:szCs w:val="28"/>
+          <w:lang w:val="ru-RU" w:eastAsia="en-US"/>
+        </w:rPr>
+        <w:t xml:space="preserve"> также приведем ее к нормальной форме Коши:</w:t>
+      </w:r>
+    </w:p>
+    <w:p>
+      <w:pPr>
+        <w:keepNext w:val="0"/>
+        <w:keepLines w:val="0"/>
+        <w:pageBreakBefore w:val="0"/>
+        <w:widowControl/>
+        <w:kinsoku/>
+        <w:wordWrap/>
+        <w:overflowPunct/>
+        <w:topLinePunct w:val="0"/>
+        <w:autoSpaceDE/>
+        <w:autoSpaceDN/>
+        <w:bidi w:val="0"/>
+        <w:adjustRightInd/>
+        <w:snapToGrid/>
+        <w:spacing w:after="200"/>
+        <w:jc w:val="left"/>
+        <w:textAlignment w:val="auto"/>
+        <m:rPr/>
+        <w:rPr>
+          <w:rFonts w:hint="default" w:hAnsi="Cambria Math"/>
+          <w:i w:val="0"/>
+          <w:sz w:val="28"/>
+          <w:szCs w:val="28"/>
+          <w:lang w:val="ru-RU" w:eastAsia="en-US"/>
+        </w:rPr>
+      </w:pPr>
+      <m:oMathPara>
+        <m:oMathParaPr>
+          <m:jc m:val="center"/>
+        </m:oMathParaPr>
+        <m:oMath>
+          <m:sSub>
+            <m:sSubPr>
+              <m:ctrlPr>
+                <w:rPr>
+                  <w:rFonts w:ascii="Cambria Math" w:hAnsi="Cambria Math"/>
+                  <w:i/>
+                  <w:sz w:val="28"/>
+                  <w:szCs w:val="28"/>
+                  <w:lang w:val="en-US" w:eastAsia="en-US"/>
+                </w:rPr>
+              </m:ctrlPr>
+            </m:sSubPr>
+            <m:e>
+              <m:acc>
+                <m:accPr>
+                  <m:chr m:val="̇"/>
+                  <m:ctrlPr>
+                    <w:rPr>
+                      <w:rFonts w:ascii="Cambria Math" w:hAnsi="Cambria Math"/>
+                      <w:i/>
+                      <w:sz w:val="28"/>
+                      <w:szCs w:val="28"/>
+                      <w:lang w:val="en-US" w:eastAsia="en-US"/>
+                    </w:rPr>
+                  </m:ctrlPr>
+                </m:accPr>
+                <m:e>
+                  <m:r>
+                    <m:rPr/>
+                    <w:rPr>
+                      <w:rFonts w:ascii="Cambria Math" w:hAnsi="Cambria Math"/>
+                      <w:sz w:val="28"/>
+                      <w:szCs w:val="28"/>
+                      <w:lang w:val="en-US" w:eastAsia="en-US"/>
+                    </w:rPr>
+                    <m:t>x</m:t>
+                  </m:r>
+                  <m:ctrlPr>
+                    <w:rPr>
+                      <w:rFonts w:ascii="Cambria Math" w:hAnsi="Cambria Math"/>
+                      <w:i/>
+                      <w:sz w:val="28"/>
+                      <w:szCs w:val="28"/>
+                      <w:lang w:val="en-US" w:eastAsia="en-US"/>
+                    </w:rPr>
+                  </m:ctrlPr>
+                </m:e>
+              </m:acc>
+              <m:ctrlPr>
+                <w:rPr>
+                  <w:rFonts w:ascii="Cambria Math" w:hAnsi="Cambria Math"/>
+                  <w:i/>
+                  <w:sz w:val="28"/>
+                  <w:szCs w:val="28"/>
+                  <w:lang w:val="en-US" w:eastAsia="en-US"/>
+                </w:rPr>
+              </m:ctrlPr>
+            </m:e>
+            <m:sub>
+              <m:r>
+                <m:rPr/>
+                <w:rPr>
+                  <w:rFonts w:ascii="Cambria Math" w:hAnsi="Cambria Math"/>
+                  <w:sz w:val="28"/>
+                  <w:szCs w:val="28"/>
+                  <w:lang w:val="en-US" w:eastAsia="en-US"/>
+                </w:rPr>
+                <m:t>3</m:t>
+              </m:r>
+              <m:ctrlPr>
+                <w:rPr>
+                  <w:rFonts w:ascii="Cambria Math" w:hAnsi="Cambria Math"/>
+                  <w:i/>
+                  <w:sz w:val="28"/>
+                  <w:szCs w:val="28"/>
+                  <w:lang w:val="en-US" w:eastAsia="en-US"/>
+                </w:rPr>
+              </m:ctrlPr>
+            </m:sub>
+          </m:sSub>
+          <m:r>
+            <m:rPr/>
+            <w:rPr>
+              <w:rFonts w:ascii="Cambria Math" w:hAnsi="Cambria Math"/>
+              <w:sz w:val="28"/>
+              <w:szCs w:val="28"/>
+              <w:lang w:val="en-US" w:eastAsia="en-US"/>
+            </w:rPr>
+            <m:t>=  5y−</m:t>
+          </m:r>
+          <m:sSub>
+            <m:sSubPr>
+              <m:ctrlPr>
+                <w:rPr>
+                  <w:rFonts w:ascii="Cambria Math" w:hAnsi="Cambria Math"/>
+                  <w:i/>
+                  <w:sz w:val="28"/>
+                  <w:szCs w:val="28"/>
+                  <w:lang w:val="en-US" w:eastAsia="en-US"/>
+                </w:rPr>
+              </m:ctrlPr>
+            </m:sSubPr>
+            <m:e>
+              <m:r>
+                <m:rPr/>
+                <w:rPr>
+                  <w:rFonts w:ascii="Cambria Math" w:hAnsi="Cambria Math"/>
+                  <w:sz w:val="28"/>
+                  <w:szCs w:val="28"/>
+                  <w:lang w:val="en-US" w:eastAsia="en-US"/>
+                </w:rPr>
+                <m:t>2x</m:t>
+              </m:r>
+              <m:ctrlPr>
+                <w:rPr>
+                  <w:rFonts w:ascii="Cambria Math" w:hAnsi="Cambria Math"/>
+                  <w:i/>
+                  <w:sz w:val="28"/>
+                  <w:szCs w:val="28"/>
+                  <w:lang w:val="en-US" w:eastAsia="en-US"/>
+                </w:rPr>
+              </m:ctrlPr>
+            </m:e>
+            <m:sub>
+              <m:r>
+                <m:rPr/>
+                <w:rPr>
+                  <w:rFonts w:ascii="Cambria Math" w:hAnsi="Cambria Math"/>
+                  <w:sz w:val="28"/>
+                  <w:szCs w:val="28"/>
+                  <w:lang w:val="en-US" w:eastAsia="en-US"/>
+                </w:rPr>
+                <m:t>3</m:t>
+              </m:r>
+              <m:ctrlPr>
+                <w:rPr>
+                  <w:rFonts w:ascii="Cambria Math" w:hAnsi="Cambria Math"/>
+                  <w:i/>
+                  <w:sz w:val="28"/>
+                  <w:szCs w:val="28"/>
+                  <w:lang w:val="en-US" w:eastAsia="en-US"/>
+                </w:rPr>
+              </m:ctrlPr>
+            </m:sub>
+          </m:sSub>
+          <m:r>
+            <m:rPr/>
+            <w:rPr>
+              <w:rFonts w:ascii="Cambria Math" w:hAnsi="Cambria Math"/>
+              <w:sz w:val="28"/>
+              <w:szCs w:val="28"/>
+              <w:lang w:val="en-US" w:eastAsia="en-US"/>
+            </w:rPr>
+            <m:t>−4</m:t>
+          </m:r>
+          <m:sSub>
+            <m:sSubPr>
+              <m:ctrlPr>
+                <w:rPr>
+                  <w:rFonts w:ascii="Cambria Math" w:hAnsi="Cambria Math"/>
+                  <w:i/>
+                  <w:sz w:val="28"/>
+                  <w:szCs w:val="28"/>
+                  <w:lang w:val="en-US" w:eastAsia="en-US"/>
+                </w:rPr>
+              </m:ctrlPr>
+            </m:sSubPr>
+            <m:e>
+              <m:r>
+                <m:rPr/>
+                <w:rPr>
+                  <w:rFonts w:ascii="Cambria Math" w:hAnsi="Cambria Math"/>
+                  <w:sz w:val="28"/>
+                  <w:szCs w:val="28"/>
+                  <w:lang w:val="en-US" w:eastAsia="en-US"/>
+                </w:rPr>
+                <m:t>x</m:t>
+              </m:r>
+              <m:ctrlPr>
+                <w:rPr>
+                  <w:rFonts w:ascii="Cambria Math" w:hAnsi="Cambria Math"/>
+                  <w:i/>
+                  <w:sz w:val="28"/>
+                  <w:szCs w:val="28"/>
+                  <w:lang w:val="en-US" w:eastAsia="en-US"/>
+                </w:rPr>
+              </m:ctrlPr>
+            </m:e>
+            <m:sub>
+              <m:r>
+                <m:rPr/>
+                <w:rPr>
+                  <w:rFonts w:ascii="Cambria Math" w:hAnsi="Cambria Math"/>
+                  <w:sz w:val="28"/>
+                  <w:szCs w:val="28"/>
+                  <w:lang w:val="en-US" w:eastAsia="en-US"/>
+                </w:rPr>
+                <m:t>2</m:t>
+              </m:r>
+              <m:ctrlPr>
+                <w:rPr>
+                  <w:rFonts w:ascii="Cambria Math" w:hAnsi="Cambria Math"/>
+                  <w:i/>
+                  <w:sz w:val="28"/>
+                  <w:szCs w:val="28"/>
+                  <w:lang w:val="en-US" w:eastAsia="en-US"/>
+                </w:rPr>
+              </m:ctrlPr>
+            </m:sub>
+          </m:sSub>
+          <m:r>
+            <m:rPr/>
+            <w:rPr>
+              <w:rFonts w:ascii="Cambria Math" w:hAnsi="Cambria Math"/>
+              <w:sz w:val="28"/>
+              <w:szCs w:val="28"/>
+              <w:lang w:val="en-US" w:eastAsia="en-US"/>
+            </w:rPr>
+            <m:t>−5</m:t>
+          </m:r>
+          <m:sSub>
+            <m:sSubPr>
+              <m:ctrlPr>
+                <w:rPr>
+                  <w:rFonts w:ascii="Cambria Math" w:hAnsi="Cambria Math"/>
+                  <w:i/>
+                  <w:sz w:val="28"/>
+                  <w:szCs w:val="28"/>
+                  <w:lang w:val="en-US" w:eastAsia="en-US"/>
+                </w:rPr>
+              </m:ctrlPr>
+            </m:sSubPr>
+            <m:e>
+              <m:r>
+                <m:rPr/>
+                <w:rPr>
+                  <w:rFonts w:ascii="Cambria Math" w:hAnsi="Cambria Math"/>
+                  <w:sz w:val="28"/>
+                  <w:szCs w:val="28"/>
+                  <w:lang w:val="en-US" w:eastAsia="en-US"/>
+                </w:rPr>
+                <m:t>x</m:t>
+              </m:r>
+              <m:ctrlPr>
+                <w:rPr>
+                  <w:rFonts w:ascii="Cambria Math" w:hAnsi="Cambria Math"/>
+                  <w:i/>
+                  <w:sz w:val="28"/>
+                  <w:szCs w:val="28"/>
+                  <w:lang w:val="en-US" w:eastAsia="en-US"/>
+                </w:rPr>
+              </m:ctrlPr>
+            </m:e>
+            <m:sub>
+              <m:r>
+                <m:rPr/>
+                <w:rPr>
+                  <w:rFonts w:ascii="Cambria Math" w:hAnsi="Cambria Math"/>
+                  <w:sz w:val="28"/>
+                  <w:szCs w:val="28"/>
+                  <w:lang w:val="en-US" w:eastAsia="en-US"/>
+                </w:rPr>
+                <m:t>1</m:t>
+              </m:r>
+              <m:ctrlPr>
+                <w:rPr>
+                  <w:rFonts w:ascii="Cambria Math" w:hAnsi="Cambria Math"/>
+                  <w:i/>
+                  <w:sz w:val="28"/>
+                  <w:szCs w:val="28"/>
+                  <w:lang w:val="en-US" w:eastAsia="en-US"/>
+                </w:rPr>
+              </m:ctrlPr>
+            </m:sub>
+          </m:sSub>
+        </m:oMath>
+      </m:oMathPara>
+    </w:p>
+    <w:p>
+      <w:pPr>
+        <w:keepNext w:val="0"/>
+        <w:keepLines w:val="0"/>
+        <w:pageBreakBefore w:val="0"/>
+        <w:widowControl/>
+        <w:kinsoku/>
+        <w:wordWrap/>
+        <w:overflowPunct/>
+        <w:topLinePunct w:val="0"/>
+        <w:autoSpaceDE/>
+        <w:autoSpaceDN/>
+        <w:bidi w:val="0"/>
+        <w:adjustRightInd/>
+        <w:snapToGrid/>
+        <w:spacing w:after="200"/>
+        <w:jc w:val="left"/>
+        <w:textAlignment w:val="auto"/>
+        <w:rPr>
+          <w:rFonts w:hAnsi="Cambria Math"/>
+          <w:i w:val="0"/>
+          <w:sz w:val="28"/>
+          <w:szCs w:val="28"/>
+          <w:lang w:val="en-US" w:eastAsia="en-US"/>
+        </w:rPr>
+      </w:pPr>
+      <m:oMathPara>
+        <m:oMathParaPr>
+          <m:jc m:val="center"/>
+        </m:oMathParaPr>
+        <m:oMath>
+          <m:d>
+            <m:dPr>
+              <m:begChr m:val="{"/>
+              <m:endChr m:val=""/>
+              <m:ctrlPr>
+                <w:rPr>
+                  <w:rFonts w:ascii="Cambria Math" w:hAnsi="Cambria Math"/>
+                  <w:i/>
+                  <w:sz w:val="28"/>
+                  <w:szCs w:val="28"/>
+                  <w:lang w:val="en-US" w:eastAsia="en-US"/>
+                </w:rPr>
+              </m:ctrlPr>
+            </m:dPr>
+            <m:e>
+              <m:eqArr>
+                <m:eqArrPr>
+                  <m:ctrlPr>
+                    <w:rPr>
+                      <w:rFonts w:ascii="Cambria Math" w:hAnsi="Cambria Math"/>
+                      <w:i/>
+                      <w:sz w:val="28"/>
+                      <w:szCs w:val="28"/>
+                      <w:lang w:val="en-US" w:eastAsia="en-US"/>
+                    </w:rPr>
+                  </m:ctrlPr>
+                </m:eqArrPr>
+                <m:e>
+                  <m:r>
+                    <m:rPr/>
+                    <w:rPr>
+                      <w:rFonts w:ascii="Cambria Math" w:hAnsi="Cambria Math"/>
+                      <w:sz w:val="28"/>
+                      <w:szCs w:val="28"/>
+                      <w:lang w:val="en-US" w:eastAsia="en-US"/>
+                    </w:rPr>
+                    <m:t>x=</m:t>
+                  </m:r>
+                  <m:sSub>
+                    <m:sSubPr>
+                      <m:ctrlPr>
+                        <w:rPr>
+                          <w:rFonts w:ascii="Cambria Math" w:hAnsi="Cambria Math"/>
+                          <w:i/>
+                          <w:sz w:val="28"/>
+                          <w:szCs w:val="28"/>
+                          <w:lang w:val="en-US" w:eastAsia="en-US"/>
+                        </w:rPr>
+                      </m:ctrlPr>
+                    </m:sSubPr>
+                    <m:e>
+                      <m:r>
+                        <m:rPr/>
+                        <w:rPr>
+                          <w:rFonts w:ascii="Cambria Math" w:hAnsi="Cambria Math"/>
+                          <w:sz w:val="28"/>
+                          <w:szCs w:val="28"/>
+                          <w:lang w:val="en-US" w:eastAsia="en-US"/>
+                        </w:rPr>
+                        <m:t>x</m:t>
+                      </m:r>
+                      <m:ctrlPr>
+                        <w:rPr>
+                          <w:rFonts w:ascii="Cambria Math" w:hAnsi="Cambria Math"/>
+                          <w:i/>
+                          <w:sz w:val="28"/>
+                          <w:szCs w:val="28"/>
+                          <w:lang w:val="en-US" w:eastAsia="en-US"/>
+                        </w:rPr>
+                      </m:ctrlPr>
+                    </m:e>
+                    <m:sub>
+                      <m:r>
+                        <m:rPr/>
+                        <w:rPr>
+                          <w:rFonts w:ascii="Cambria Math" w:hAnsi="Cambria Math"/>
+                          <w:sz w:val="28"/>
+                          <w:szCs w:val="28"/>
+                          <w:lang w:val="en-US" w:eastAsia="en-US"/>
+                        </w:rPr>
+                        <m:t>1</m:t>
+                      </m:r>
+                      <m:ctrlPr>
+                        <w:rPr>
+                          <w:rFonts w:ascii="Cambria Math" w:hAnsi="Cambria Math"/>
+                          <w:i/>
+                          <w:sz w:val="28"/>
+                          <w:szCs w:val="28"/>
+                          <w:lang w:val="en-US" w:eastAsia="en-US"/>
+                        </w:rPr>
+                      </m:ctrlPr>
+                    </m:sub>
+                  </m:sSub>
+                  <m:ctrlPr>
+                    <w:rPr>
+                      <w:rFonts w:ascii="Cambria Math" w:hAnsi="Cambria Math"/>
+                      <w:i/>
+                      <w:sz w:val="28"/>
+                      <w:szCs w:val="28"/>
+                      <w:lang w:val="en-US" w:eastAsia="en-US"/>
+                    </w:rPr>
+                  </m:ctrlPr>
+                </m:e>
+                <m:e>
+                  <m:sSub>
+                    <m:sSubPr>
+                      <m:ctrlPr>
+                        <w:rPr>
+                          <w:rFonts w:ascii="Cambria Math" w:hAnsi="Cambria Math"/>
+                          <w:i/>
+                          <w:sz w:val="28"/>
+                          <w:szCs w:val="28"/>
+                          <w:lang w:val="en-US" w:eastAsia="en-US"/>
+                        </w:rPr>
+                      </m:ctrlPr>
+                    </m:sSubPr>
+                    <m:e>
+                      <m:acc>
+                        <m:accPr>
+                          <m:chr m:val="̇"/>
+                          <m:ctrlPr>
+                            <w:rPr>
+                              <w:rFonts w:ascii="Cambria Math" w:hAnsi="Cambria Math"/>
+                              <w:i/>
+                              <w:sz w:val="28"/>
+                              <w:szCs w:val="28"/>
+                              <w:lang w:val="en-US" w:eastAsia="en-US"/>
+                            </w:rPr>
+                          </m:ctrlPr>
+                        </m:accPr>
+                        <m:e>
+                          <m:r>
+                            <m:rPr/>
+                            <w:rPr>
+                              <w:rFonts w:ascii="Cambria Math" w:hAnsi="Cambria Math"/>
+                              <w:sz w:val="28"/>
+                              <w:szCs w:val="28"/>
+                              <w:lang w:val="en-US" w:eastAsia="en-US"/>
+                            </w:rPr>
+                            <m:t>x</m:t>
+                          </m:r>
+                          <m:ctrlPr>
+                            <w:rPr>
+                              <w:rFonts w:ascii="Cambria Math" w:hAnsi="Cambria Math"/>
+                              <w:i/>
+                              <w:sz w:val="28"/>
+                              <w:szCs w:val="28"/>
+                              <w:lang w:val="en-US" w:eastAsia="en-US"/>
+                            </w:rPr>
+                          </m:ctrlPr>
+                        </m:e>
+                      </m:acc>
+                      <m:ctrlPr>
+                        <w:rPr>
+                          <w:rFonts w:ascii="Cambria Math" w:hAnsi="Cambria Math"/>
+                          <w:i/>
+                          <w:sz w:val="28"/>
+                          <w:szCs w:val="28"/>
+                          <w:lang w:val="en-US" w:eastAsia="en-US"/>
+                        </w:rPr>
+                      </m:ctrlPr>
+                    </m:e>
+                    <m:sub>
+                      <m:r>
+                        <m:rPr/>
+                        <w:rPr>
+                          <w:rFonts w:ascii="Cambria Math" w:hAnsi="Cambria Math"/>
+                          <w:sz w:val="28"/>
+                          <w:szCs w:val="28"/>
+                          <w:lang w:val="en-US" w:eastAsia="en-US"/>
+                        </w:rPr>
+                        <m:t>1</m:t>
+                      </m:r>
+                      <m:ctrlPr>
+                        <w:rPr>
+                          <w:rFonts w:ascii="Cambria Math" w:hAnsi="Cambria Math"/>
+                          <w:i/>
+                          <w:sz w:val="28"/>
+                          <w:szCs w:val="28"/>
+                          <w:lang w:val="en-US" w:eastAsia="en-US"/>
+                        </w:rPr>
+                      </m:ctrlPr>
+                    </m:sub>
+                  </m:sSub>
+                  <m:r>
+                    <m:rPr/>
+                    <w:rPr>
+                      <w:rFonts w:ascii="Cambria Math" w:hAnsi="Cambria Math"/>
+                      <w:sz w:val="28"/>
+                      <w:szCs w:val="28"/>
+                      <w:lang w:val="en-US" w:eastAsia="en-US"/>
+                    </w:rPr>
+                    <m:t>=</m:t>
+                  </m:r>
+                  <m:sSub>
+                    <m:sSubPr>
+                      <m:ctrlPr>
+                        <w:rPr>
+                          <w:rFonts w:ascii="Cambria Math" w:hAnsi="Cambria Math"/>
+                          <w:i/>
+                          <w:sz w:val="28"/>
+                          <w:szCs w:val="28"/>
+                          <w:lang w:val="en-US" w:eastAsia="en-US"/>
+                        </w:rPr>
+                      </m:ctrlPr>
+                    </m:sSubPr>
+                    <m:e>
+                      <m:r>
+                        <m:rPr/>
+                        <w:rPr>
+                          <w:rFonts w:ascii="Cambria Math" w:hAnsi="Cambria Math"/>
+                          <w:sz w:val="28"/>
+                          <w:szCs w:val="28"/>
+                          <w:lang w:val="en-US" w:eastAsia="en-US"/>
+                        </w:rPr>
+                        <m:t>x</m:t>
+                      </m:r>
+                      <m:ctrlPr>
+                        <w:rPr>
+                          <w:rFonts w:ascii="Cambria Math" w:hAnsi="Cambria Math"/>
+                          <w:i/>
+                          <w:sz w:val="28"/>
+                          <w:szCs w:val="28"/>
+                          <w:lang w:val="en-US" w:eastAsia="en-US"/>
+                        </w:rPr>
+                      </m:ctrlPr>
+                    </m:e>
+                    <m:sub>
+                      <m:r>
+                        <m:rPr/>
+                        <w:rPr>
+                          <w:rFonts w:ascii="Cambria Math" w:hAnsi="Cambria Math"/>
+                          <w:sz w:val="28"/>
+                          <w:szCs w:val="28"/>
+                          <w:lang w:val="en-US" w:eastAsia="en-US"/>
+                        </w:rPr>
+                        <m:t>2</m:t>
+                      </m:r>
+                      <m:ctrlPr>
+                        <w:rPr>
+                          <w:rFonts w:ascii="Cambria Math" w:hAnsi="Cambria Math"/>
+                          <w:i/>
+                          <w:sz w:val="28"/>
+                          <w:szCs w:val="28"/>
+                          <w:lang w:val="en-US" w:eastAsia="en-US"/>
+                        </w:rPr>
+                      </m:ctrlPr>
+                    </m:sub>
+                  </m:sSub>
+                  <m:ctrlPr>
+                    <w:rPr>
+                      <w:rFonts w:ascii="Cambria Math" w:hAnsi="Cambria Math"/>
+                      <w:i/>
+                      <w:sz w:val="28"/>
+                      <w:szCs w:val="28"/>
+                      <w:lang w:val="en-US" w:eastAsia="en-US"/>
+                    </w:rPr>
+                  </m:ctrlPr>
+                </m:e>
+                <m:e>
+                  <m:sSub>
+                    <m:sSubPr>
+                      <m:ctrlPr>
+                        <w:rPr>
+                          <w:rFonts w:ascii="Cambria Math" w:hAnsi="Cambria Math"/>
+                          <w:i/>
+                          <w:sz w:val="28"/>
+                          <w:szCs w:val="28"/>
+                          <w:lang w:val="en-US" w:eastAsia="en-US"/>
+                        </w:rPr>
+                      </m:ctrlPr>
+                    </m:sSubPr>
+                    <m:e>
+                      <m:acc>
+                        <m:accPr>
+                          <m:chr m:val="̇"/>
+                          <m:ctrlPr>
+                            <w:rPr>
+                              <w:rFonts w:ascii="Cambria Math" w:hAnsi="Cambria Math"/>
+                              <w:i/>
+                              <w:sz w:val="28"/>
+                              <w:szCs w:val="28"/>
+                              <w:lang w:val="en-US" w:eastAsia="en-US"/>
+                            </w:rPr>
+                          </m:ctrlPr>
+                        </m:accPr>
+                        <m:e>
+                          <m:r>
+                            <m:rPr/>
+                            <w:rPr>
+                              <w:rFonts w:ascii="Cambria Math" w:hAnsi="Cambria Math"/>
+                              <w:sz w:val="28"/>
+                              <w:szCs w:val="28"/>
+                              <w:lang w:val="en-US" w:eastAsia="en-US"/>
+                            </w:rPr>
+                            <m:t>x</m:t>
+                          </m:r>
+                          <m:ctrlPr>
+                            <w:rPr>
+                              <w:rFonts w:ascii="Cambria Math" w:hAnsi="Cambria Math"/>
+                              <w:i/>
+                              <w:sz w:val="28"/>
+                              <w:szCs w:val="28"/>
+                              <w:lang w:val="en-US" w:eastAsia="en-US"/>
+                            </w:rPr>
+                          </m:ctrlPr>
+                        </m:e>
+                      </m:acc>
+                      <m:ctrlPr>
+                        <w:rPr>
+                          <w:rFonts w:ascii="Cambria Math" w:hAnsi="Cambria Math"/>
+                          <w:i/>
+                          <w:sz w:val="28"/>
+                          <w:szCs w:val="28"/>
+                          <w:lang w:val="en-US" w:eastAsia="en-US"/>
+                        </w:rPr>
+                      </m:ctrlPr>
+                    </m:e>
+                    <m:sub>
+                      <m:r>
+                        <m:rPr/>
+                        <w:rPr>
+                          <w:rFonts w:ascii="Cambria Math" w:hAnsi="Cambria Math"/>
+                          <w:sz w:val="28"/>
+                          <w:szCs w:val="28"/>
+                          <w:lang w:val="en-US" w:eastAsia="en-US"/>
+                        </w:rPr>
+                        <m:t>2</m:t>
+                      </m:r>
+                      <m:ctrlPr>
+                        <w:rPr>
+                          <w:rFonts w:ascii="Cambria Math" w:hAnsi="Cambria Math"/>
+                          <w:i/>
+                          <w:sz w:val="28"/>
+                          <w:szCs w:val="28"/>
+                          <w:lang w:val="en-US" w:eastAsia="en-US"/>
+                        </w:rPr>
+                      </m:ctrlPr>
+                    </m:sub>
+                  </m:sSub>
+                  <m:r>
+                    <m:rPr/>
+                    <w:rPr>
+                      <w:rFonts w:ascii="Cambria Math" w:hAnsi="Cambria Math"/>
+                      <w:sz w:val="28"/>
+                      <w:szCs w:val="28"/>
+                      <w:lang w:val="en-US" w:eastAsia="en-US"/>
+                    </w:rPr>
+                    <m:t>=</m:t>
+                  </m:r>
+                  <m:sSub>
+                    <m:sSubPr>
+                      <m:ctrlPr>
+                        <w:rPr>
+                          <w:rFonts w:ascii="Cambria Math" w:hAnsi="Cambria Math"/>
+                          <w:i/>
+                          <w:sz w:val="28"/>
+                          <w:szCs w:val="28"/>
+                          <w:lang w:val="en-US" w:eastAsia="en-US"/>
+                        </w:rPr>
+                      </m:ctrlPr>
+                    </m:sSubPr>
+                    <m:e>
+                      <m:r>
+                        <m:rPr/>
+                        <w:rPr>
+                          <w:rFonts w:ascii="Cambria Math" w:hAnsi="Cambria Math"/>
+                          <w:sz w:val="28"/>
+                          <w:szCs w:val="28"/>
+                          <w:lang w:val="en-US" w:eastAsia="en-US"/>
+                        </w:rPr>
+                        <m:t>x</m:t>
+                      </m:r>
+                      <m:ctrlPr>
+                        <w:rPr>
+                          <w:rFonts w:ascii="Cambria Math" w:hAnsi="Cambria Math"/>
+                          <w:i/>
+                          <w:sz w:val="28"/>
+                          <w:szCs w:val="28"/>
+                          <w:lang w:val="en-US" w:eastAsia="en-US"/>
+                        </w:rPr>
+                      </m:ctrlPr>
+                    </m:e>
+                    <m:sub>
+                      <m:r>
+                        <m:rPr/>
+                        <w:rPr>
+                          <w:rFonts w:ascii="Cambria Math" w:hAnsi="Cambria Math"/>
+                          <w:sz w:val="28"/>
+                          <w:szCs w:val="28"/>
+                          <w:lang w:val="en-US" w:eastAsia="en-US"/>
+                        </w:rPr>
+                        <m:t>3</m:t>
+                      </m:r>
+                      <m:ctrlPr>
+                        <w:rPr>
+                          <w:rFonts w:ascii="Cambria Math" w:hAnsi="Cambria Math"/>
+                          <w:i/>
+                          <w:sz w:val="28"/>
+                          <w:szCs w:val="28"/>
+                          <w:lang w:val="en-US" w:eastAsia="en-US"/>
+                        </w:rPr>
+                      </m:ctrlPr>
+                    </m:sub>
+                  </m:sSub>
+                  <m:ctrlPr>
+                    <w:rPr>
+                      <w:rFonts w:ascii="Cambria Math" w:hAnsi="Cambria Math"/>
+                      <w:i/>
+                      <w:sz w:val="28"/>
+                      <w:szCs w:val="28"/>
+                      <w:lang w:val="en-US" w:eastAsia="en-US"/>
+                    </w:rPr>
+                  </m:ctrlPr>
+                </m:e>
+              </m:eqArr>
+              <m:ctrlPr>
+                <w:rPr>
+                  <w:rFonts w:ascii="Cambria Math" w:hAnsi="Cambria Math"/>
+                  <w:i/>
+                  <w:sz w:val="28"/>
+                  <w:szCs w:val="28"/>
+                  <w:lang w:val="en-US" w:eastAsia="en-US"/>
+                </w:rPr>
+              </m:ctrlPr>
+            </m:e>
+          </m:d>
+        </m:oMath>
+      </m:oMathPara>
+    </w:p>
+    <w:p>
+      <w:pPr>
+        <w:keepNext w:val="0"/>
+        <w:keepLines w:val="0"/>
+        <w:pageBreakBefore w:val="0"/>
+        <w:widowControl/>
+        <w:kinsoku/>
+        <w:wordWrap/>
+        <w:overflowPunct/>
+        <w:topLinePunct w:val="0"/>
+        <w:autoSpaceDE/>
+        <w:autoSpaceDN/>
+        <w:bidi w:val="0"/>
+        <w:adjustRightInd/>
+        <w:snapToGrid/>
+        <w:spacing w:after="200"/>
+        <w:jc w:val="left"/>
+        <w:textAlignment w:val="auto"/>
+        <m:rPr/>
+        <w:rPr>
+          <w:rFonts w:hint="default" w:hAnsi="Cambria Math"/>
+          <w:i w:val="0"/>
+          <w:sz w:val="28"/>
+          <w:szCs w:val="28"/>
+          <w:lang w:val="ru-RU" w:eastAsia="en-US"/>
+        </w:rPr>
+      </w:pPr>
+      <w:r>
+        <m:rPr/>
+        <w:rPr>
+          <w:rFonts w:hint="default" w:hAnsi="Cambria Math"/>
+          <w:i w:val="0"/>
+          <w:sz w:val="28"/>
+          <w:szCs w:val="28"/>
+          <w:lang w:val="ru-RU" w:eastAsia="en-US"/>
+        </w:rPr>
+        <w:t>Теперь рассмотрим различные входные воздействия на систему (листинги кодов в конце отчета):</w:t>
+      </w:r>
+    </w:p>
+    <w:p>
+      <w:pPr>
+        <w:keepNext w:val="0"/>
+        <w:keepLines w:val="0"/>
+        <w:pageBreakBefore w:val="0"/>
+        <w:widowControl/>
+        <w:numPr>
+          <w:ilvl w:val="0"/>
+          <w:numId w:val="2"/>
+        </w:numPr>
+        <w:kinsoku/>
+        <w:wordWrap/>
+        <w:overflowPunct/>
+        <w:topLinePunct w:val="0"/>
+        <w:autoSpaceDE/>
+        <w:autoSpaceDN/>
+        <w:bidi w:val="0"/>
+        <w:adjustRightInd/>
+        <w:snapToGrid/>
+        <w:spacing w:after="200"/>
+        <w:jc w:val="left"/>
+        <w:textAlignment w:val="auto"/>
+        <m:rPr/>
+        <w:rPr>
+          <w:rFonts w:hint="default" w:hAnsi="Cambria Math"/>
+          <w:i w:val="0"/>
+          <w:sz w:val="28"/>
+          <w:szCs w:val="28"/>
+          <w:lang w:val="ru-RU" w:eastAsia="en-US"/>
+        </w:rPr>
+      </w:pPr>
+      <w:r>
+        <m:rPr/>
+        <w:rPr>
+          <w:rFonts w:hint="default" w:hAnsi="Cambria Math"/>
+          <w:i w:val="0"/>
+          <w:sz w:val="28"/>
+          <w:szCs w:val="28"/>
+          <w:lang w:val="ru-RU" w:eastAsia="en-US"/>
+        </w:rPr>
+        <w:t xml:space="preserve">Входное воздействие - </w:t>
+      </w:r>
+      <m:oMath>
+        <m:sSub>
+          <m:sSubPr>
+            <m:ctrlPr>
+              <w:rPr>
+                <w:rFonts w:ascii="Cambria Math" w:hAnsi="Cambria Math" w:cs="Times New Roman"/>
+                <w:i/>
+                <w:sz w:val="28"/>
+                <w:szCs w:val="28"/>
+              </w:rPr>
+            </m:ctrlPr>
+          </m:sSubPr>
+          <m:e>
+            <m:r>
+              <m:rPr/>
+              <w:rPr>
+                <w:rFonts w:hint="default" w:ascii="Cambria Math" w:hAnsi="Cambria Math" w:cs="Times New Roman"/>
+                <w:sz w:val="28"/>
+                <w:szCs w:val="28"/>
+                <w:lang w:val="en-US"/>
+              </w:rPr>
+              <m:t>y</m:t>
+            </m:r>
+            <m:ctrlPr>
+              <w:rPr>
+                <w:rFonts w:ascii="Cambria Math" w:hAnsi="Cambria Math" w:cs="Times New Roman"/>
+                <w:i/>
+                <w:sz w:val="28"/>
+                <w:szCs w:val="28"/>
+              </w:rPr>
+            </m:ctrlPr>
+          </m:e>
+          <m:sub>
+            <m:r>
+              <m:rPr/>
+              <w:rPr>
+                <w:rFonts w:hint="default" w:ascii="Cambria Math" w:hAnsi="Cambria Math" w:cs="Times New Roman"/>
+                <w:sz w:val="28"/>
+                <w:szCs w:val="28"/>
+                <w:lang w:val="en-US"/>
+              </w:rPr>
+              <m:t>1</m:t>
+            </m:r>
+            <m:ctrlPr>
+              <w:rPr>
+                <w:rFonts w:ascii="Cambria Math" w:hAnsi="Cambria Math" w:cs="Times New Roman"/>
+                <w:i/>
+                <w:sz w:val="28"/>
+                <w:szCs w:val="28"/>
+              </w:rPr>
+            </m:ctrlPr>
+          </m:sub>
+        </m:sSub>
+        <m:r>
+          <m:rPr/>
+          <w:rPr>
+            <w:rFonts w:hint="default" w:ascii="Cambria Math" w:hAnsi="Cambria Math" w:cs="Times New Roman"/>
+            <w:sz w:val="28"/>
+            <w:szCs w:val="28"/>
+            <w:lang w:val="en-US"/>
+          </w:rPr>
+          <m:t>=1(t)</m:t>
+        </m:r>
+      </m:oMath>
+    </w:p>
+    <w:p>
+      <w:pPr>
+        <w:keepNext w:val="0"/>
+        <w:keepLines w:val="0"/>
+        <w:pageBreakBefore w:val="0"/>
+        <w:widowControl/>
+        <w:kinsoku/>
+        <w:wordWrap/>
+        <w:overflowPunct/>
+        <w:topLinePunct w:val="0"/>
+        <w:autoSpaceDE/>
+        <w:autoSpaceDN/>
+        <w:bidi w:val="0"/>
+        <w:adjustRightInd/>
+        <w:snapToGrid/>
+        <w:spacing w:after="200"/>
         <w:jc w:val="center"/>
         <w:textAlignment w:val="auto"/>
         <w:rPr>
@@ -4526,8 +5784,8 @@
         </w:rPr>
         <w:drawing>
           <wp:inline distT="0" distB="0" distL="114300" distR="114300">
-            <wp:extent cx="5334000" cy="3999230"/>
-            <wp:effectExtent l="0" t="0" r="0" b="1270"/>
+            <wp:extent cx="5279390" cy="3958590"/>
+            <wp:effectExtent l="0" t="0" r="16510" b="3810"/>
             <wp:docPr id="14" name="Picture 14" descr="signal - 1 - zero"/>
             <wp:cNvGraphicFramePr>
               <a:graphicFrameLocks xmlns:a="http://schemas.openxmlformats.org/drawingml/2006/main" noChangeAspect="1"/>
@@ -4550,7 +5808,7 @@
                   <pic:spPr>
                     <a:xfrm>
                       <a:off x="0" y="0"/>
-                      <a:ext cx="5334000" cy="3999230"/>
+                      <a:ext cx="5279390" cy="3958590"/>
                     </a:xfrm>
                     <a:prstGeom prst="rect">
                       <a:avLst/>
@@ -4622,6 +5880,10 @@
         <w:keepLines w:val="0"/>
         <w:pageBreakBefore w:val="0"/>
         <w:widowControl/>
+        <w:numPr>
+          <w:ilvl w:val="0"/>
+          <w:numId w:val="2"/>
+        </w:numPr>
         <w:tabs>
           <w:tab w:val="left" w:pos="1230"/>
         </w:tabs>
@@ -4635,6 +5897,178 @@
         <w:adjustRightInd/>
         <w:snapToGrid/>
         <w:spacing w:after="200"/>
+        <w:ind w:left="0" w:leftChars="0" w:firstLine="0" w:firstLineChars="0"/>
+        <w:jc w:val="left"/>
+        <w:textAlignment w:val="auto"/>
+        <w:rPr>
+          <w:rFonts w:hint="default" w:ascii="Times New Roman" w:hAnsi="Times New Roman" w:cs="Times New Roman"/>
+          <w:sz w:val="28"/>
+          <w:szCs w:val="28"/>
+          <w:lang w:val="ru-RU"/>
+        </w:rPr>
+      </w:pPr>
+      <w:r>
+        <w:rPr>
+          <w:rFonts w:hint="default" w:cs="Times New Roman"/>
+          <w:sz w:val="28"/>
+          <w:szCs w:val="28"/>
+          <w:lang w:val="ru-RU"/>
+        </w:rPr>
+        <w:t xml:space="preserve">Входное воздействие - </w:t>
+      </w:r>
+      <m:oMath>
+        <m:sSub>
+          <m:sSubPr>
+            <m:ctrlPr>
+              <w:rPr>
+                <w:rFonts w:hint="default" w:ascii="Cambria Math" w:hAnsi="Cambria Math" w:cs="Times New Roman"/>
+                <w:i/>
+                <w:sz w:val="28"/>
+                <w:szCs w:val="28"/>
+                <w:lang w:val="en-US"/>
+              </w:rPr>
+            </m:ctrlPr>
+          </m:sSubPr>
+          <m:e>
+            <m:r>
+              <m:rPr/>
+              <w:rPr>
+                <w:rFonts w:hint="default" w:ascii="Cambria Math" w:hAnsi="Cambria Math" w:cs="Times New Roman"/>
+                <w:sz w:val="28"/>
+                <w:szCs w:val="28"/>
+                <w:lang w:val="en-US"/>
+              </w:rPr>
+              <m:t>y</m:t>
+            </m:r>
+            <m:ctrlPr>
+              <w:rPr>
+                <w:rFonts w:hint="default" w:ascii="Cambria Math" w:hAnsi="Cambria Math" w:cs="Times New Roman"/>
+                <w:i/>
+                <w:sz w:val="28"/>
+                <w:szCs w:val="28"/>
+                <w:lang w:val="en-US"/>
+              </w:rPr>
+            </m:ctrlPr>
+          </m:e>
+          <m:sub>
+            <m:r>
+              <m:rPr/>
+              <w:rPr>
+                <w:rFonts w:hint="default" w:ascii="Cambria Math" w:hAnsi="Cambria Math" w:cs="Times New Roman"/>
+                <w:sz w:val="28"/>
+                <w:szCs w:val="28"/>
+                <w:lang w:val="en-US"/>
+              </w:rPr>
+              <m:t>2</m:t>
+            </m:r>
+            <m:ctrlPr>
+              <w:rPr>
+                <w:rFonts w:hint="default" w:ascii="Cambria Math" w:hAnsi="Cambria Math" w:cs="Times New Roman"/>
+                <w:i/>
+                <w:sz w:val="28"/>
+                <w:szCs w:val="28"/>
+                <w:lang w:val="en-US"/>
+              </w:rPr>
+            </m:ctrlPr>
+          </m:sub>
+        </m:sSub>
+        <m:r>
+          <m:rPr/>
+          <w:rPr>
+            <w:rFonts w:hint="default" w:ascii="Cambria Math" w:hAnsi="Cambria Math" w:cs="Times New Roman"/>
+            <w:sz w:val="28"/>
+            <w:szCs w:val="28"/>
+            <w:lang w:val="en-US"/>
+          </w:rPr>
+          <m:t>=2</m:t>
+        </m:r>
+        <m:r>
+          <m:rPr/>
+          <w:rPr>
+            <w:rFonts w:hint="default" w:ascii="Cambria Math" w:hAnsi="Cambria Math" w:cs="Cambria Math"/>
+            <w:sz w:val="28"/>
+            <w:szCs w:val="28"/>
+            <w:lang w:val="en-US"/>
+          </w:rPr>
+          <m:t>∙</m:t>
+        </m:r>
+        <m:func>
+          <m:funcPr>
+            <m:ctrlPr>
+              <w:rPr>
+                <w:rFonts w:hint="default" w:ascii="Cambria Math" w:hAnsi="Cambria Math" w:cs="Cambria Math"/>
+                <w:sz w:val="28"/>
+                <w:szCs w:val="28"/>
+                <w:lang w:val="en-US"/>
+              </w:rPr>
+            </m:ctrlPr>
+          </m:funcPr>
+          <m:fName>
+            <m:r>
+              <m:rPr>
+                <m:sty m:val="p"/>
+              </m:rPr>
+              <w:rPr>
+                <w:rFonts w:ascii="Cambria Math" w:hAnsi="Cambria Math" w:cs="Cambria Math"/>
+                <w:sz w:val="28"/>
+                <w:szCs w:val="28"/>
+                <w:lang w:val="en-US"/>
+              </w:rPr>
+              <m:t>sin</m:t>
+            </m:r>
+            <m:ctrlPr>
+              <w:rPr>
+                <w:rFonts w:hint="default" w:ascii="Cambria Math" w:hAnsi="Cambria Math" w:cs="Cambria Math"/>
+                <w:i/>
+                <w:sz w:val="28"/>
+                <w:szCs w:val="28"/>
+                <w:lang w:val="en-US"/>
+              </w:rPr>
+            </m:ctrlPr>
+          </m:fName>
+          <m:e>
+            <m:r>
+              <m:rPr/>
+              <w:rPr>
+                <w:rFonts w:hint="default" w:ascii="Cambria Math" w:hAnsi="Cambria Math" w:cs="Cambria Math"/>
+                <w:sz w:val="28"/>
+                <w:szCs w:val="28"/>
+                <w:lang w:val="en-US"/>
+              </w:rPr>
+              <m:t>(t)</m:t>
+            </m:r>
+            <m:ctrlPr>
+              <w:rPr>
+                <w:rFonts w:hint="default" w:ascii="Cambria Math" w:hAnsi="Cambria Math" w:cs="Cambria Math"/>
+                <w:i/>
+                <w:sz w:val="28"/>
+                <w:szCs w:val="28"/>
+                <w:lang w:val="en-US"/>
+              </w:rPr>
+            </m:ctrlPr>
+          </m:e>
+        </m:func>
+      </m:oMath>
+    </w:p>
+    <w:p>
+      <w:pPr>
+        <w:keepNext w:val="0"/>
+        <w:keepLines w:val="0"/>
+        <w:pageBreakBefore w:val="0"/>
+        <w:widowControl/>
+        <w:tabs>
+          <w:tab w:val="left" w:pos="1230"/>
+        </w:tabs>
+        <w:kinsoku/>
+        <w:wordWrap/>
+        <w:overflowPunct/>
+        <w:topLinePunct w:val="0"/>
+        <w:autoSpaceDE/>
+        <w:autoSpaceDN/>
+        <w:bidi w:val="0"/>
+        <w:adjustRightInd/>
+        <w:snapToGrid/>
+        <w:spacing w:after="200"/>
         <w:jc w:val="center"/>
         <w:textAlignment w:val="auto"/>
         <w:rPr>
@@ -4653,8 +6087,8 @@
         </w:rPr>
         <w:drawing>
           <wp:inline distT="0" distB="0" distL="114300" distR="114300">
-            <wp:extent cx="5334000" cy="3999230"/>
-            <wp:effectExtent l="0" t="0" r="0" b="1270"/>
+            <wp:extent cx="5215890" cy="3910965"/>
+            <wp:effectExtent l="0" t="0" r="3810" b="13335"/>
             <wp:docPr id="15" name="Picture 15" descr="signal - sin - nonzero"/>
             <wp:cNvGraphicFramePr>
               <a:graphicFrameLocks xmlns:a="http://schemas.openxmlformats.org/drawingml/2006/main" noChangeAspect="1"/>
@@ -4677,7 +6111,7 @@
                   <pic:spPr>
                     <a:xfrm>
                       <a:off x="0" y="0"/>
-                      <a:ext cx="5334000" cy="3999230"/>
+                      <a:ext cx="5215890" cy="3910965"/>
                     </a:xfrm>
                     <a:prstGeom prst="rect">
                       <a:avLst/>
@@ -4852,75 +6286,7 @@
           <w:sz w:val="28"/>
           <w:szCs w:val="28"/>
         </w:rPr>
-        <w:t>еакция системы на синусоидальное воздействие при нулевых начальных условиях – на единичное воздействие при нулевых и ненулевых н .у. для Х1(</w:t>
-      </w:r>
-      <w:r>
-        <w:rPr>
-          <w:rFonts w:ascii="Times New Roman" w:hAnsi="Times New Roman" w:cs="Times New Roman"/>
-          <w:sz w:val="28"/>
-          <w:szCs w:val="28"/>
-          <w:lang w:val="en-US"/>
-        </w:rPr>
-        <w:t>t</w:t>
-      </w:r>
-      <w:r>
-        <w:rPr>
-          <w:rFonts w:ascii="Times New Roman" w:hAnsi="Times New Roman" w:cs="Times New Roman"/>
-          <w:sz w:val="28"/>
-          <w:szCs w:val="28"/>
-        </w:rPr>
-        <w:t>) и Х2(</w:t>
-      </w:r>
-      <w:r>
-        <w:rPr>
-          <w:rFonts w:ascii="Times New Roman" w:hAnsi="Times New Roman" w:cs="Times New Roman"/>
-          <w:sz w:val="28"/>
-          <w:szCs w:val="28"/>
-          <w:lang w:val="en-US"/>
-        </w:rPr>
-        <w:t>t</w:t>
-      </w:r>
-      <w:r>
-        <w:rPr>
-          <w:rFonts w:ascii="Times New Roman" w:hAnsi="Times New Roman" w:cs="Times New Roman"/>
-          <w:sz w:val="28"/>
-          <w:szCs w:val="28"/>
-        </w:rPr>
-        <w:t>)  , на синусоидальное воздействие при нулевых и ненулевых н.у. для Х1(</w:t>
-      </w:r>
-      <w:r>
-        <w:rPr>
-          <w:rFonts w:ascii="Times New Roman" w:hAnsi="Times New Roman" w:cs="Times New Roman"/>
-          <w:sz w:val="28"/>
-          <w:szCs w:val="28"/>
-          <w:lang w:val="en-US"/>
-        </w:rPr>
-        <w:t>t</w:t>
-      </w:r>
-      <w:r>
-        <w:rPr>
-          <w:rFonts w:ascii="Times New Roman" w:hAnsi="Times New Roman" w:cs="Times New Roman"/>
-          <w:sz w:val="28"/>
-          <w:szCs w:val="28"/>
-        </w:rPr>
-        <w:t>) и Х2(</w:t>
-      </w:r>
-      <w:r>
-        <w:rPr>
-          <w:rFonts w:ascii="Times New Roman" w:hAnsi="Times New Roman" w:cs="Times New Roman"/>
-          <w:sz w:val="28"/>
-          <w:szCs w:val="28"/>
-          <w:lang w:val="en-US"/>
-        </w:rPr>
-        <w:t>t</w:t>
-      </w:r>
-      <w:r>
-        <w:rPr>
-          <w:rFonts w:ascii="Times New Roman" w:hAnsi="Times New Roman" w:cs="Times New Roman"/>
-          <w:sz w:val="28"/>
-          <w:szCs w:val="28"/>
-        </w:rPr>
-        <w:t>)</w:t>
+        <w:t>еакция системы на синусоидальное воздействие при нулевых начальных условиях</w:t>
       </w:r>
     </w:p>
     <w:p>
@@ -5081,7 +6447,7 @@
           <w:szCs w:val="28"/>
           <w:lang w:val="ru-RU"/>
         </w:rPr>
-        <w:t>Были решены данные в условии уравнения с помощью  метода понижения порядкам дифференциального уравнения были решены, а также смоделирована система д.у. с применением численного метода Рунге-Кутта.</w:t>
+        <w:t>Были решены данные в условии уравнения с помощью метода понижения порядкам дифференциального уравнения, а также смоделирована система д.у. с применением численного метода Рунге-Кутта.</w:t>
       </w:r>
     </w:p>
     <w:p>
@@ -5138,6 +6504,8 @@
         </w:rPr>
         <w:br w:type="page"/>
       </w:r>
+      <w:bookmarkStart w:id="2" w:name="_GoBack"/>
+      <w:bookmarkEnd w:id="2"/>
     </w:p>
     <w:p>
       <w:pPr>
@@ -5236,6 +6604,13 @@
         <w:keepLines w:val="0"/>
         <w:pageBreakBefore w:val="0"/>
         <w:widowControl/>
+        <w:pBdr>
+          <w:top w:val="single" w:color="auto" w:sz="12" w:space="1"/>
+          <w:left w:val="single" w:color="auto" w:sz="12" w:space="4"/>
+          <w:bottom w:val="single" w:color="auto" w:sz="12" w:space="1"/>
+          <w:right w:val="single" w:color="auto" w:sz="12" w:space="4"/>
+          <w:between w:val="none" w:color="auto" w:sz="0" w:space="0"/>
+        </w:pBdr>
         <w:kinsoku/>
         <w:wordWrap/>
         <w:overflowPunct/>
@@ -5275,6 +6650,13 @@
         <w:keepLines w:val="0"/>
         <w:pageBreakBefore w:val="0"/>
         <w:widowControl/>
+        <w:pBdr>
+          <w:top w:val="single" w:color="auto" w:sz="12" w:space="1"/>
+          <w:left w:val="single" w:color="auto" w:sz="12" w:space="4"/>
+          <w:bottom w:val="single" w:color="auto" w:sz="12" w:space="1"/>
+          <w:right w:val="single" w:color="auto" w:sz="12" w:space="4"/>
+          <w:between w:val="none" w:color="auto" w:sz="0" w:space="0"/>
+        </w:pBdr>
         <w:kinsoku/>
         <w:wordWrap/>
         <w:overflowPunct/>
@@ -5310,6 +6692,13 @@
         <w:keepLines w:val="0"/>
         <w:pageBreakBefore w:val="0"/>
         <w:widowControl/>
+        <w:pBdr>
+          <w:top w:val="single" w:color="auto" w:sz="12" w:space="1"/>
+          <w:left w:val="single" w:color="auto" w:sz="12" w:space="4"/>
+          <w:bottom w:val="single" w:color="auto" w:sz="12" w:space="1"/>
+          <w:right w:val="single" w:color="auto" w:sz="12" w:space="4"/>
+          <w:between w:val="none" w:color="auto" w:sz="0" w:space="0"/>
+        </w:pBdr>
         <w:kinsoku/>
         <w:wordWrap/>
         <w:overflowPunct/>
@@ -5345,6 +6734,13 @@
         <w:keepLines w:val="0"/>
         <w:pageBreakBefore w:val="0"/>
         <w:widowControl/>
+        <w:pBdr>
+          <w:top w:val="single" w:color="auto" w:sz="12" w:space="1"/>
+          <w:left w:val="single" w:color="auto" w:sz="12" w:space="4"/>
+          <w:bottom w:val="single" w:color="auto" w:sz="12" w:space="1"/>
+          <w:right w:val="single" w:color="auto" w:sz="12" w:space="4"/>
+          <w:between w:val="none" w:color="auto" w:sz="0" w:space="0"/>
+        </w:pBdr>
         <w:kinsoku/>
         <w:wordWrap/>
         <w:overflowPunct/>
@@ -5380,6 +6776,13 @@
         <w:keepLines w:val="0"/>
         <w:pageBreakBefore w:val="0"/>
         <w:widowControl/>
+        <w:pBdr>
+          <w:top w:val="single" w:color="auto" w:sz="12" w:space="1"/>
+          <w:left w:val="single" w:color="auto" w:sz="12" w:space="4"/>
+          <w:bottom w:val="single" w:color="auto" w:sz="12" w:space="1"/>
+          <w:right w:val="single" w:color="auto" w:sz="12" w:space="4"/>
+          <w:between w:val="none" w:color="auto" w:sz="0" w:space="0"/>
+        </w:pBdr>
         <w:kinsoku/>
         <w:wordWrap/>
         <w:overflowPunct/>
@@ -5415,6 +6818,13 @@
         <w:keepLines w:val="0"/>
         <w:pageBreakBefore w:val="0"/>
         <w:widowControl/>
+        <w:pBdr>
+          <w:top w:val="single" w:color="auto" w:sz="12" w:space="1"/>
+          <w:left w:val="single" w:color="auto" w:sz="12" w:space="4"/>
+          <w:bottom w:val="single" w:color="auto" w:sz="12" w:space="1"/>
+          <w:right w:val="single" w:color="auto" w:sz="12" w:space="4"/>
+          <w:between w:val="none" w:color="auto" w:sz="0" w:space="0"/>
+        </w:pBdr>
         <w:kinsoku/>
         <w:wordWrap/>
         <w:overflowPunct/>
@@ -5450,6 +6860,13 @@
         <w:keepLines w:val="0"/>
         <w:pageBreakBefore w:val="0"/>
         <w:widowControl/>
+        <w:pBdr>
+          <w:top w:val="single" w:color="auto" w:sz="12" w:space="1"/>
+          <w:left w:val="single" w:color="auto" w:sz="12" w:space="4"/>
+          <w:bottom w:val="single" w:color="auto" w:sz="12" w:space="1"/>
+          <w:right w:val="single" w:color="auto" w:sz="12" w:space="4"/>
+          <w:between w:val="none" w:color="auto" w:sz="0" w:space="0"/>
+        </w:pBdr>
         <w:kinsoku/>
         <w:wordWrap/>
         <w:overflowPunct/>
@@ -5485,6 +6902,13 @@
         <w:keepLines w:val="0"/>
         <w:pageBreakBefore w:val="0"/>
         <w:widowControl/>
+        <w:pBdr>
+          <w:top w:val="single" w:color="auto" w:sz="12" w:space="1"/>
+          <w:left w:val="single" w:color="auto" w:sz="12" w:space="4"/>
+          <w:bottom w:val="single" w:color="auto" w:sz="12" w:space="1"/>
+          <w:right w:val="single" w:color="auto" w:sz="12" w:space="4"/>
+          <w:between w:val="none" w:color="auto" w:sz="0" w:space="0"/>
+        </w:pBdr>
         <w:kinsoku/>
         <w:wordWrap/>
         <w:overflowPunct/>
@@ -5511,6 +6935,13 @@
         <w:keepLines w:val="0"/>
         <w:pageBreakBefore w:val="0"/>
         <w:widowControl/>
+        <w:pBdr>
+          <w:top w:val="single" w:color="auto" w:sz="12" w:space="1"/>
+          <w:left w:val="single" w:color="auto" w:sz="12" w:space="4"/>
+          <w:bottom w:val="single" w:color="auto" w:sz="12" w:space="1"/>
+          <w:right w:val="single" w:color="auto" w:sz="12" w:space="4"/>
+          <w:between w:val="none" w:color="auto" w:sz="0" w:space="0"/>
+        </w:pBdr>
         <w:kinsoku/>
         <w:wordWrap/>
         <w:overflowPunct/>
@@ -5550,6 +6981,13 @@
         <w:keepLines w:val="0"/>
         <w:pageBreakBefore w:val="0"/>
         <w:widowControl/>
+        <w:pBdr>
+          <w:top w:val="single" w:color="auto" w:sz="12" w:space="1"/>
+          <w:left w:val="single" w:color="auto" w:sz="12" w:space="4"/>
+          <w:bottom w:val="single" w:color="auto" w:sz="12" w:space="1"/>
+          <w:right w:val="single" w:color="auto" w:sz="12" w:space="4"/>
+          <w:between w:val="none" w:color="auto" w:sz="0" w:space="0"/>
+        </w:pBdr>
         <w:kinsoku/>
         <w:wordWrap/>
         <w:overflowPunct/>
@@ -5585,6 +7023,13 @@
         <w:keepLines w:val="0"/>
         <w:pageBreakBefore w:val="0"/>
         <w:widowControl/>
+        <w:pBdr>
+          <w:top w:val="single" w:color="auto" w:sz="12" w:space="1"/>
+          <w:left w:val="single" w:color="auto" w:sz="12" w:space="4"/>
+          <w:bottom w:val="single" w:color="auto" w:sz="12" w:space="1"/>
+          <w:right w:val="single" w:color="auto" w:sz="12" w:space="4"/>
+          <w:between w:val="none" w:color="auto" w:sz="0" w:space="0"/>
+        </w:pBdr>
         <w:kinsoku/>
         <w:wordWrap/>
         <w:overflowPunct/>
@@ -5611,6 +7056,13 @@
         <w:keepLines w:val="0"/>
         <w:pageBreakBefore w:val="0"/>
         <w:widowControl/>
+        <w:pBdr>
+          <w:top w:val="single" w:color="auto" w:sz="12" w:space="1"/>
+          <w:left w:val="single" w:color="auto" w:sz="12" w:space="4"/>
+          <w:bottom w:val="single" w:color="auto" w:sz="12" w:space="1"/>
+          <w:right w:val="single" w:color="auto" w:sz="12" w:space="4"/>
+          <w:between w:val="none" w:color="auto" w:sz="0" w:space="0"/>
+        </w:pBdr>
         <w:kinsoku/>
         <w:wordWrap/>
         <w:overflowPunct/>
@@ -5646,6 +7098,13 @@
         <w:keepLines w:val="0"/>
         <w:pageBreakBefore w:val="0"/>
         <w:widowControl/>
+        <w:pBdr>
+          <w:top w:val="single" w:color="auto" w:sz="12" w:space="1"/>
+          <w:left w:val="single" w:color="auto" w:sz="12" w:space="4"/>
+          <w:bottom w:val="single" w:color="auto" w:sz="12" w:space="1"/>
+          <w:right w:val="single" w:color="auto" w:sz="12" w:space="4"/>
+          <w:between w:val="none" w:color="auto" w:sz="0" w:space="0"/>
+        </w:pBdr>
         <w:kinsoku/>
         <w:wordWrap/>
         <w:overflowPunct/>
@@ -5681,6 +7140,13 @@
         <w:keepLines w:val="0"/>
         <w:pageBreakBefore w:val="0"/>
         <w:widowControl/>
+        <w:pBdr>
+          <w:top w:val="single" w:color="auto" w:sz="12" w:space="1"/>
+          <w:left w:val="single" w:color="auto" w:sz="12" w:space="4"/>
+          <w:bottom w:val="single" w:color="auto" w:sz="12" w:space="1"/>
+          <w:right w:val="single" w:color="auto" w:sz="12" w:space="4"/>
+          <w:between w:val="none" w:color="auto" w:sz="0" w:space="0"/>
+        </w:pBdr>
         <w:kinsoku/>
         <w:wordWrap/>
         <w:overflowPunct/>
@@ -5716,6 +7182,13 @@
         <w:keepLines w:val="0"/>
         <w:pageBreakBefore w:val="0"/>
         <w:widowControl/>
+        <w:pBdr>
+          <w:top w:val="single" w:color="auto" w:sz="12" w:space="1"/>
+          <w:left w:val="single" w:color="auto" w:sz="12" w:space="4"/>
+          <w:bottom w:val="single" w:color="auto" w:sz="12" w:space="1"/>
+          <w:right w:val="single" w:color="auto" w:sz="12" w:space="4"/>
+          <w:between w:val="none" w:color="auto" w:sz="0" w:space="0"/>
+        </w:pBdr>
         <w:kinsoku/>
         <w:wordWrap/>
         <w:overflowPunct/>
@@ -5742,6 +7215,13 @@
         <w:keepLines w:val="0"/>
         <w:pageBreakBefore w:val="0"/>
         <w:widowControl/>
+        <w:pBdr>
+          <w:top w:val="single" w:color="auto" w:sz="12" w:space="1"/>
+          <w:left w:val="single" w:color="auto" w:sz="12" w:space="4"/>
+          <w:bottom w:val="single" w:color="auto" w:sz="12" w:space="1"/>
+          <w:right w:val="single" w:color="auto" w:sz="12" w:space="4"/>
+          <w:between w:val="none" w:color="auto" w:sz="0" w:space="0"/>
+        </w:pBdr>
         <w:kinsoku/>
         <w:wordWrap/>
         <w:overflowPunct/>
@@ -5777,6 +7257,13 @@
         <w:keepLines w:val="0"/>
         <w:pageBreakBefore w:val="0"/>
         <w:widowControl/>
+        <w:pBdr>
+          <w:top w:val="single" w:color="auto" w:sz="12" w:space="1"/>
+          <w:left w:val="single" w:color="auto" w:sz="12" w:space="4"/>
+          <w:bottom w:val="single" w:color="auto" w:sz="12" w:space="1"/>
+          <w:right w:val="single" w:color="auto" w:sz="12" w:space="4"/>
+          <w:between w:val="none" w:color="auto" w:sz="0" w:space="0"/>
+        </w:pBdr>
         <w:kinsoku/>
         <w:wordWrap/>
         <w:overflowPunct/>
@@ -5803,6 +7290,13 @@
         <w:keepLines w:val="0"/>
         <w:pageBreakBefore w:val="0"/>
         <w:widowControl/>
+        <w:pBdr>
+          <w:top w:val="single" w:color="auto" w:sz="12" w:space="1"/>
+          <w:left w:val="single" w:color="auto" w:sz="12" w:space="4"/>
+          <w:bottom w:val="single" w:color="auto" w:sz="12" w:space="1"/>
+          <w:right w:val="single" w:color="auto" w:sz="12" w:space="4"/>
+          <w:between w:val="none" w:color="auto" w:sz="0" w:space="0"/>
+        </w:pBdr>
         <w:kinsoku/>
         <w:wordWrap/>
         <w:overflowPunct/>
@@ -5838,6 +7332,13 @@
         <w:keepLines w:val="0"/>
         <w:pageBreakBefore w:val="0"/>
         <w:widowControl/>
+        <w:pBdr>
+          <w:top w:val="single" w:color="auto" w:sz="12" w:space="1"/>
+          <w:left w:val="single" w:color="auto" w:sz="12" w:space="4"/>
+          <w:bottom w:val="single" w:color="auto" w:sz="12" w:space="1"/>
+          <w:right w:val="single" w:color="auto" w:sz="12" w:space="4"/>
+          <w:between w:val="none" w:color="auto" w:sz="0" w:space="0"/>
+        </w:pBdr>
         <w:kinsoku/>
         <w:wordWrap/>
         <w:overflowPunct/>
@@ -5873,6 +7374,13 @@
         <w:keepLines w:val="0"/>
         <w:pageBreakBefore w:val="0"/>
         <w:widowControl/>
+        <w:pBdr>
+          <w:top w:val="single" w:color="auto" w:sz="12" w:space="1"/>
+          <w:left w:val="single" w:color="auto" w:sz="12" w:space="4"/>
+          <w:bottom w:val="single" w:color="auto" w:sz="12" w:space="1"/>
+          <w:right w:val="single" w:color="auto" w:sz="12" w:space="4"/>
+          <w:between w:val="none" w:color="auto" w:sz="0" w:space="0"/>
+        </w:pBdr>
         <w:kinsoku/>
         <w:wordWrap/>
         <w:overflowPunct/>
@@ -5908,6 +7416,13 @@
         <w:keepLines w:val="0"/>
         <w:pageBreakBefore w:val="0"/>
         <w:widowControl/>
+        <w:pBdr>
+          <w:top w:val="single" w:color="auto" w:sz="12" w:space="1"/>
+          <w:left w:val="single" w:color="auto" w:sz="12" w:space="4"/>
+          <w:bottom w:val="single" w:color="auto" w:sz="12" w:space="1"/>
+          <w:right w:val="single" w:color="auto" w:sz="12" w:space="4"/>
+          <w:between w:val="none" w:color="auto" w:sz="0" w:space="0"/>
+        </w:pBdr>
         <w:kinsoku/>
         <w:wordWrap/>
         <w:overflowPunct/>
@@ -6063,6 +7578,13 @@
         <w:keepLines w:val="0"/>
         <w:pageBreakBefore w:val="0"/>
         <w:widowControl/>
+        <w:pBdr>
+          <w:top w:val="single" w:color="auto" w:sz="12" w:space="1"/>
+          <w:left w:val="single" w:color="auto" w:sz="12" w:space="4"/>
+          <w:bottom w:val="single" w:color="auto" w:sz="12" w:space="1"/>
+          <w:right w:val="single" w:color="auto" w:sz="12" w:space="4"/>
+          <w:between w:val="none" w:color="auto" w:sz="0" w:space="0"/>
+        </w:pBdr>
         <w:tabs>
           <w:tab w:val="left" w:pos="1230"/>
         </w:tabs>
@@ -6103,6 +7625,13 @@
         <w:keepLines w:val="0"/>
         <w:pageBreakBefore w:val="0"/>
         <w:widowControl/>
+        <w:pBdr>
+          <w:top w:val="single" w:color="auto" w:sz="12" w:space="1"/>
+          <w:left w:val="single" w:color="auto" w:sz="12" w:space="4"/>
+          <w:bottom w:val="single" w:color="auto" w:sz="12" w:space="1"/>
+          <w:right w:val="single" w:color="auto" w:sz="12" w:space="4"/>
+          <w:between w:val="none" w:color="auto" w:sz="0" w:space="0"/>
+        </w:pBdr>
         <w:tabs>
           <w:tab w:val="left" w:pos="1230"/>
         </w:tabs>
@@ -6130,26 +7659,22 @@
           <w:szCs w:val="28"/>
           <w:lang w:val="ru-RU"/>
         </w:rPr>
-        <w:t>ode_opts = odeset('AbsTol',[1e-5,1e-5,1e-5],'Re</w:t>
-      </w:r>
-      <w:bookmarkStart w:id="2" w:name="_GoBack"/>
-      <w:bookmarkEnd w:id="2"/>
-      <w:r>
-        <w:rPr>
-          <w:rFonts w:hint="default"/>
-          <w:sz w:val="28"/>
-          <w:szCs w:val="28"/>
-          <w:lang w:val="ru-RU"/>
-        </w:rPr>
-        <w:t>lTol',1e-5);</w:t>
-      </w:r>
-    </w:p>
-    <w:p>
-      <w:pPr>
-        <w:keepNext w:val="0"/>
-        <w:keepLines w:val="0"/>
-        <w:pageBreakBefore w:val="0"/>
-        <w:widowControl/>
+        <w:t>ode_opts = odeset('AbsTol',[1e-5,1e-5,1e-5],'RelTol',1e-5);</w:t>
+      </w:r>
+    </w:p>
+    <w:p>
+      <w:pPr>
+        <w:keepNext w:val="0"/>
+        <w:keepLines w:val="0"/>
+        <w:pageBreakBefore w:val="0"/>
+        <w:widowControl/>
+        <w:pBdr>
+          <w:top w:val="single" w:color="auto" w:sz="12" w:space="1"/>
+          <w:left w:val="single" w:color="auto" w:sz="12" w:space="4"/>
+          <w:bottom w:val="single" w:color="auto" w:sz="12" w:space="1"/>
+          <w:right w:val="single" w:color="auto" w:sz="12" w:space="4"/>
+          <w:between w:val="none" w:color="auto" w:sz="0" w:space="0"/>
+        </w:pBdr>
         <w:tabs>
           <w:tab w:val="left" w:pos="1230"/>
         </w:tabs>
@@ -6177,6 +7702,13 @@
         <w:keepLines w:val="0"/>
         <w:pageBreakBefore w:val="0"/>
         <w:widowControl/>
+        <w:pBdr>
+          <w:top w:val="single" w:color="auto" w:sz="12" w:space="1"/>
+          <w:left w:val="single" w:color="auto" w:sz="12" w:space="4"/>
+          <w:bottom w:val="single" w:color="auto" w:sz="12" w:space="1"/>
+          <w:right w:val="single" w:color="auto" w:sz="12" w:space="4"/>
+          <w:between w:val="none" w:color="auto" w:sz="0" w:space="0"/>
+        </w:pBdr>
         <w:tabs>
           <w:tab w:val="left" w:pos="1230"/>
         </w:tabs>
@@ -6213,6 +7745,13 @@
         <w:keepLines w:val="0"/>
         <w:pageBreakBefore w:val="0"/>
         <w:widowControl/>
+        <w:pBdr>
+          <w:top w:val="single" w:color="auto" w:sz="12" w:space="1"/>
+          <w:left w:val="single" w:color="auto" w:sz="12" w:space="4"/>
+          <w:bottom w:val="single" w:color="auto" w:sz="12" w:space="1"/>
+          <w:right w:val="single" w:color="auto" w:sz="12" w:space="4"/>
+          <w:between w:val="none" w:color="auto" w:sz="0" w:space="0"/>
+        </w:pBdr>
         <w:tabs>
           <w:tab w:val="left" w:pos="1230"/>
         </w:tabs>
@@ -6249,6 +7788,13 @@
         <w:keepLines w:val="0"/>
         <w:pageBreakBefore w:val="0"/>
         <w:widowControl/>
+        <w:pBdr>
+          <w:top w:val="single" w:color="auto" w:sz="12" w:space="1"/>
+          <w:left w:val="single" w:color="auto" w:sz="12" w:space="4"/>
+          <w:bottom w:val="single" w:color="auto" w:sz="12" w:space="1"/>
+          <w:right w:val="single" w:color="auto" w:sz="12" w:space="4"/>
+          <w:between w:val="none" w:color="auto" w:sz="0" w:space="0"/>
+        </w:pBdr>
         <w:tabs>
           <w:tab w:val="left" w:pos="1230"/>
         </w:tabs>
@@ -6276,6 +7822,13 @@
         <w:keepLines w:val="0"/>
         <w:pageBreakBefore w:val="0"/>
         <w:widowControl/>
+        <w:pBdr>
+          <w:top w:val="single" w:color="auto" w:sz="12" w:space="1"/>
+          <w:left w:val="single" w:color="auto" w:sz="12" w:space="4"/>
+          <w:bottom w:val="single" w:color="auto" w:sz="12" w:space="1"/>
+          <w:right w:val="single" w:color="auto" w:sz="12" w:space="4"/>
+          <w:between w:val="none" w:color="auto" w:sz="0" w:space="0"/>
+        </w:pBdr>
         <w:tabs>
           <w:tab w:val="left" w:pos="1230"/>
         </w:tabs>
@@ -6312,6 +7865,13 @@
         <w:keepLines w:val="0"/>
         <w:pageBreakBefore w:val="0"/>
         <w:widowControl/>
+        <w:pBdr>
+          <w:top w:val="single" w:color="auto" w:sz="12" w:space="1"/>
+          <w:left w:val="single" w:color="auto" w:sz="12" w:space="4"/>
+          <w:bottom w:val="single" w:color="auto" w:sz="12" w:space="1"/>
+          <w:right w:val="single" w:color="auto" w:sz="12" w:space="4"/>
+          <w:between w:val="none" w:color="auto" w:sz="0" w:space="0"/>
+        </w:pBdr>
         <w:tabs>
           <w:tab w:val="left" w:pos="1230"/>
         </w:tabs>
@@ -6348,6 +7908,13 @@
         <w:keepLines w:val="0"/>
         <w:pageBreakBefore w:val="0"/>
         <w:widowControl/>
+        <w:pBdr>
+          <w:top w:val="single" w:color="auto" w:sz="12" w:space="1"/>
+          <w:left w:val="single" w:color="auto" w:sz="12" w:space="4"/>
+          <w:bottom w:val="single" w:color="auto" w:sz="12" w:space="1"/>
+          <w:right w:val="single" w:color="auto" w:sz="12" w:space="4"/>
+          <w:between w:val="none" w:color="auto" w:sz="0" w:space="0"/>
+        </w:pBdr>
         <w:tabs>
           <w:tab w:val="left" w:pos="1230"/>
         </w:tabs>
@@ -6375,6 +7942,13 @@
         <w:keepLines w:val="0"/>
         <w:pageBreakBefore w:val="0"/>
         <w:widowControl/>
+        <w:pBdr>
+          <w:top w:val="single" w:color="auto" w:sz="12" w:space="1"/>
+          <w:left w:val="single" w:color="auto" w:sz="12" w:space="4"/>
+          <w:bottom w:val="single" w:color="auto" w:sz="12" w:space="1"/>
+          <w:right w:val="single" w:color="auto" w:sz="12" w:space="4"/>
+          <w:between w:val="none" w:color="auto" w:sz="0" w:space="0"/>
+        </w:pBdr>
         <w:tabs>
           <w:tab w:val="left" w:pos="1230"/>
         </w:tabs>
@@ -6550,6 +8124,13 @@
         <w:keepLines w:val="0"/>
         <w:pageBreakBefore w:val="0"/>
         <w:widowControl/>
+        <w:pBdr>
+          <w:top w:val="single" w:color="auto" w:sz="12" w:space="1"/>
+          <w:left w:val="single" w:color="auto" w:sz="12" w:space="4"/>
+          <w:bottom w:val="single" w:color="auto" w:sz="12" w:space="1"/>
+          <w:right w:val="single" w:color="auto" w:sz="12" w:space="4"/>
+          <w:between w:val="none" w:color="auto" w:sz="0" w:space="0"/>
+        </w:pBdr>
         <w:tabs>
           <w:tab w:val="left" w:pos="1230"/>
         </w:tabs>
@@ -6590,6 +8171,13 @@
         <w:keepLines w:val="0"/>
         <w:pageBreakBefore w:val="0"/>
         <w:widowControl/>
+        <w:pBdr>
+          <w:top w:val="single" w:color="auto" w:sz="12" w:space="1"/>
+          <w:left w:val="single" w:color="auto" w:sz="12" w:space="4"/>
+          <w:bottom w:val="single" w:color="auto" w:sz="12" w:space="1"/>
+          <w:right w:val="single" w:color="auto" w:sz="12" w:space="4"/>
+          <w:between w:val="none" w:color="auto" w:sz="0" w:space="0"/>
+        </w:pBdr>
         <w:tabs>
           <w:tab w:val="left" w:pos="1230"/>
         </w:tabs>
@@ -6626,6 +8214,13 @@
         <w:keepLines w:val="0"/>
         <w:pageBreakBefore w:val="0"/>
         <w:widowControl/>
+        <w:pBdr>
+          <w:top w:val="single" w:color="auto" w:sz="12" w:space="1"/>
+          <w:left w:val="single" w:color="auto" w:sz="12" w:space="4"/>
+          <w:bottom w:val="single" w:color="auto" w:sz="12" w:space="1"/>
+          <w:right w:val="single" w:color="auto" w:sz="12" w:space="4"/>
+          <w:between w:val="none" w:color="auto" w:sz="0" w:space="0"/>
+        </w:pBdr>
         <w:tabs>
           <w:tab w:val="left" w:pos="1230"/>
         </w:tabs>
@@ -6653,6 +8248,13 @@
         <w:keepLines w:val="0"/>
         <w:pageBreakBefore w:val="0"/>
         <w:widowControl/>
+        <w:pBdr>
+          <w:top w:val="single" w:color="auto" w:sz="12" w:space="1"/>
+          <w:left w:val="single" w:color="auto" w:sz="12" w:space="4"/>
+          <w:bottom w:val="single" w:color="auto" w:sz="12" w:space="1"/>
+          <w:right w:val="single" w:color="auto" w:sz="12" w:space="4"/>
+          <w:between w:val="none" w:color="auto" w:sz="0" w:space="0"/>
+        </w:pBdr>
         <w:tabs>
           <w:tab w:val="left" w:pos="1230"/>
         </w:tabs>
@@ -6689,6 +8291,13 @@
         <w:keepLines w:val="0"/>
         <w:pageBreakBefore w:val="0"/>
         <w:widowControl/>
+        <w:pBdr>
+          <w:top w:val="single" w:color="auto" w:sz="12" w:space="1"/>
+          <w:left w:val="single" w:color="auto" w:sz="12" w:space="4"/>
+          <w:bottom w:val="single" w:color="auto" w:sz="12" w:space="1"/>
+          <w:right w:val="single" w:color="auto" w:sz="12" w:space="4"/>
+          <w:between w:val="none" w:color="auto" w:sz="0" w:space="0"/>
+        </w:pBdr>
         <w:tabs>
           <w:tab w:val="left" w:pos="1230"/>
         </w:tabs>
@@ -6725,6 +8334,13 @@
         <w:keepLines w:val="0"/>
         <w:pageBreakBefore w:val="0"/>
         <w:widowControl/>
+        <w:pBdr>
+          <w:top w:val="single" w:color="auto" w:sz="12" w:space="1"/>
+          <w:left w:val="single" w:color="auto" w:sz="12" w:space="4"/>
+          <w:bottom w:val="single" w:color="auto" w:sz="12" w:space="1"/>
+          <w:right w:val="single" w:color="auto" w:sz="12" w:space="4"/>
+          <w:between w:val="none" w:color="auto" w:sz="0" w:space="0"/>
+        </w:pBdr>
         <w:tabs>
           <w:tab w:val="left" w:pos="1230"/>
         </w:tabs>
@@ -6752,6 +8368,13 @@
         <w:keepLines w:val="0"/>
         <w:pageBreakBefore w:val="0"/>
         <w:widowControl/>
+        <w:pBdr>
+          <w:top w:val="single" w:color="auto" w:sz="12" w:space="1"/>
+          <w:left w:val="single" w:color="auto" w:sz="12" w:space="4"/>
+          <w:bottom w:val="single" w:color="auto" w:sz="12" w:space="1"/>
+          <w:right w:val="single" w:color="auto" w:sz="12" w:space="4"/>
+          <w:between w:val="none" w:color="auto" w:sz="0" w:space="0"/>
+        </w:pBdr>
         <w:tabs>
           <w:tab w:val="left" w:pos="1230"/>
         </w:tabs>
@@ -6788,6 +8411,13 @@
         <w:keepLines w:val="0"/>
         <w:pageBreakBefore w:val="0"/>
         <w:widowControl/>
+        <w:pBdr>
+          <w:top w:val="single" w:color="auto" w:sz="12" w:space="1"/>
+          <w:left w:val="single" w:color="auto" w:sz="12" w:space="4"/>
+          <w:bottom w:val="single" w:color="auto" w:sz="12" w:space="1"/>
+          <w:right w:val="single" w:color="auto" w:sz="12" w:space="4"/>
+          <w:between w:val="none" w:color="auto" w:sz="0" w:space="0"/>
+        </w:pBdr>
         <w:tabs>
           <w:tab w:val="left" w:pos="1230"/>
         </w:tabs>
@@ -6824,6 +8454,13 @@
         <w:keepLines w:val="0"/>
         <w:pageBreakBefore w:val="0"/>
         <w:widowControl/>
+        <w:pBdr>
+          <w:top w:val="single" w:color="auto" w:sz="12" w:space="1"/>
+          <w:left w:val="single" w:color="auto" w:sz="12" w:space="4"/>
+          <w:bottom w:val="single" w:color="auto" w:sz="12" w:space="1"/>
+          <w:right w:val="single" w:color="auto" w:sz="12" w:space="4"/>
+          <w:between w:val="none" w:color="auto" w:sz="0" w:space="0"/>
+        </w:pBdr>
         <w:tabs>
           <w:tab w:val="left" w:pos="1230"/>
         </w:tabs>
@@ -6851,6 +8488,13 @@
         <w:keepLines w:val="0"/>
         <w:pageBreakBefore w:val="0"/>
         <w:widowControl/>
+        <w:pBdr>
+          <w:top w:val="single" w:color="auto" w:sz="12" w:space="1"/>
+          <w:left w:val="single" w:color="auto" w:sz="12" w:space="4"/>
+          <w:bottom w:val="single" w:color="auto" w:sz="12" w:space="1"/>
+          <w:right w:val="single" w:color="auto" w:sz="12" w:space="4"/>
+          <w:between w:val="none" w:color="auto" w:sz="0" w:space="0"/>
+        </w:pBdr>
         <w:tabs>
           <w:tab w:val="left" w:pos="1230"/>
         </w:tabs>
@@ -7009,6 +8653,13 @@
         <w:keepLines w:val="0"/>
         <w:pageBreakBefore w:val="0"/>
         <w:widowControl/>
+        <w:pBdr>
+          <w:top w:val="single" w:color="auto" w:sz="12" w:space="1"/>
+          <w:left w:val="single" w:color="auto" w:sz="12" w:space="4"/>
+          <w:bottom w:val="single" w:color="auto" w:sz="12" w:space="1"/>
+          <w:right w:val="single" w:color="auto" w:sz="12" w:space="4"/>
+          <w:between w:val="none" w:color="auto" w:sz="0" w:space="0"/>
+        </w:pBdr>
         <w:tabs>
           <w:tab w:val="left" w:pos="1230"/>
         </w:tabs>
@@ -7049,6 +8700,13 @@
         <w:keepLines w:val="0"/>
         <w:pageBreakBefore w:val="0"/>
         <w:widowControl/>
+        <w:pBdr>
+          <w:top w:val="single" w:color="auto" w:sz="12" w:space="1"/>
+          <w:left w:val="single" w:color="auto" w:sz="12" w:space="4"/>
+          <w:bottom w:val="single" w:color="auto" w:sz="12" w:space="1"/>
+          <w:right w:val="single" w:color="auto" w:sz="12" w:space="4"/>
+          <w:between w:val="none" w:color="auto" w:sz="0" w:space="0"/>
+        </w:pBdr>
         <w:tabs>
           <w:tab w:val="left" w:pos="1230"/>
         </w:tabs>
@@ -7085,6 +8743,13 @@
         <w:keepLines w:val="0"/>
         <w:pageBreakBefore w:val="0"/>
         <w:widowControl/>
+        <w:pBdr>
+          <w:top w:val="single" w:color="auto" w:sz="12" w:space="1"/>
+          <w:left w:val="single" w:color="auto" w:sz="12" w:space="4"/>
+          <w:bottom w:val="single" w:color="auto" w:sz="12" w:space="1"/>
+          <w:right w:val="single" w:color="auto" w:sz="12" w:space="4"/>
+          <w:between w:val="none" w:color="auto" w:sz="0" w:space="0"/>
+        </w:pBdr>
         <w:tabs>
           <w:tab w:val="left" w:pos="1230"/>
         </w:tabs>
@@ -7121,6 +8786,13 @@
         <w:keepLines w:val="0"/>
         <w:pageBreakBefore w:val="0"/>
         <w:widowControl/>
+        <w:pBdr>
+          <w:top w:val="single" w:color="auto" w:sz="12" w:space="1"/>
+          <w:left w:val="single" w:color="auto" w:sz="12" w:space="4"/>
+          <w:bottom w:val="single" w:color="auto" w:sz="12" w:space="1"/>
+          <w:right w:val="single" w:color="auto" w:sz="12" w:space="4"/>
+          <w:between w:val="none" w:color="auto" w:sz="0" w:space="0"/>
+        </w:pBdr>
         <w:tabs>
           <w:tab w:val="left" w:pos="1230"/>
         </w:tabs>
@@ -7157,6 +8829,13 @@
         <w:keepLines w:val="0"/>
         <w:pageBreakBefore w:val="0"/>
         <w:widowControl/>
+        <w:pBdr>
+          <w:top w:val="single" w:color="auto" w:sz="12" w:space="1"/>
+          <w:left w:val="single" w:color="auto" w:sz="12" w:space="4"/>
+          <w:bottom w:val="single" w:color="auto" w:sz="12" w:space="1"/>
+          <w:right w:val="single" w:color="auto" w:sz="12" w:space="4"/>
+          <w:between w:val="none" w:color="auto" w:sz="0" w:space="0"/>
+        </w:pBdr>
         <w:tabs>
           <w:tab w:val="left" w:pos="1230"/>
         </w:tabs>
@@ -7193,6 +8872,13 @@
         <w:keepLines w:val="0"/>
         <w:pageBreakBefore w:val="0"/>
         <w:widowControl/>
+        <w:pBdr>
+          <w:top w:val="single" w:color="auto" w:sz="12" w:space="1"/>
+          <w:left w:val="single" w:color="auto" w:sz="12" w:space="4"/>
+          <w:bottom w:val="single" w:color="auto" w:sz="12" w:space="1"/>
+          <w:right w:val="single" w:color="auto" w:sz="12" w:space="4"/>
+          <w:between w:val="none" w:color="auto" w:sz="0" w:space="0"/>
+        </w:pBdr>
         <w:tabs>
           <w:tab w:val="left" w:pos="1230"/>
         </w:tabs>
@@ -7229,6 +8915,13 @@
         <w:keepLines w:val="0"/>
         <w:pageBreakBefore w:val="0"/>
         <w:widowControl/>
+        <w:pBdr>
+          <w:top w:val="single" w:color="auto" w:sz="12" w:space="1"/>
+          <w:left w:val="single" w:color="auto" w:sz="12" w:space="4"/>
+          <w:bottom w:val="single" w:color="auto" w:sz="12" w:space="1"/>
+          <w:right w:val="single" w:color="auto" w:sz="12" w:space="4"/>
+          <w:between w:val="none" w:color="auto" w:sz="0" w:space="0"/>
+        </w:pBdr>
         <w:tabs>
           <w:tab w:val="left" w:pos="1230"/>
         </w:tabs>
@@ -7265,6 +8958,13 @@
         <w:keepLines w:val="0"/>
         <w:pageBreakBefore w:val="0"/>
         <w:widowControl/>
+        <w:pBdr>
+          <w:top w:val="single" w:color="auto" w:sz="12" w:space="1"/>
+          <w:left w:val="single" w:color="auto" w:sz="12" w:space="4"/>
+          <w:bottom w:val="single" w:color="auto" w:sz="12" w:space="1"/>
+          <w:right w:val="single" w:color="auto" w:sz="12" w:space="4"/>
+          <w:between w:val="none" w:color="auto" w:sz="0" w:space="0"/>
+        </w:pBdr>
         <w:tabs>
           <w:tab w:val="left" w:pos="1230"/>
         </w:tabs>
@@ -7292,6 +8992,13 @@
         <w:keepLines w:val="0"/>
         <w:pageBreakBefore w:val="0"/>
         <w:widowControl/>
+        <w:pBdr>
+          <w:top w:val="single" w:color="auto" w:sz="12" w:space="1"/>
+          <w:left w:val="single" w:color="auto" w:sz="12" w:space="4"/>
+          <w:bottom w:val="single" w:color="auto" w:sz="12" w:space="1"/>
+          <w:right w:val="single" w:color="auto" w:sz="12" w:space="4"/>
+          <w:between w:val="none" w:color="auto" w:sz="0" w:space="0"/>
+        </w:pBdr>
         <w:tabs>
           <w:tab w:val="left" w:pos="1230"/>
         </w:tabs>
@@ -7332,6 +9039,13 @@
         <w:keepLines w:val="0"/>
         <w:pageBreakBefore w:val="0"/>
         <w:widowControl/>
+        <w:pBdr>
+          <w:top w:val="single" w:color="auto" w:sz="12" w:space="1"/>
+          <w:left w:val="single" w:color="auto" w:sz="12" w:space="4"/>
+          <w:bottom w:val="single" w:color="auto" w:sz="12" w:space="1"/>
+          <w:right w:val="single" w:color="auto" w:sz="12" w:space="4"/>
+          <w:between w:val="none" w:color="auto" w:sz="0" w:space="0"/>
+        </w:pBdr>
         <w:tabs>
           <w:tab w:val="left" w:pos="1230"/>
         </w:tabs>
@@ -7368,6 +9082,13 @@
         <w:keepLines w:val="0"/>
         <w:pageBreakBefore w:val="0"/>
         <w:widowControl/>
+        <w:pBdr>
+          <w:top w:val="single" w:color="auto" w:sz="12" w:space="1"/>
+          <w:left w:val="single" w:color="auto" w:sz="12" w:space="4"/>
+          <w:bottom w:val="single" w:color="auto" w:sz="12" w:space="1"/>
+          <w:right w:val="single" w:color="auto" w:sz="12" w:space="4"/>
+          <w:between w:val="none" w:color="auto" w:sz="0" w:space="0"/>
+        </w:pBdr>
         <w:tabs>
           <w:tab w:val="left" w:pos="1230"/>
         </w:tabs>
@@ -7395,6 +9116,13 @@
         <w:keepLines w:val="0"/>
         <w:pageBreakBefore w:val="0"/>
         <w:widowControl/>
+        <w:pBdr>
+          <w:top w:val="single" w:color="auto" w:sz="12" w:space="1"/>
+          <w:left w:val="single" w:color="auto" w:sz="12" w:space="4"/>
+          <w:bottom w:val="single" w:color="auto" w:sz="12" w:space="1"/>
+          <w:right w:val="single" w:color="auto" w:sz="12" w:space="4"/>
+          <w:between w:val="none" w:color="auto" w:sz="0" w:space="0"/>
+        </w:pBdr>
         <w:tabs>
           <w:tab w:val="left" w:pos="1230"/>
         </w:tabs>
@@ -7431,6 +9159,13 @@
         <w:keepLines w:val="0"/>
         <w:pageBreakBefore w:val="0"/>
         <w:widowControl/>
+        <w:pBdr>
+          <w:top w:val="single" w:color="auto" w:sz="12" w:space="1"/>
+          <w:left w:val="single" w:color="auto" w:sz="12" w:space="4"/>
+          <w:bottom w:val="single" w:color="auto" w:sz="12" w:space="1"/>
+          <w:right w:val="single" w:color="auto" w:sz="12" w:space="4"/>
+          <w:between w:val="none" w:color="auto" w:sz="0" w:space="0"/>
+        </w:pBdr>
         <w:tabs>
           <w:tab w:val="left" w:pos="1230"/>
         </w:tabs>
@@ -7467,6 +9202,13 @@
         <w:keepLines w:val="0"/>
         <w:pageBreakBefore w:val="0"/>
         <w:widowControl/>
+        <w:pBdr>
+          <w:top w:val="single" w:color="auto" w:sz="12" w:space="1"/>
+          <w:left w:val="single" w:color="auto" w:sz="12" w:space="4"/>
+          <w:bottom w:val="single" w:color="auto" w:sz="12" w:space="1"/>
+          <w:right w:val="single" w:color="auto" w:sz="12" w:space="4"/>
+          <w:between w:val="none" w:color="auto" w:sz="0" w:space="0"/>
+        </w:pBdr>
         <w:tabs>
           <w:tab w:val="left" w:pos="1230"/>
         </w:tabs>
@@ -7503,6 +9245,13 @@
         <w:keepLines w:val="0"/>
         <w:pageBreakBefore w:val="0"/>
         <w:widowControl/>
+        <w:pBdr>
+          <w:top w:val="single" w:color="auto" w:sz="12" w:space="1"/>
+          <w:left w:val="single" w:color="auto" w:sz="12" w:space="4"/>
+          <w:bottom w:val="single" w:color="auto" w:sz="12" w:space="1"/>
+          <w:right w:val="single" w:color="auto" w:sz="12" w:space="4"/>
+          <w:between w:val="none" w:color="auto" w:sz="0" w:space="0"/>
+        </w:pBdr>
         <w:tabs>
           <w:tab w:val="left" w:pos="1230"/>
         </w:tabs>
@@ -7530,6 +9279,13 @@
         <w:keepLines w:val="0"/>
         <w:pageBreakBefore w:val="0"/>
         <w:widowControl/>
+        <w:pBdr>
+          <w:top w:val="single" w:color="auto" w:sz="12" w:space="1"/>
+          <w:left w:val="single" w:color="auto" w:sz="12" w:space="4"/>
+          <w:bottom w:val="single" w:color="auto" w:sz="12" w:space="1"/>
+          <w:right w:val="single" w:color="auto" w:sz="12" w:space="4"/>
+          <w:between w:val="none" w:color="auto" w:sz="0" w:space="0"/>
+        </w:pBdr>
         <w:tabs>
           <w:tab w:val="left" w:pos="1230"/>
         </w:tabs>
@@ -7566,6 +9322,13 @@
         <w:keepLines w:val="0"/>
         <w:pageBreakBefore w:val="0"/>
         <w:widowControl/>
+        <w:pBdr>
+          <w:top w:val="single" w:color="auto" w:sz="12" w:space="1"/>
+          <w:left w:val="single" w:color="auto" w:sz="12" w:space="4"/>
+          <w:bottom w:val="single" w:color="auto" w:sz="12" w:space="1"/>
+          <w:right w:val="single" w:color="auto" w:sz="12" w:space="4"/>
+          <w:between w:val="none" w:color="auto" w:sz="0" w:space="0"/>
+        </w:pBdr>
         <w:tabs>
           <w:tab w:val="left" w:pos="1230"/>
         </w:tabs>
@@ -7593,6 +9356,13 @@
         <w:keepLines w:val="0"/>
         <w:pageBreakBefore w:val="0"/>
         <w:widowControl/>
+        <w:pBdr>
+          <w:top w:val="single" w:color="auto" w:sz="12" w:space="1"/>
+          <w:left w:val="single" w:color="auto" w:sz="12" w:space="4"/>
+          <w:bottom w:val="single" w:color="auto" w:sz="12" w:space="1"/>
+          <w:right w:val="single" w:color="auto" w:sz="12" w:space="4"/>
+          <w:between w:val="none" w:color="auto" w:sz="0" w:space="0"/>
+        </w:pBdr>
         <w:tabs>
           <w:tab w:val="left" w:pos="1230"/>
         </w:tabs>
@@ -7629,6 +9399,13 @@
         <w:keepLines w:val="0"/>
         <w:pageBreakBefore w:val="0"/>
         <w:widowControl/>
+        <w:pBdr>
+          <w:top w:val="single" w:color="auto" w:sz="12" w:space="1"/>
+          <w:left w:val="single" w:color="auto" w:sz="12" w:space="4"/>
+          <w:bottom w:val="single" w:color="auto" w:sz="12" w:space="1"/>
+          <w:right w:val="single" w:color="auto" w:sz="12" w:space="4"/>
+          <w:between w:val="none" w:color="auto" w:sz="0" w:space="0"/>
+        </w:pBdr>
         <w:tabs>
           <w:tab w:val="left" w:pos="1230"/>
         </w:tabs>
@@ -7665,6 +9442,13 @@
         <w:keepLines w:val="0"/>
         <w:pageBreakBefore w:val="0"/>
         <w:widowControl/>
+        <w:pBdr>
+          <w:top w:val="single" w:color="auto" w:sz="12" w:space="1"/>
+          <w:left w:val="single" w:color="auto" w:sz="12" w:space="4"/>
+          <w:bottom w:val="single" w:color="auto" w:sz="12" w:space="1"/>
+          <w:right w:val="single" w:color="auto" w:sz="12" w:space="4"/>
+          <w:between w:val="none" w:color="auto" w:sz="0" w:space="0"/>
+        </w:pBdr>
         <w:tabs>
           <w:tab w:val="left" w:pos="1230"/>
         </w:tabs>
@@ -7701,6 +9485,13 @@
         <w:keepLines w:val="0"/>
         <w:pageBreakBefore w:val="0"/>
         <w:widowControl/>
+        <w:pBdr>
+          <w:top w:val="single" w:color="auto" w:sz="12" w:space="1"/>
+          <w:left w:val="single" w:color="auto" w:sz="12" w:space="4"/>
+          <w:bottom w:val="single" w:color="auto" w:sz="12" w:space="1"/>
+          <w:right w:val="single" w:color="auto" w:sz="12" w:space="4"/>
+          <w:between w:val="none" w:color="auto" w:sz="0" w:space="0"/>
+        </w:pBdr>
         <w:tabs>
           <w:tab w:val="left" w:pos="1230"/>
         </w:tabs>
@@ -7876,6 +9667,13 @@
         <w:keepLines w:val="0"/>
         <w:pageBreakBefore w:val="0"/>
         <w:widowControl/>
+        <w:pBdr>
+          <w:top w:val="single" w:color="auto" w:sz="12" w:space="1"/>
+          <w:left w:val="single" w:color="auto" w:sz="12" w:space="4"/>
+          <w:bottom w:val="single" w:color="auto" w:sz="12" w:space="1"/>
+          <w:right w:val="single" w:color="auto" w:sz="12" w:space="4"/>
+          <w:between w:val="none" w:color="auto" w:sz="0" w:space="0"/>
+        </w:pBdr>
         <w:tabs>
           <w:tab w:val="left" w:pos="1230"/>
         </w:tabs>
@@ -7916,6 +9714,13 @@
         <w:keepLines w:val="0"/>
         <w:pageBreakBefore w:val="0"/>
         <w:widowControl/>
+        <w:pBdr>
+          <w:top w:val="single" w:color="auto" w:sz="12" w:space="1"/>
+          <w:left w:val="single" w:color="auto" w:sz="12" w:space="4"/>
+          <w:bottom w:val="single" w:color="auto" w:sz="12" w:space="1"/>
+          <w:right w:val="single" w:color="auto" w:sz="12" w:space="4"/>
+          <w:between w:val="none" w:color="auto" w:sz="0" w:space="0"/>
+        </w:pBdr>
         <w:tabs>
           <w:tab w:val="left" w:pos="1230"/>
         </w:tabs>
@@ -7952,6 +9757,13 @@
         <w:keepLines w:val="0"/>
         <w:pageBreakBefore w:val="0"/>
         <w:widowControl/>
+        <w:pBdr>
+          <w:top w:val="single" w:color="auto" w:sz="12" w:space="1"/>
+          <w:left w:val="single" w:color="auto" w:sz="12" w:space="4"/>
+          <w:bottom w:val="single" w:color="auto" w:sz="12" w:space="1"/>
+          <w:right w:val="single" w:color="auto" w:sz="12" w:space="4"/>
+          <w:between w:val="none" w:color="auto" w:sz="0" w:space="0"/>
+        </w:pBdr>
         <w:tabs>
           <w:tab w:val="left" w:pos="1230"/>
         </w:tabs>
@@ -7979,6 +9791,13 @@
         <w:keepLines w:val="0"/>
         <w:pageBreakBefore w:val="0"/>
         <w:widowControl/>
+        <w:pBdr>
+          <w:top w:val="single" w:color="auto" w:sz="12" w:space="1"/>
+          <w:left w:val="single" w:color="auto" w:sz="12" w:space="4"/>
+          <w:bottom w:val="single" w:color="auto" w:sz="12" w:space="1"/>
+          <w:right w:val="single" w:color="auto" w:sz="12" w:space="4"/>
+          <w:between w:val="none" w:color="auto" w:sz="0" w:space="0"/>
+        </w:pBdr>
         <w:tabs>
           <w:tab w:val="left" w:pos="1230"/>
         </w:tabs>
@@ -8015,6 +9834,13 @@
         <w:keepLines w:val="0"/>
         <w:pageBreakBefore w:val="0"/>
         <w:widowControl/>
+        <w:pBdr>
+          <w:top w:val="single" w:color="auto" w:sz="12" w:space="1"/>
+          <w:left w:val="single" w:color="auto" w:sz="12" w:space="4"/>
+          <w:bottom w:val="single" w:color="auto" w:sz="12" w:space="1"/>
+          <w:right w:val="single" w:color="auto" w:sz="12" w:space="4"/>
+          <w:between w:val="none" w:color="auto" w:sz="0" w:space="0"/>
+        </w:pBdr>
         <w:tabs>
           <w:tab w:val="left" w:pos="1230"/>
         </w:tabs>
@@ -8051,6 +9877,13 @@
         <w:keepLines w:val="0"/>
         <w:pageBreakBefore w:val="0"/>
         <w:widowControl/>
+        <w:pBdr>
+          <w:top w:val="single" w:color="auto" w:sz="12" w:space="1"/>
+          <w:left w:val="single" w:color="auto" w:sz="12" w:space="4"/>
+          <w:bottom w:val="single" w:color="auto" w:sz="12" w:space="1"/>
+          <w:right w:val="single" w:color="auto" w:sz="12" w:space="4"/>
+          <w:between w:val="none" w:color="auto" w:sz="0" w:space="0"/>
+        </w:pBdr>
         <w:tabs>
           <w:tab w:val="left" w:pos="1230"/>
         </w:tabs>
@@ -8078,6 +9911,13 @@
         <w:keepLines w:val="0"/>
         <w:pageBreakBefore w:val="0"/>
         <w:widowControl/>
+        <w:pBdr>
+          <w:top w:val="single" w:color="auto" w:sz="12" w:space="1"/>
+          <w:left w:val="single" w:color="auto" w:sz="12" w:space="4"/>
+          <w:bottom w:val="single" w:color="auto" w:sz="12" w:space="1"/>
+          <w:right w:val="single" w:color="auto" w:sz="12" w:space="4"/>
+          <w:between w:val="none" w:color="auto" w:sz="0" w:space="0"/>
+        </w:pBdr>
         <w:tabs>
           <w:tab w:val="left" w:pos="1230"/>
         </w:tabs>
@@ -8114,6 +9954,13 @@
         <w:keepLines w:val="0"/>
         <w:pageBreakBefore w:val="0"/>
         <w:widowControl/>
+        <w:pBdr>
+          <w:top w:val="single" w:color="auto" w:sz="12" w:space="1"/>
+          <w:left w:val="single" w:color="auto" w:sz="12" w:space="4"/>
+          <w:bottom w:val="single" w:color="auto" w:sz="12" w:space="1"/>
+          <w:right w:val="single" w:color="auto" w:sz="12" w:space="4"/>
+          <w:between w:val="none" w:color="auto" w:sz="0" w:space="0"/>
+        </w:pBdr>
         <w:tabs>
           <w:tab w:val="left" w:pos="1230"/>
         </w:tabs>
@@ -8150,6 +9997,13 @@
         <w:keepLines w:val="0"/>
         <w:pageBreakBefore w:val="0"/>
         <w:widowControl/>
+        <w:pBdr>
+          <w:top w:val="single" w:color="auto" w:sz="12" w:space="1"/>
+          <w:left w:val="single" w:color="auto" w:sz="12" w:space="4"/>
+          <w:bottom w:val="single" w:color="auto" w:sz="12" w:space="1"/>
+          <w:right w:val="single" w:color="auto" w:sz="12" w:space="4"/>
+          <w:between w:val="none" w:color="auto" w:sz="0" w:space="0"/>
+        </w:pBdr>
         <w:tabs>
           <w:tab w:val="left" w:pos="1230"/>
         </w:tabs>
@@ -8177,6 +10031,13 @@
         <w:keepLines w:val="0"/>
         <w:pageBreakBefore w:val="0"/>
         <w:widowControl/>
+        <w:pBdr>
+          <w:top w:val="single" w:color="auto" w:sz="12" w:space="1"/>
+          <w:left w:val="single" w:color="auto" w:sz="12" w:space="4"/>
+          <w:bottom w:val="single" w:color="auto" w:sz="12" w:space="1"/>
+          <w:right w:val="single" w:color="auto" w:sz="12" w:space="4"/>
+          <w:between w:val="none" w:color="auto" w:sz="0" w:space="0"/>
+        </w:pBdr>
         <w:tabs>
           <w:tab w:val="left" w:pos="1230"/>
         </w:tabs>
@@ -8330,6 +10191,13 @@
         <w:keepLines w:val="0"/>
         <w:pageBreakBefore w:val="0"/>
         <w:widowControl/>
+        <w:pBdr>
+          <w:top w:val="single" w:color="auto" w:sz="12" w:space="1"/>
+          <w:left w:val="single" w:color="auto" w:sz="12" w:space="4"/>
+          <w:bottom w:val="single" w:color="auto" w:sz="12" w:space="1"/>
+          <w:right w:val="single" w:color="auto" w:sz="12" w:space="4"/>
+          <w:between w:val="none" w:color="auto" w:sz="0" w:space="0"/>
+        </w:pBdr>
         <w:kinsoku/>
         <w:wordWrap/>
         <w:overflowPunct/>
@@ -8369,6 +10237,13 @@
         <w:keepLines w:val="0"/>
         <w:pageBreakBefore w:val="0"/>
         <w:widowControl/>
+        <w:pBdr>
+          <w:top w:val="single" w:color="auto" w:sz="12" w:space="1"/>
+          <w:left w:val="single" w:color="auto" w:sz="12" w:space="4"/>
+          <w:bottom w:val="single" w:color="auto" w:sz="12" w:space="1"/>
+          <w:right w:val="single" w:color="auto" w:sz="12" w:space="4"/>
+          <w:between w:val="none" w:color="auto" w:sz="0" w:space="0"/>
+        </w:pBdr>
         <w:kinsoku/>
         <w:wordWrap/>
         <w:overflowPunct/>
@@ -8404,6 +10279,13 @@
         <w:keepLines w:val="0"/>
         <w:pageBreakBefore w:val="0"/>
         <w:widowControl/>
+        <w:pBdr>
+          <w:top w:val="single" w:color="auto" w:sz="12" w:space="1"/>
+          <w:left w:val="single" w:color="auto" w:sz="12" w:space="4"/>
+          <w:bottom w:val="single" w:color="auto" w:sz="12" w:space="1"/>
+          <w:right w:val="single" w:color="auto" w:sz="12" w:space="4"/>
+          <w:between w:val="none" w:color="auto" w:sz="0" w:space="0"/>
+        </w:pBdr>
         <w:kinsoku/>
         <w:wordWrap/>
         <w:overflowPunct/>
@@ -8430,6 +10312,13 @@
         <w:keepLines w:val="0"/>
         <w:pageBreakBefore w:val="0"/>
         <w:widowControl/>
+        <w:pBdr>
+          <w:top w:val="single" w:color="auto" w:sz="12" w:space="1"/>
+          <w:left w:val="single" w:color="auto" w:sz="12" w:space="4"/>
+          <w:bottom w:val="single" w:color="auto" w:sz="12" w:space="1"/>
+          <w:right w:val="single" w:color="auto" w:sz="12" w:space="4"/>
+          <w:between w:val="none" w:color="auto" w:sz="0" w:space="0"/>
+        </w:pBdr>
         <w:kinsoku/>
         <w:wordWrap/>
         <w:overflowPunct/>
@@ -8465,6 +10354,13 @@
         <w:keepLines w:val="0"/>
         <w:pageBreakBefore w:val="0"/>
         <w:widowControl/>
+        <w:pBdr>
+          <w:top w:val="single" w:color="auto" w:sz="12" w:space="1"/>
+          <w:left w:val="single" w:color="auto" w:sz="12" w:space="4"/>
+          <w:bottom w:val="single" w:color="auto" w:sz="12" w:space="1"/>
+          <w:right w:val="single" w:color="auto" w:sz="12" w:space="4"/>
+          <w:between w:val="none" w:color="auto" w:sz="0" w:space="0"/>
+        </w:pBdr>
         <w:kinsoku/>
         <w:wordWrap/>
         <w:overflowPunct/>
@@ -8500,6 +10396,13 @@
         <w:keepLines w:val="0"/>
         <w:pageBreakBefore w:val="0"/>
         <w:widowControl/>
+        <w:pBdr>
+          <w:top w:val="single" w:color="auto" w:sz="12" w:space="1"/>
+          <w:left w:val="single" w:color="auto" w:sz="12" w:space="4"/>
+          <w:bottom w:val="single" w:color="auto" w:sz="12" w:space="1"/>
+          <w:right w:val="single" w:color="auto" w:sz="12" w:space="4"/>
+          <w:between w:val="none" w:color="auto" w:sz="0" w:space="0"/>
+        </w:pBdr>
         <w:kinsoku/>
         <w:wordWrap/>
         <w:overflowPunct/>
@@ -8526,6 +10429,13 @@
         <w:keepLines w:val="0"/>
         <w:pageBreakBefore w:val="0"/>
         <w:widowControl/>
+        <w:pBdr>
+          <w:top w:val="single" w:color="auto" w:sz="12" w:space="1"/>
+          <w:left w:val="single" w:color="auto" w:sz="12" w:space="4"/>
+          <w:bottom w:val="single" w:color="auto" w:sz="12" w:space="1"/>
+          <w:right w:val="single" w:color="auto" w:sz="12" w:space="4"/>
+          <w:between w:val="none" w:color="auto" w:sz="0" w:space="0"/>
+        </w:pBdr>
         <w:kinsoku/>
         <w:wordWrap/>
         <w:overflowPunct/>
@@ -8561,6 +10471,13 @@
         <w:keepLines w:val="0"/>
         <w:pageBreakBefore w:val="0"/>
         <w:widowControl/>
+        <w:pBdr>
+          <w:top w:val="single" w:color="auto" w:sz="12" w:space="1"/>
+          <w:left w:val="single" w:color="auto" w:sz="12" w:space="4"/>
+          <w:bottom w:val="single" w:color="auto" w:sz="12" w:space="1"/>
+          <w:right w:val="single" w:color="auto" w:sz="12" w:space="4"/>
+          <w:between w:val="none" w:color="auto" w:sz="0" w:space="0"/>
+        </w:pBdr>
         <w:kinsoku/>
         <w:wordWrap/>
         <w:overflowPunct/>
@@ -8596,6 +10513,13 @@
         <w:keepLines w:val="0"/>
         <w:pageBreakBefore w:val="0"/>
         <w:widowControl/>
+        <w:pBdr>
+          <w:top w:val="single" w:color="auto" w:sz="12" w:space="1"/>
+          <w:left w:val="single" w:color="auto" w:sz="12" w:space="4"/>
+          <w:bottom w:val="single" w:color="auto" w:sz="12" w:space="1"/>
+          <w:right w:val="single" w:color="auto" w:sz="12" w:space="4"/>
+          <w:between w:val="none" w:color="auto" w:sz="0" w:space="0"/>
+        </w:pBdr>
         <w:kinsoku/>
         <w:wordWrap/>
         <w:overflowPunct/>
@@ -8622,6 +10546,13 @@
         <w:keepLines w:val="0"/>
         <w:pageBreakBefore w:val="0"/>
         <w:widowControl/>
+        <w:pBdr>
+          <w:top w:val="single" w:color="auto" w:sz="12" w:space="1"/>
+          <w:left w:val="single" w:color="auto" w:sz="12" w:space="4"/>
+          <w:bottom w:val="single" w:color="auto" w:sz="12" w:space="1"/>
+          <w:right w:val="single" w:color="auto" w:sz="12" w:space="4"/>
+          <w:between w:val="none" w:color="auto" w:sz="0" w:space="0"/>
+        </w:pBdr>
         <w:kinsoku/>
         <w:wordWrap/>
         <w:overflowPunct/>
@@ -8745,6 +10676,13 @@
         <w:keepLines w:val="0"/>
         <w:pageBreakBefore w:val="0"/>
         <w:widowControl/>
+        <w:pBdr>
+          <w:top w:val="single" w:color="auto" w:sz="12" w:space="1"/>
+          <w:left w:val="single" w:color="auto" w:sz="12" w:space="4"/>
+          <w:bottom w:val="single" w:color="auto" w:sz="12" w:space="1"/>
+          <w:right w:val="single" w:color="auto" w:sz="12" w:space="4"/>
+          <w:between w:val="none" w:color="auto" w:sz="0" w:space="0"/>
+        </w:pBdr>
         <w:kinsoku/>
         <w:wordWrap/>
         <w:overflowPunct/>
@@ -8784,15 +10722,28 @@
       <w:pPr>
         <w:keepNext w:val="0"/>
         <w:keepLines w:val="0"/>
+        <w:pageBreakBefore w:val="0"/>
         <w:widowControl/>
         <w:suppressLineNumbers w:val="0"/>
         <w:pBdr>
-          <w:top w:val="none" w:color="auto" w:sz="0" w:space="0"/>
-          <w:left w:val="none" w:color="auto" w:sz="0" w:space="0"/>
-          <w:bottom w:val="none" w:color="auto" w:sz="0" w:space="0"/>
-          <w:right w:val="none" w:color="auto" w:sz="0" w:space="0"/>
+          <w:top w:val="single" w:color="auto" w:sz="12" w:space="1"/>
+          <w:left w:val="single" w:color="auto" w:sz="12" w:space="4"/>
+          <w:bottom w:val="single" w:color="auto" w:sz="12" w:space="1"/>
+          <w:right w:val="single" w:color="auto" w:sz="12" w:space="4"/>
+          <w:between w:val="none" w:color="auto" w:sz="0" w:space="0"/>
         </w:pBdr>
+        <w:kinsoku/>
+        <w:wordWrap/>
+        <w:overflowPunct/>
+        <w:topLinePunct w:val="0"/>
+        <w:autoSpaceDE/>
+        <w:autoSpaceDN/>
+        <w:bidi w:val="0"/>
+        <w:adjustRightInd/>
+        <w:snapToGrid/>
+        <w:spacing w:line="240" w:lineRule="auto"/>
         <w:jc w:val="left"/>
+        <w:textAlignment w:val="auto"/>
         <w:rPr>
           <w:rFonts w:hint="default" w:ascii="Times New Roman" w:hAnsi="Times New Roman" w:eastAsia="Consolas" w:cs="Times New Roman"/>
           <w:b w:val="0"/>
@@ -8824,15 +10775,28 @@
       <w:pPr>
         <w:keepNext w:val="0"/>
         <w:keepLines w:val="0"/>
+        <w:pageBreakBefore w:val="0"/>
         <w:widowControl/>
         <w:suppressLineNumbers w:val="0"/>
         <w:pBdr>
-          <w:top w:val="none" w:color="auto" w:sz="0" w:space="0"/>
-          <w:left w:val="none" w:color="auto" w:sz="0" w:space="0"/>
-          <w:bottom w:val="none" w:color="auto" w:sz="0" w:space="0"/>
-          <w:right w:val="none" w:color="auto" w:sz="0" w:space="0"/>
+          <w:top w:val="single" w:color="auto" w:sz="12" w:space="1"/>
+          <w:left w:val="single" w:color="auto" w:sz="12" w:space="4"/>
+          <w:bottom w:val="single" w:color="auto" w:sz="12" w:space="1"/>
+          <w:right w:val="single" w:color="auto" w:sz="12" w:space="4"/>
+          <w:between w:val="none" w:color="auto" w:sz="0" w:space="0"/>
         </w:pBdr>
+        <w:kinsoku/>
+        <w:wordWrap/>
+        <w:overflowPunct/>
+        <w:topLinePunct w:val="0"/>
+        <w:autoSpaceDE/>
+        <w:autoSpaceDN/>
+        <w:bidi w:val="0"/>
+        <w:adjustRightInd/>
+        <w:snapToGrid/>
+        <w:spacing w:line="240" w:lineRule="auto"/>
         <w:jc w:val="left"/>
+        <w:textAlignment w:val="auto"/>
         <w:rPr>
           <w:rFonts w:hint="default" w:ascii="Times New Roman" w:hAnsi="Times New Roman" w:eastAsia="Consolas" w:cs="Times New Roman"/>
           <w:b w:val="0"/>
@@ -8864,15 +10828,28 @@
       <w:pPr>
         <w:keepNext w:val="0"/>
         <w:keepLines w:val="0"/>
+        <w:pageBreakBefore w:val="0"/>
         <w:widowControl/>
         <w:suppressLineNumbers w:val="0"/>
         <w:pBdr>
-          <w:top w:val="none" w:color="auto" w:sz="0" w:space="0"/>
-          <w:left w:val="none" w:color="auto" w:sz="0" w:space="0"/>
-          <w:bottom w:val="none" w:color="auto" w:sz="0" w:space="0"/>
-          <w:right w:val="none" w:color="auto" w:sz="0" w:space="0"/>
+          <w:top w:val="single" w:color="auto" w:sz="12" w:space="1"/>
+          <w:left w:val="single" w:color="auto" w:sz="12" w:space="4"/>
+          <w:bottom w:val="single" w:color="auto" w:sz="12" w:space="1"/>
+          <w:right w:val="single" w:color="auto" w:sz="12" w:space="4"/>
+          <w:between w:val="none" w:color="auto" w:sz="0" w:space="0"/>
         </w:pBdr>
+        <w:kinsoku/>
+        <w:wordWrap/>
+        <w:overflowPunct/>
+        <w:topLinePunct w:val="0"/>
+        <w:autoSpaceDE/>
+        <w:autoSpaceDN/>
+        <w:bidi w:val="0"/>
+        <w:adjustRightInd/>
+        <w:snapToGrid/>
+        <w:spacing w:line="240" w:lineRule="auto"/>
         <w:jc w:val="left"/>
+        <w:textAlignment w:val="auto"/>
         <w:rPr>
           <w:rFonts w:hint="default" w:ascii="Times New Roman" w:hAnsi="Times New Roman" w:eastAsia="Consolas" w:cs="Times New Roman"/>
           <w:b w:val="0"/>
@@ -8889,15 +10866,28 @@
       <w:pPr>
         <w:keepNext w:val="0"/>
         <w:keepLines w:val="0"/>
+        <w:pageBreakBefore w:val="0"/>
         <w:widowControl/>
         <w:suppressLineNumbers w:val="0"/>
         <w:pBdr>
-          <w:top w:val="none" w:color="auto" w:sz="0" w:space="0"/>
-          <w:left w:val="none" w:color="auto" w:sz="0" w:space="0"/>
-          <w:bottom w:val="none" w:color="auto" w:sz="0" w:space="0"/>
-          <w:right w:val="none" w:color="auto" w:sz="0" w:space="0"/>
+          <w:top w:val="single" w:color="auto" w:sz="12" w:space="1"/>
+          <w:left w:val="single" w:color="auto" w:sz="12" w:space="4"/>
+          <w:bottom w:val="single" w:color="auto" w:sz="12" w:space="1"/>
+          <w:right w:val="single" w:color="auto" w:sz="12" w:space="4"/>
+          <w:between w:val="none" w:color="auto" w:sz="0" w:space="0"/>
         </w:pBdr>
+        <w:kinsoku/>
+        <w:wordWrap/>
+        <w:overflowPunct/>
+        <w:topLinePunct w:val="0"/>
+        <w:autoSpaceDE/>
+        <w:autoSpaceDN/>
+        <w:bidi w:val="0"/>
+        <w:adjustRightInd/>
+        <w:snapToGrid/>
+        <w:spacing w:line="240" w:lineRule="auto"/>
         <w:jc w:val="left"/>
+        <w:textAlignment w:val="auto"/>
         <w:rPr>
           <w:rFonts w:hint="default" w:ascii="Times New Roman" w:hAnsi="Times New Roman" w:eastAsia="Consolas" w:cs="Times New Roman"/>
           <w:b w:val="0"/>
@@ -8929,15 +10919,28 @@
       <w:pPr>
         <w:keepNext w:val="0"/>
         <w:keepLines w:val="0"/>
+        <w:pageBreakBefore w:val="0"/>
         <w:widowControl/>
         <w:suppressLineNumbers w:val="0"/>
         <w:pBdr>
-          <w:top w:val="none" w:color="auto" w:sz="0" w:space="0"/>
-          <w:left w:val="none" w:color="auto" w:sz="0" w:space="0"/>
-          <w:bottom w:val="none" w:color="auto" w:sz="0" w:space="0"/>
-          <w:right w:val="none" w:color="auto" w:sz="0" w:space="0"/>
+          <w:top w:val="single" w:color="auto" w:sz="12" w:space="1"/>
+          <w:left w:val="single" w:color="auto" w:sz="12" w:space="4"/>
+          <w:bottom w:val="single" w:color="auto" w:sz="12" w:space="1"/>
+          <w:right w:val="single" w:color="auto" w:sz="12" w:space="4"/>
+          <w:between w:val="none" w:color="auto" w:sz="0" w:space="0"/>
         </w:pBdr>
+        <w:kinsoku/>
+        <w:wordWrap/>
+        <w:overflowPunct/>
+        <w:topLinePunct w:val="0"/>
+        <w:autoSpaceDE/>
+        <w:autoSpaceDN/>
+        <w:bidi w:val="0"/>
+        <w:adjustRightInd/>
+        <w:snapToGrid/>
+        <w:spacing w:line="240" w:lineRule="auto"/>
         <w:jc w:val="left"/>
+        <w:textAlignment w:val="auto"/>
         <w:rPr>
           <w:rFonts w:hint="default" w:ascii="Times New Roman" w:hAnsi="Times New Roman" w:eastAsia="Consolas" w:cs="Times New Roman"/>
           <w:b w:val="0"/>
@@ -8969,15 +10972,28 @@
       <w:pPr>
         <w:keepNext w:val="0"/>
         <w:keepLines w:val="0"/>
+        <w:pageBreakBefore w:val="0"/>
         <w:widowControl/>
         <w:suppressLineNumbers w:val="0"/>
         <w:pBdr>
-          <w:top w:val="none" w:color="auto" w:sz="0" w:space="0"/>
-          <w:left w:val="none" w:color="auto" w:sz="0" w:space="0"/>
-          <w:bottom w:val="none" w:color="auto" w:sz="0" w:space="0"/>
-          <w:right w:val="none" w:color="auto" w:sz="0" w:space="0"/>
+          <w:top w:val="single" w:color="auto" w:sz="12" w:space="1"/>
+          <w:left w:val="single" w:color="auto" w:sz="12" w:space="4"/>
+          <w:bottom w:val="single" w:color="auto" w:sz="12" w:space="1"/>
+          <w:right w:val="single" w:color="auto" w:sz="12" w:space="4"/>
+          <w:between w:val="none" w:color="auto" w:sz="0" w:space="0"/>
         </w:pBdr>
+        <w:kinsoku/>
+        <w:wordWrap/>
+        <w:overflowPunct/>
+        <w:topLinePunct w:val="0"/>
+        <w:autoSpaceDE/>
+        <w:autoSpaceDN/>
+        <w:bidi w:val="0"/>
+        <w:adjustRightInd/>
+        <w:snapToGrid/>
+        <w:spacing w:line="240" w:lineRule="auto"/>
         <w:jc w:val="left"/>
+        <w:textAlignment w:val="auto"/>
         <w:rPr>
           <w:rFonts w:hint="default" w:ascii="Times New Roman" w:hAnsi="Times New Roman" w:eastAsia="Consolas" w:cs="Times New Roman"/>
           <w:b w:val="0"/>
@@ -8994,15 +11010,28 @@
       <w:pPr>
         <w:keepNext w:val="0"/>
         <w:keepLines w:val="0"/>
+        <w:pageBreakBefore w:val="0"/>
         <w:widowControl/>
         <w:suppressLineNumbers w:val="0"/>
         <w:pBdr>
-          <w:top w:val="none" w:color="auto" w:sz="0" w:space="0"/>
-          <w:left w:val="none" w:color="auto" w:sz="0" w:space="0"/>
-          <w:bottom w:val="none" w:color="auto" w:sz="0" w:space="0"/>
-          <w:right w:val="none" w:color="auto" w:sz="0" w:space="0"/>
+          <w:top w:val="single" w:color="auto" w:sz="12" w:space="1"/>
+          <w:left w:val="single" w:color="auto" w:sz="12" w:space="4"/>
+          <w:bottom w:val="single" w:color="auto" w:sz="12" w:space="1"/>
+          <w:right w:val="single" w:color="auto" w:sz="12" w:space="4"/>
+          <w:between w:val="none" w:color="auto" w:sz="0" w:space="0"/>
         </w:pBdr>
+        <w:kinsoku/>
+        <w:wordWrap/>
+        <w:overflowPunct/>
+        <w:topLinePunct w:val="0"/>
+        <w:autoSpaceDE/>
+        <w:autoSpaceDN/>
+        <w:bidi w:val="0"/>
+        <w:adjustRightInd/>
+        <w:snapToGrid/>
+        <w:spacing w:line="240" w:lineRule="auto"/>
         <w:jc w:val="left"/>
+        <w:textAlignment w:val="auto"/>
         <w:rPr>
           <w:rFonts w:hint="default" w:ascii="Times New Roman" w:hAnsi="Times New Roman" w:eastAsia="Consolas" w:cs="Times New Roman"/>
           <w:b w:val="0"/>
@@ -9034,15 +11063,28 @@
       <w:pPr>
         <w:keepNext w:val="0"/>
         <w:keepLines w:val="0"/>
+        <w:pageBreakBefore w:val="0"/>
         <w:widowControl/>
         <w:suppressLineNumbers w:val="0"/>
         <w:pBdr>
-          <w:top w:val="none" w:color="auto" w:sz="0" w:space="0"/>
-          <w:left w:val="none" w:color="auto" w:sz="0" w:space="0"/>
-          <w:bottom w:val="none" w:color="auto" w:sz="0" w:space="0"/>
-          <w:right w:val="none" w:color="auto" w:sz="0" w:space="0"/>
+          <w:top w:val="single" w:color="auto" w:sz="12" w:space="1"/>
+          <w:left w:val="single" w:color="auto" w:sz="12" w:space="4"/>
+          <w:bottom w:val="single" w:color="auto" w:sz="12" w:space="1"/>
+          <w:right w:val="single" w:color="auto" w:sz="12" w:space="4"/>
+          <w:between w:val="none" w:color="auto" w:sz="0" w:space="0"/>
         </w:pBdr>
+        <w:kinsoku/>
+        <w:wordWrap/>
+        <w:overflowPunct/>
+        <w:topLinePunct w:val="0"/>
+        <w:autoSpaceDE/>
+        <w:autoSpaceDN/>
+        <w:bidi w:val="0"/>
+        <w:adjustRightInd/>
+        <w:snapToGrid/>
+        <w:spacing w:line="240" w:lineRule="auto"/>
         <w:jc w:val="left"/>
+        <w:textAlignment w:val="auto"/>
         <w:rPr>
           <w:rFonts w:hint="default" w:ascii="Times New Roman" w:hAnsi="Times New Roman" w:eastAsia="Consolas" w:cs="Times New Roman"/>
           <w:b w:val="0"/>
@@ -9074,15 +11116,28 @@
       <w:pPr>
         <w:keepNext w:val="0"/>
         <w:keepLines w:val="0"/>
+        <w:pageBreakBefore w:val="0"/>
         <w:widowControl/>
         <w:suppressLineNumbers w:val="0"/>
         <w:pBdr>
-          <w:top w:val="none" w:color="auto" w:sz="0" w:space="0"/>
-          <w:left w:val="none" w:color="auto" w:sz="0" w:space="0"/>
-          <w:bottom w:val="none" w:color="auto" w:sz="0" w:space="0"/>
-          <w:right w:val="none" w:color="auto" w:sz="0" w:space="0"/>
+          <w:top w:val="single" w:color="auto" w:sz="12" w:space="1"/>
+          <w:left w:val="single" w:color="auto" w:sz="12" w:space="4"/>
+          <w:bottom w:val="single" w:color="auto" w:sz="12" w:space="1"/>
+          <w:right w:val="single" w:color="auto" w:sz="12" w:space="4"/>
+          <w:between w:val="none" w:color="auto" w:sz="0" w:space="0"/>
         </w:pBdr>
+        <w:kinsoku/>
+        <w:wordWrap/>
+        <w:overflowPunct/>
+        <w:topLinePunct w:val="0"/>
+        <w:autoSpaceDE/>
+        <w:autoSpaceDN/>
+        <w:bidi w:val="0"/>
+        <w:adjustRightInd/>
+        <w:snapToGrid/>
+        <w:spacing w:line="240" w:lineRule="auto"/>
         <w:jc w:val="left"/>
+        <w:textAlignment w:val="auto"/>
         <w:rPr>
           <w:rFonts w:hint="default" w:ascii="Times New Roman" w:hAnsi="Times New Roman" w:eastAsia="Consolas" w:cs="Times New Roman"/>
           <w:b w:val="0"/>
@@ -9099,15 +11154,28 @@
       <w:pPr>
         <w:keepNext w:val="0"/>
         <w:keepLines w:val="0"/>
+        <w:pageBreakBefore w:val="0"/>
         <w:widowControl/>
         <w:suppressLineNumbers w:val="0"/>
         <w:pBdr>
-          <w:top w:val="none" w:color="auto" w:sz="0" w:space="0"/>
-          <w:left w:val="none" w:color="auto" w:sz="0" w:space="0"/>
-          <w:bottom w:val="none" w:color="auto" w:sz="0" w:space="0"/>
-          <w:right w:val="none" w:color="auto" w:sz="0" w:space="0"/>
+          <w:top w:val="single" w:color="auto" w:sz="12" w:space="1"/>
+          <w:left w:val="single" w:color="auto" w:sz="12" w:space="4"/>
+          <w:bottom w:val="single" w:color="auto" w:sz="12" w:space="1"/>
+          <w:right w:val="single" w:color="auto" w:sz="12" w:space="4"/>
+          <w:between w:val="none" w:color="auto" w:sz="0" w:space="0"/>
         </w:pBdr>
+        <w:kinsoku/>
+        <w:wordWrap/>
+        <w:overflowPunct/>
+        <w:topLinePunct w:val="0"/>
+        <w:autoSpaceDE/>
+        <w:autoSpaceDN/>
+        <w:bidi w:val="0"/>
+        <w:adjustRightInd/>
+        <w:snapToGrid/>
+        <w:spacing w:line="240" w:lineRule="auto"/>
         <w:jc w:val="left"/>
+        <w:textAlignment w:val="auto"/>
         <w:rPr>
           <w:rFonts w:hint="default" w:ascii="Times New Roman" w:hAnsi="Times New Roman" w:eastAsia="Consolas" w:cs="Times New Roman"/>
           <w:b w:val="0"/>
@@ -9139,15 +11207,28 @@
       <w:pPr>
         <w:keepNext w:val="0"/>
         <w:keepLines w:val="0"/>
+        <w:pageBreakBefore w:val="0"/>
         <w:widowControl/>
         <w:suppressLineNumbers w:val="0"/>
         <w:pBdr>
-          <w:top w:val="none" w:color="auto" w:sz="0" w:space="0"/>
-          <w:left w:val="none" w:color="auto" w:sz="0" w:space="0"/>
-          <w:bottom w:val="none" w:color="auto" w:sz="0" w:space="0"/>
-          <w:right w:val="none" w:color="auto" w:sz="0" w:space="0"/>
+          <w:top w:val="single" w:color="auto" w:sz="12" w:space="1"/>
+          <w:left w:val="single" w:color="auto" w:sz="12" w:space="4"/>
+          <w:bottom w:val="single" w:color="auto" w:sz="12" w:space="1"/>
+          <w:right w:val="single" w:color="auto" w:sz="12" w:space="4"/>
+          <w:between w:val="none" w:color="auto" w:sz="0" w:space="0"/>
         </w:pBdr>
+        <w:kinsoku/>
+        <w:wordWrap/>
+        <w:overflowPunct/>
+        <w:topLinePunct w:val="0"/>
+        <w:autoSpaceDE/>
+        <w:autoSpaceDN/>
+        <w:bidi w:val="0"/>
+        <w:adjustRightInd/>
+        <w:snapToGrid/>
+        <w:spacing w:line="240" w:lineRule="auto"/>
         <w:jc w:val="left"/>
+        <w:textAlignment w:val="auto"/>
         <w:rPr>
           <w:rFonts w:hint="default" w:ascii="Times New Roman" w:hAnsi="Times New Roman" w:eastAsia="Consolas" w:cs="Times New Roman"/>
           <w:b w:val="0"/>
@@ -9179,15 +11260,28 @@
       <w:pPr>
         <w:keepNext w:val="0"/>
         <w:keepLines w:val="0"/>
+        <w:pageBreakBefore w:val="0"/>
         <w:widowControl/>
         <w:suppressLineNumbers w:val="0"/>
         <w:pBdr>
-          <w:top w:val="none" w:color="auto" w:sz="0" w:space="0"/>
-          <w:left w:val="none" w:color="auto" w:sz="0" w:space="0"/>
-          <w:bottom w:val="none" w:color="auto" w:sz="0" w:space="0"/>
-          <w:right w:val="none" w:color="auto" w:sz="0" w:space="0"/>
+          <w:top w:val="single" w:color="auto" w:sz="12" w:space="1"/>
+          <w:left w:val="single" w:color="auto" w:sz="12" w:space="4"/>
+          <w:bottom w:val="single" w:color="auto" w:sz="12" w:space="1"/>
+          <w:right w:val="single" w:color="auto" w:sz="12" w:space="4"/>
+          <w:between w:val="none" w:color="auto" w:sz="0" w:space="0"/>
         </w:pBdr>
+        <w:kinsoku/>
+        <w:wordWrap/>
+        <w:overflowPunct/>
+        <w:topLinePunct w:val="0"/>
+        <w:autoSpaceDE/>
+        <w:autoSpaceDN/>
+        <w:bidi w:val="0"/>
+        <w:adjustRightInd/>
+        <w:snapToGrid/>
+        <w:spacing w:line="240" w:lineRule="auto"/>
         <w:jc w:val="left"/>
+        <w:textAlignment w:val="auto"/>
         <w:rPr>
           <w:rFonts w:hint="default" w:ascii="Times New Roman" w:hAnsi="Times New Roman" w:eastAsia="Consolas" w:cs="Times New Roman"/>
           <w:b w:val="0"/>
@@ -9204,15 +11298,28 @@
       <w:pPr>
         <w:keepNext w:val="0"/>
         <w:keepLines w:val="0"/>
+        <w:pageBreakBefore w:val="0"/>
         <w:widowControl/>
         <w:suppressLineNumbers w:val="0"/>
         <w:pBdr>
-          <w:top w:val="none" w:color="auto" w:sz="0" w:space="0"/>
-          <w:left w:val="none" w:color="auto" w:sz="0" w:space="0"/>
-          <w:bottom w:val="none" w:color="auto" w:sz="0" w:space="0"/>
-          <w:right w:val="none" w:color="auto" w:sz="0" w:space="0"/>
+          <w:top w:val="single" w:color="auto" w:sz="12" w:space="1"/>
+          <w:left w:val="single" w:color="auto" w:sz="12" w:space="4"/>
+          <w:bottom w:val="single" w:color="auto" w:sz="12" w:space="1"/>
+          <w:right w:val="single" w:color="auto" w:sz="12" w:space="4"/>
+          <w:between w:val="none" w:color="auto" w:sz="0" w:space="0"/>
         </w:pBdr>
+        <w:kinsoku/>
+        <w:wordWrap/>
+        <w:overflowPunct/>
+        <w:topLinePunct w:val="0"/>
+        <w:autoSpaceDE/>
+        <w:autoSpaceDN/>
+        <w:bidi w:val="0"/>
+        <w:adjustRightInd/>
+        <w:snapToGrid/>
+        <w:spacing w:line="240" w:lineRule="auto"/>
         <w:jc w:val="left"/>
+        <w:textAlignment w:val="auto"/>
         <w:rPr>
           <w:rFonts w:hint="default" w:ascii="Times New Roman" w:hAnsi="Times New Roman" w:eastAsia="Consolas" w:cs="Times New Roman"/>
           <w:b w:val="0"/>
@@ -9244,15 +11351,28 @@
       <w:pPr>
         <w:keepNext w:val="0"/>
         <w:keepLines w:val="0"/>
+        <w:pageBreakBefore w:val="0"/>
         <w:widowControl/>
         <w:suppressLineNumbers w:val="0"/>
         <w:pBdr>
-          <w:top w:val="none" w:color="auto" w:sz="0" w:space="0"/>
-          <w:left w:val="none" w:color="auto" w:sz="0" w:space="0"/>
-          <w:bottom w:val="none" w:color="auto" w:sz="0" w:space="0"/>
-          <w:right w:val="none" w:color="auto" w:sz="0" w:space="0"/>
+          <w:top w:val="single" w:color="auto" w:sz="12" w:space="1"/>
+          <w:left w:val="single" w:color="auto" w:sz="12" w:space="4"/>
+          <w:bottom w:val="single" w:color="auto" w:sz="12" w:space="1"/>
+          <w:right w:val="single" w:color="auto" w:sz="12" w:space="4"/>
+          <w:between w:val="none" w:color="auto" w:sz="0" w:space="0"/>
         </w:pBdr>
+        <w:kinsoku/>
+        <w:wordWrap/>
+        <w:overflowPunct/>
+        <w:topLinePunct w:val="0"/>
+        <w:autoSpaceDE/>
+        <w:autoSpaceDN/>
+        <w:bidi w:val="0"/>
+        <w:adjustRightInd/>
+        <w:snapToGrid/>
+        <w:spacing w:line="240" w:lineRule="auto"/>
         <w:jc w:val="left"/>
+        <w:textAlignment w:val="auto"/>
         <w:rPr>
           <w:rFonts w:hint="default" w:ascii="Times New Roman" w:hAnsi="Times New Roman" w:eastAsia="Consolas" w:cs="Times New Roman"/>
           <w:b w:val="0"/>
@@ -9284,15 +11404,28 @@
       <w:pPr>
         <w:keepNext w:val="0"/>
         <w:keepLines w:val="0"/>
+        <w:pageBreakBefore w:val="0"/>
         <w:widowControl/>
         <w:suppressLineNumbers w:val="0"/>
         <w:pBdr>
-          <w:top w:val="none" w:color="auto" w:sz="0" w:space="0"/>
-          <w:left w:val="none" w:color="auto" w:sz="0" w:space="0"/>
-          <w:bottom w:val="none" w:color="auto" w:sz="0" w:space="0"/>
-          <w:right w:val="none" w:color="auto" w:sz="0" w:space="0"/>
+          <w:top w:val="single" w:color="auto" w:sz="12" w:space="1"/>
+          <w:left w:val="single" w:color="auto" w:sz="12" w:space="4"/>
+          <w:bottom w:val="single" w:color="auto" w:sz="12" w:space="1"/>
+          <w:right w:val="single" w:color="auto" w:sz="12" w:space="4"/>
+          <w:between w:val="none" w:color="auto" w:sz="0" w:space="0"/>
         </w:pBdr>
+        <w:kinsoku/>
+        <w:wordWrap/>
+        <w:overflowPunct/>
+        <w:topLinePunct w:val="0"/>
+        <w:autoSpaceDE/>
+        <w:autoSpaceDN/>
+        <w:bidi w:val="0"/>
+        <w:adjustRightInd/>
+        <w:snapToGrid/>
+        <w:spacing w:line="240" w:lineRule="auto"/>
         <w:jc w:val="left"/>
+        <w:textAlignment w:val="auto"/>
         <w:rPr>
           <w:rFonts w:hint="default" w:ascii="Times New Roman" w:hAnsi="Times New Roman" w:eastAsia="Consolas" w:cs="Times New Roman"/>
           <w:b w:val="0"/>
@@ -9309,15 +11442,28 @@
       <w:pPr>
         <w:keepNext w:val="0"/>
         <w:keepLines w:val="0"/>
+        <w:pageBreakBefore w:val="0"/>
         <w:widowControl/>
         <w:suppressLineNumbers w:val="0"/>
         <w:pBdr>
-          <w:top w:val="none" w:color="auto" w:sz="0" w:space="0"/>
-          <w:left w:val="none" w:color="auto" w:sz="0" w:space="0"/>
-          <w:bottom w:val="none" w:color="auto" w:sz="0" w:space="0"/>
-          <w:right w:val="none" w:color="auto" w:sz="0" w:space="0"/>
+          <w:top w:val="single" w:color="auto" w:sz="12" w:space="1"/>
+          <w:left w:val="single" w:color="auto" w:sz="12" w:space="4"/>
+          <w:bottom w:val="single" w:color="auto" w:sz="12" w:space="1"/>
+          <w:right w:val="single" w:color="auto" w:sz="12" w:space="4"/>
+          <w:between w:val="none" w:color="auto" w:sz="0" w:space="0"/>
         </w:pBdr>
+        <w:kinsoku/>
+        <w:wordWrap/>
+        <w:overflowPunct/>
+        <w:topLinePunct w:val="0"/>
+        <w:autoSpaceDE/>
+        <w:autoSpaceDN/>
+        <w:bidi w:val="0"/>
+        <w:adjustRightInd/>
+        <w:snapToGrid/>
+        <w:spacing w:line="240" w:lineRule="auto"/>
         <w:jc w:val="left"/>
+        <w:textAlignment w:val="auto"/>
         <w:rPr>
           <w:rFonts w:hint="default" w:ascii="Times New Roman" w:hAnsi="Times New Roman" w:eastAsia="Consolas" w:cs="Times New Roman"/>
           <w:b w:val="0"/>
@@ -9378,6 +11524,13 @@
         <w:keepLines w:val="0"/>
         <w:pageBreakBefore w:val="0"/>
         <w:widowControl/>
+        <w:pBdr>
+          <w:top w:val="single" w:color="auto" w:sz="12" w:space="1"/>
+          <w:left w:val="single" w:color="auto" w:sz="12" w:space="4"/>
+          <w:bottom w:val="single" w:color="auto" w:sz="12" w:space="1"/>
+          <w:right w:val="single" w:color="auto" w:sz="12" w:space="4"/>
+          <w:between w:val="none" w:color="auto" w:sz="0" w:space="0"/>
+        </w:pBdr>
         <w:kinsoku/>
         <w:wordWrap/>
         <w:overflowPunct/>
@@ -9417,15 +11570,28 @@
       <w:pPr>
         <w:keepNext w:val="0"/>
         <w:keepLines w:val="0"/>
+        <w:pageBreakBefore w:val="0"/>
         <w:widowControl/>
         <w:suppressLineNumbers w:val="0"/>
         <w:pBdr>
-          <w:top w:val="none" w:color="auto" w:sz="0" w:space="0"/>
-          <w:left w:val="none" w:color="auto" w:sz="0" w:space="0"/>
-          <w:bottom w:val="none" w:color="auto" w:sz="0" w:space="0"/>
-          <w:right w:val="none" w:color="auto" w:sz="0" w:space="0"/>
+          <w:top w:val="single" w:color="auto" w:sz="12" w:space="1"/>
+          <w:left w:val="single" w:color="auto" w:sz="12" w:space="4"/>
+          <w:bottom w:val="single" w:color="auto" w:sz="12" w:space="1"/>
+          <w:right w:val="single" w:color="auto" w:sz="12" w:space="4"/>
+          <w:between w:val="none" w:color="auto" w:sz="0" w:space="0"/>
         </w:pBdr>
+        <w:kinsoku/>
+        <w:wordWrap/>
+        <w:overflowPunct/>
+        <w:topLinePunct w:val="0"/>
+        <w:autoSpaceDE/>
+        <w:autoSpaceDN/>
+        <w:bidi w:val="0"/>
+        <w:adjustRightInd/>
+        <w:snapToGrid/>
+        <w:spacing w:line="240" w:lineRule="auto"/>
         <w:jc w:val="left"/>
+        <w:textAlignment w:val="auto"/>
         <w:rPr>
           <w:rFonts w:hint="default" w:ascii="Times New Roman" w:hAnsi="Times New Roman" w:eastAsia="Consolas" w:cs="Times New Roman"/>
           <w:b w:val="0"/>
@@ -9457,15 +11623,28 @@
       <w:pPr>
         <w:keepNext w:val="0"/>
         <w:keepLines w:val="0"/>
+        <w:pageBreakBefore w:val="0"/>
         <w:widowControl/>
         <w:suppressLineNumbers w:val="0"/>
         <w:pBdr>
-          <w:top w:val="none" w:color="auto" w:sz="0" w:space="0"/>
-          <w:left w:val="none" w:color="auto" w:sz="0" w:space="0"/>
-          <w:bottom w:val="none" w:color="auto" w:sz="0" w:space="0"/>
-          <w:right w:val="none" w:color="auto" w:sz="0" w:space="0"/>
+          <w:top w:val="single" w:color="auto" w:sz="12" w:space="1"/>
+          <w:left w:val="single" w:color="auto" w:sz="12" w:space="4"/>
+          <w:bottom w:val="single" w:color="auto" w:sz="12" w:space="1"/>
+          <w:right w:val="single" w:color="auto" w:sz="12" w:space="4"/>
+          <w:between w:val="none" w:color="auto" w:sz="0" w:space="0"/>
         </w:pBdr>
+        <w:kinsoku/>
+        <w:wordWrap/>
+        <w:overflowPunct/>
+        <w:topLinePunct w:val="0"/>
+        <w:autoSpaceDE/>
+        <w:autoSpaceDN/>
+        <w:bidi w:val="0"/>
+        <w:adjustRightInd/>
+        <w:snapToGrid/>
+        <w:spacing w:line="240" w:lineRule="auto"/>
         <w:jc w:val="left"/>
+        <w:textAlignment w:val="auto"/>
         <w:rPr>
           <w:rFonts w:hint="default" w:ascii="Times New Roman" w:hAnsi="Times New Roman" w:eastAsia="Consolas" w:cs="Times New Roman"/>
           <w:b w:val="0"/>
@@ -9482,15 +11661,28 @@
       <w:pPr>
         <w:keepNext w:val="0"/>
         <w:keepLines w:val="0"/>
+        <w:pageBreakBefore w:val="0"/>
         <w:widowControl/>
         <w:suppressLineNumbers w:val="0"/>
         <w:pBdr>
-          <w:top w:val="none" w:color="auto" w:sz="0" w:space="0"/>
-          <w:left w:val="none" w:color="auto" w:sz="0" w:space="0"/>
-          <w:bottom w:val="none" w:color="auto" w:sz="0" w:space="0"/>
-          <w:right w:val="none" w:color="auto" w:sz="0" w:space="0"/>
+          <w:top w:val="single" w:color="auto" w:sz="12" w:space="1"/>
+          <w:left w:val="single" w:color="auto" w:sz="12" w:space="4"/>
+          <w:bottom w:val="single" w:color="auto" w:sz="12" w:space="1"/>
+          <w:right w:val="single" w:color="auto" w:sz="12" w:space="4"/>
+          <w:between w:val="none" w:color="auto" w:sz="0" w:space="0"/>
         </w:pBdr>
+        <w:kinsoku/>
+        <w:wordWrap/>
+        <w:overflowPunct/>
+        <w:topLinePunct w:val="0"/>
+        <w:autoSpaceDE/>
+        <w:autoSpaceDN/>
+        <w:bidi w:val="0"/>
+        <w:adjustRightInd/>
+        <w:snapToGrid/>
+        <w:spacing w:line="240" w:lineRule="auto"/>
         <w:jc w:val="left"/>
+        <w:textAlignment w:val="auto"/>
         <w:rPr>
           <w:rFonts w:hint="default" w:ascii="Times New Roman" w:hAnsi="Times New Roman" w:eastAsia="Consolas" w:cs="Times New Roman"/>
           <w:b w:val="0"/>
@@ -9522,15 +11714,28 @@
       <w:pPr>
         <w:keepNext w:val="0"/>
         <w:keepLines w:val="0"/>
+        <w:pageBreakBefore w:val="0"/>
         <w:widowControl/>
         <w:suppressLineNumbers w:val="0"/>
         <w:pBdr>
-          <w:top w:val="none" w:color="auto" w:sz="0" w:space="0"/>
-          <w:left w:val="none" w:color="auto" w:sz="0" w:space="0"/>
-          <w:bottom w:val="none" w:color="auto" w:sz="0" w:space="0"/>
-          <w:right w:val="none" w:color="auto" w:sz="0" w:space="0"/>
+          <w:top w:val="single" w:color="auto" w:sz="12" w:space="1"/>
+          <w:left w:val="single" w:color="auto" w:sz="12" w:space="4"/>
+          <w:bottom w:val="single" w:color="auto" w:sz="12" w:space="1"/>
+          <w:right w:val="single" w:color="auto" w:sz="12" w:space="4"/>
+          <w:between w:val="none" w:color="auto" w:sz="0" w:space="0"/>
         </w:pBdr>
+        <w:kinsoku/>
+        <w:wordWrap/>
+        <w:overflowPunct/>
+        <w:topLinePunct w:val="0"/>
+        <w:autoSpaceDE/>
+        <w:autoSpaceDN/>
+        <w:bidi w:val="0"/>
+        <w:adjustRightInd/>
+        <w:snapToGrid/>
+        <w:spacing w:line="240" w:lineRule="auto"/>
         <w:jc w:val="left"/>
+        <w:textAlignment w:val="auto"/>
         <w:rPr>
           <w:rFonts w:hint="default" w:ascii="Times New Roman" w:hAnsi="Times New Roman" w:eastAsia="Consolas" w:cs="Times New Roman"/>
           <w:b w:val="0"/>
@@ -9562,15 +11767,28 @@
       <w:pPr>
         <w:keepNext w:val="0"/>
         <w:keepLines w:val="0"/>
+        <w:pageBreakBefore w:val="0"/>
         <w:widowControl/>
         <w:suppressLineNumbers w:val="0"/>
         <w:pBdr>
-          <w:top w:val="none" w:color="auto" w:sz="0" w:space="0"/>
-          <w:left w:val="none" w:color="auto" w:sz="0" w:space="0"/>
-          <w:bottom w:val="none" w:color="auto" w:sz="0" w:space="0"/>
-          <w:right w:val="none" w:color="auto" w:sz="0" w:space="0"/>
+          <w:top w:val="single" w:color="auto" w:sz="12" w:space="1"/>
+          <w:left w:val="single" w:color="auto" w:sz="12" w:space="4"/>
+          <w:bottom w:val="single" w:color="auto" w:sz="12" w:space="1"/>
+          <w:right w:val="single" w:color="auto" w:sz="12" w:space="4"/>
+          <w:between w:val="none" w:color="auto" w:sz="0" w:space="0"/>
         </w:pBdr>
+        <w:kinsoku/>
+        <w:wordWrap/>
+        <w:overflowPunct/>
+        <w:topLinePunct w:val="0"/>
+        <w:autoSpaceDE/>
+        <w:autoSpaceDN/>
+        <w:bidi w:val="0"/>
+        <w:adjustRightInd/>
+        <w:snapToGrid/>
+        <w:spacing w:line="240" w:lineRule="auto"/>
         <w:jc w:val="left"/>
+        <w:textAlignment w:val="auto"/>
         <w:rPr>
           <w:rFonts w:hint="default" w:ascii="Times New Roman" w:hAnsi="Times New Roman" w:eastAsia="Consolas" w:cs="Times New Roman"/>
           <w:b w:val="0"/>
@@ -9602,15 +11820,28 @@
       <w:pPr>
         <w:keepNext w:val="0"/>
         <w:keepLines w:val="0"/>
+        <w:pageBreakBefore w:val="0"/>
         <w:widowControl/>
         <w:suppressLineNumbers w:val="0"/>
         <w:pBdr>
-          <w:top w:val="none" w:color="auto" w:sz="0" w:space="0"/>
-          <w:left w:val="none" w:color="auto" w:sz="0" w:space="0"/>
-          <w:bottom w:val="none" w:color="auto" w:sz="0" w:space="0"/>
-          <w:right w:val="none" w:color="auto" w:sz="0" w:space="0"/>
+          <w:top w:val="single" w:color="auto" w:sz="12" w:space="1"/>
+          <w:left w:val="single" w:color="auto" w:sz="12" w:space="4"/>
+          <w:bottom w:val="single" w:color="auto" w:sz="12" w:space="1"/>
+          <w:right w:val="single" w:color="auto" w:sz="12" w:space="4"/>
+          <w:between w:val="none" w:color="auto" w:sz="0" w:space="0"/>
         </w:pBdr>
+        <w:kinsoku/>
+        <w:wordWrap/>
+        <w:overflowPunct/>
+        <w:topLinePunct w:val="0"/>
+        <w:autoSpaceDE/>
+        <w:autoSpaceDN/>
+        <w:bidi w:val="0"/>
+        <w:adjustRightInd/>
+        <w:snapToGrid/>
+        <w:spacing w:line="240" w:lineRule="auto"/>
         <w:jc w:val="left"/>
+        <w:textAlignment w:val="auto"/>
         <w:rPr>
           <w:rFonts w:hint="default" w:ascii="Times New Roman" w:hAnsi="Times New Roman" w:eastAsia="Consolas" w:cs="Times New Roman"/>
           <w:b w:val="0"/>
@@ -9627,15 +11858,28 @@
       <w:pPr>
         <w:keepNext w:val="0"/>
         <w:keepLines w:val="0"/>
+        <w:pageBreakBefore w:val="0"/>
         <w:widowControl/>
         <w:suppressLineNumbers w:val="0"/>
         <w:pBdr>
-          <w:top w:val="none" w:color="auto" w:sz="0" w:space="0"/>
-          <w:left w:val="none" w:color="auto" w:sz="0" w:space="0"/>
-          <w:bottom w:val="none" w:color="auto" w:sz="0" w:space="0"/>
-          <w:right w:val="none" w:color="auto" w:sz="0" w:space="0"/>
+          <w:top w:val="single" w:color="auto" w:sz="12" w:space="1"/>
+          <w:left w:val="single" w:color="auto" w:sz="12" w:space="4"/>
+          <w:bottom w:val="single" w:color="auto" w:sz="12" w:space="1"/>
+          <w:right w:val="single" w:color="auto" w:sz="12" w:space="4"/>
+          <w:between w:val="none" w:color="auto" w:sz="0" w:space="0"/>
         </w:pBdr>
+        <w:kinsoku/>
+        <w:wordWrap/>
+        <w:overflowPunct/>
+        <w:topLinePunct w:val="0"/>
+        <w:autoSpaceDE/>
+        <w:autoSpaceDN/>
+        <w:bidi w:val="0"/>
+        <w:adjustRightInd/>
+        <w:snapToGrid/>
+        <w:spacing w:line="240" w:lineRule="auto"/>
         <w:jc w:val="left"/>
+        <w:textAlignment w:val="auto"/>
         <w:rPr>
           <w:rFonts w:hint="default" w:ascii="Times New Roman" w:hAnsi="Times New Roman" w:eastAsia="Consolas" w:cs="Times New Roman"/>
           <w:b w:val="0"/>
@@ -9667,15 +11911,28 @@
       <w:pPr>
         <w:keepNext w:val="0"/>
         <w:keepLines w:val="0"/>
+        <w:pageBreakBefore w:val="0"/>
         <w:widowControl/>
         <w:suppressLineNumbers w:val="0"/>
         <w:pBdr>
-          <w:top w:val="none" w:color="auto" w:sz="0" w:space="0"/>
-          <w:left w:val="none" w:color="auto" w:sz="0" w:space="0"/>
-          <w:bottom w:val="none" w:color="auto" w:sz="0" w:space="0"/>
-          <w:right w:val="none" w:color="auto" w:sz="0" w:space="0"/>
+          <w:top w:val="single" w:color="auto" w:sz="12" w:space="1"/>
+          <w:left w:val="single" w:color="auto" w:sz="12" w:space="4"/>
+          <w:bottom w:val="single" w:color="auto" w:sz="12" w:space="1"/>
+          <w:right w:val="single" w:color="auto" w:sz="12" w:space="4"/>
+          <w:between w:val="none" w:color="auto" w:sz="0" w:space="0"/>
         </w:pBdr>
+        <w:kinsoku/>
+        <w:wordWrap/>
+        <w:overflowPunct/>
+        <w:topLinePunct w:val="0"/>
+        <w:autoSpaceDE/>
+        <w:autoSpaceDN/>
+        <w:bidi w:val="0"/>
+        <w:adjustRightInd/>
+        <w:snapToGrid/>
+        <w:spacing w:line="240" w:lineRule="auto"/>
         <w:jc w:val="left"/>
+        <w:textAlignment w:val="auto"/>
         <w:rPr>
           <w:rFonts w:hint="default" w:ascii="Times New Roman" w:hAnsi="Times New Roman" w:eastAsia="Consolas" w:cs="Times New Roman"/>
           <w:b w:val="0"/>
@@ -9707,15 +11964,28 @@
       <w:pPr>
         <w:keepNext w:val="0"/>
         <w:keepLines w:val="0"/>
+        <w:pageBreakBefore w:val="0"/>
         <w:widowControl/>
         <w:suppressLineNumbers w:val="0"/>
         <w:pBdr>
-          <w:top w:val="none" w:color="auto" w:sz="0" w:space="0"/>
-          <w:left w:val="none" w:color="auto" w:sz="0" w:space="0"/>
-          <w:bottom w:val="none" w:color="auto" w:sz="0" w:space="0"/>
-          <w:right w:val="none" w:color="auto" w:sz="0" w:space="0"/>
+          <w:top w:val="single" w:color="auto" w:sz="12" w:space="1"/>
+          <w:left w:val="single" w:color="auto" w:sz="12" w:space="4"/>
+          <w:bottom w:val="single" w:color="auto" w:sz="12" w:space="1"/>
+          <w:right w:val="single" w:color="auto" w:sz="12" w:space="4"/>
+          <w:between w:val="none" w:color="auto" w:sz="0" w:space="0"/>
         </w:pBdr>
+        <w:kinsoku/>
+        <w:wordWrap/>
+        <w:overflowPunct/>
+        <w:topLinePunct w:val="0"/>
+        <w:autoSpaceDE/>
+        <w:autoSpaceDN/>
+        <w:bidi w:val="0"/>
+        <w:adjustRightInd/>
+        <w:snapToGrid/>
+        <w:spacing w:line="240" w:lineRule="auto"/>
         <w:jc w:val="left"/>
+        <w:textAlignment w:val="auto"/>
         <w:rPr>
           <w:rFonts w:hint="default" w:ascii="Times New Roman" w:hAnsi="Times New Roman" w:eastAsia="Consolas" w:cs="Times New Roman"/>
           <w:b w:val="0"/>
@@ -9747,15 +12017,28 @@
       <w:pPr>
         <w:keepNext w:val="0"/>
         <w:keepLines w:val="0"/>
+        <w:pageBreakBefore w:val="0"/>
         <w:widowControl/>
         <w:suppressLineNumbers w:val="0"/>
         <w:pBdr>
-          <w:top w:val="none" w:color="auto" w:sz="0" w:space="0"/>
-          <w:left w:val="none" w:color="auto" w:sz="0" w:space="0"/>
-          <w:bottom w:val="none" w:color="auto" w:sz="0" w:space="0"/>
-          <w:right w:val="none" w:color="auto" w:sz="0" w:space="0"/>
+          <w:top w:val="single" w:color="auto" w:sz="12" w:space="1"/>
+          <w:left w:val="single" w:color="auto" w:sz="12" w:space="4"/>
+          <w:bottom w:val="single" w:color="auto" w:sz="12" w:space="1"/>
+          <w:right w:val="single" w:color="auto" w:sz="12" w:space="4"/>
+          <w:between w:val="none" w:color="auto" w:sz="0" w:space="0"/>
         </w:pBdr>
+        <w:kinsoku/>
+        <w:wordWrap/>
+        <w:overflowPunct/>
+        <w:topLinePunct w:val="0"/>
+        <w:autoSpaceDE/>
+        <w:autoSpaceDN/>
+        <w:bidi w:val="0"/>
+        <w:adjustRightInd/>
+        <w:snapToGrid/>
+        <w:spacing w:line="240" w:lineRule="auto"/>
         <w:jc w:val="left"/>
+        <w:textAlignment w:val="auto"/>
         <w:rPr>
           <w:rFonts w:hint="default" w:ascii="Times New Roman" w:hAnsi="Times New Roman" w:eastAsia="Consolas" w:cs="Times New Roman"/>
           <w:b w:val="0"/>
@@ -9772,15 +12055,28 @@
       <w:pPr>
         <w:keepNext w:val="0"/>
         <w:keepLines w:val="0"/>
+        <w:pageBreakBefore w:val="0"/>
         <w:widowControl/>
         <w:suppressLineNumbers w:val="0"/>
         <w:pBdr>
-          <w:top w:val="none" w:color="auto" w:sz="0" w:space="0"/>
-          <w:left w:val="none" w:color="auto" w:sz="0" w:space="0"/>
-          <w:bottom w:val="none" w:color="auto" w:sz="0" w:space="0"/>
-          <w:right w:val="none" w:color="auto" w:sz="0" w:space="0"/>
+          <w:top w:val="single" w:color="auto" w:sz="12" w:space="1"/>
+          <w:left w:val="single" w:color="auto" w:sz="12" w:space="4"/>
+          <w:bottom w:val="single" w:color="auto" w:sz="12" w:space="1"/>
+          <w:right w:val="single" w:color="auto" w:sz="12" w:space="4"/>
+          <w:between w:val="none" w:color="auto" w:sz="0" w:space="0"/>
         </w:pBdr>
+        <w:kinsoku/>
+        <w:wordWrap/>
+        <w:overflowPunct/>
+        <w:topLinePunct w:val="0"/>
+        <w:autoSpaceDE/>
+        <w:autoSpaceDN/>
+        <w:bidi w:val="0"/>
+        <w:adjustRightInd/>
+        <w:snapToGrid/>
+        <w:spacing w:line="240" w:lineRule="auto"/>
         <w:jc w:val="left"/>
+        <w:textAlignment w:val="auto"/>
         <w:rPr>
           <w:rFonts w:hint="default" w:ascii="Times New Roman" w:hAnsi="Times New Roman" w:eastAsia="Consolas" w:cs="Times New Roman"/>
           <w:b w:val="0"/>
@@ -9812,15 +12108,28 @@
       <w:pPr>
         <w:keepNext w:val="0"/>
         <w:keepLines w:val="0"/>
+        <w:pageBreakBefore w:val="0"/>
         <w:widowControl/>
         <w:suppressLineNumbers w:val="0"/>
         <w:pBdr>
-          <w:top w:val="none" w:color="auto" w:sz="0" w:space="0"/>
-          <w:left w:val="none" w:color="auto" w:sz="0" w:space="0"/>
-          <w:bottom w:val="none" w:color="auto" w:sz="0" w:space="0"/>
-          <w:right w:val="none" w:color="auto" w:sz="0" w:space="0"/>
+          <w:top w:val="single" w:color="auto" w:sz="12" w:space="1"/>
+          <w:left w:val="single" w:color="auto" w:sz="12" w:space="4"/>
+          <w:bottom w:val="single" w:color="auto" w:sz="12" w:space="1"/>
+          <w:right w:val="single" w:color="auto" w:sz="12" w:space="4"/>
+          <w:between w:val="none" w:color="auto" w:sz="0" w:space="0"/>
         </w:pBdr>
+        <w:kinsoku/>
+        <w:wordWrap/>
+        <w:overflowPunct/>
+        <w:topLinePunct w:val="0"/>
+        <w:autoSpaceDE/>
+        <w:autoSpaceDN/>
+        <w:bidi w:val="0"/>
+        <w:adjustRightInd/>
+        <w:snapToGrid/>
+        <w:spacing w:line="240" w:lineRule="auto"/>
         <w:jc w:val="left"/>
+        <w:textAlignment w:val="auto"/>
         <w:rPr>
           <w:rFonts w:hint="default" w:ascii="Times New Roman" w:hAnsi="Times New Roman" w:eastAsia="Consolas" w:cs="Times New Roman"/>
           <w:b w:val="0"/>
@@ -9852,15 +12161,28 @@
       <w:pPr>
         <w:keepNext w:val="0"/>
         <w:keepLines w:val="0"/>
+        <w:pageBreakBefore w:val="0"/>
         <w:widowControl/>
         <w:suppressLineNumbers w:val="0"/>
         <w:pBdr>
-          <w:top w:val="none" w:color="auto" w:sz="0" w:space="0"/>
-          <w:left w:val="none" w:color="auto" w:sz="0" w:space="0"/>
-          <w:bottom w:val="none" w:color="auto" w:sz="0" w:space="0"/>
-          <w:right w:val="none" w:color="auto" w:sz="0" w:space="0"/>
+          <w:top w:val="single" w:color="auto" w:sz="12" w:space="1"/>
+          <w:left w:val="single" w:color="auto" w:sz="12" w:space="4"/>
+          <w:bottom w:val="single" w:color="auto" w:sz="12" w:space="1"/>
+          <w:right w:val="single" w:color="auto" w:sz="12" w:space="4"/>
+          <w:between w:val="none" w:color="auto" w:sz="0" w:space="0"/>
         </w:pBdr>
+        <w:kinsoku/>
+        <w:wordWrap/>
+        <w:overflowPunct/>
+        <w:topLinePunct w:val="0"/>
+        <w:autoSpaceDE/>
+        <w:autoSpaceDN/>
+        <w:bidi w:val="0"/>
+        <w:adjustRightInd/>
+        <w:snapToGrid/>
+        <w:spacing w:line="240" w:lineRule="auto"/>
         <w:jc w:val="left"/>
+        <w:textAlignment w:val="auto"/>
         <w:rPr>
           <w:rFonts w:hint="default" w:ascii="Times New Roman" w:hAnsi="Times New Roman" w:eastAsia="Consolas" w:cs="Times New Roman"/>
           <w:b w:val="0"/>
@@ -9892,15 +12214,28 @@
       <w:pPr>
         <w:keepNext w:val="0"/>
         <w:keepLines w:val="0"/>
+        <w:pageBreakBefore w:val="0"/>
         <w:widowControl/>
         <w:suppressLineNumbers w:val="0"/>
         <w:pBdr>
-          <w:top w:val="none" w:color="auto" w:sz="0" w:space="0"/>
-          <w:left w:val="none" w:color="auto" w:sz="0" w:space="0"/>
-          <w:bottom w:val="none" w:color="auto" w:sz="0" w:space="0"/>
-          <w:right w:val="none" w:color="auto" w:sz="0" w:space="0"/>
+          <w:top w:val="single" w:color="auto" w:sz="12" w:space="1"/>
+          <w:left w:val="single" w:color="auto" w:sz="12" w:space="4"/>
+          <w:bottom w:val="single" w:color="auto" w:sz="12" w:space="1"/>
+          <w:right w:val="single" w:color="auto" w:sz="12" w:space="4"/>
+          <w:between w:val="none" w:color="auto" w:sz="0" w:space="0"/>
         </w:pBdr>
+        <w:kinsoku/>
+        <w:wordWrap/>
+        <w:overflowPunct/>
+        <w:topLinePunct w:val="0"/>
+        <w:autoSpaceDE/>
+        <w:autoSpaceDN/>
+        <w:bidi w:val="0"/>
+        <w:adjustRightInd/>
+        <w:snapToGrid/>
+        <w:spacing w:line="240" w:lineRule="auto"/>
         <w:jc w:val="left"/>
+        <w:textAlignment w:val="auto"/>
         <w:rPr>
           <w:rFonts w:hint="default" w:ascii="Times New Roman" w:hAnsi="Times New Roman" w:eastAsia="Consolas" w:cs="Times New Roman"/>
           <w:b w:val="0"/>
@@ -9982,6 +12317,13 @@
         <w:keepLines w:val="0"/>
         <w:pageBreakBefore w:val="0"/>
         <w:widowControl/>
+        <w:pBdr>
+          <w:top w:val="single" w:color="auto" w:sz="12" w:space="1"/>
+          <w:left w:val="single" w:color="auto" w:sz="12" w:space="4"/>
+          <w:bottom w:val="single" w:color="auto" w:sz="12" w:space="1"/>
+          <w:right w:val="single" w:color="auto" w:sz="12" w:space="4"/>
+          <w:between w:val="none" w:color="auto" w:sz="0" w:space="0"/>
+        </w:pBdr>
         <w:kinsoku/>
         <w:wordWrap/>
         <w:overflowPunct/>
@@ -10021,15 +12363,28 @@
       <w:pPr>
         <w:keepNext w:val="0"/>
         <w:keepLines w:val="0"/>
+        <w:pageBreakBefore w:val="0"/>
         <w:widowControl/>
         <w:suppressLineNumbers w:val="0"/>
         <w:pBdr>
-          <w:top w:val="none" w:color="auto" w:sz="0" w:space="0"/>
-          <w:left w:val="none" w:color="auto" w:sz="0" w:space="0"/>
-          <w:bottom w:val="none" w:color="auto" w:sz="0" w:space="0"/>
-          <w:right w:val="none" w:color="auto" w:sz="0" w:space="0"/>
+          <w:top w:val="single" w:color="auto" w:sz="12" w:space="1"/>
+          <w:left w:val="single" w:color="auto" w:sz="12" w:space="4"/>
+          <w:bottom w:val="single" w:color="auto" w:sz="12" w:space="1"/>
+          <w:right w:val="single" w:color="auto" w:sz="12" w:space="4"/>
+          <w:between w:val="none" w:color="auto" w:sz="0" w:space="0"/>
         </w:pBdr>
+        <w:kinsoku/>
+        <w:wordWrap/>
+        <w:overflowPunct/>
+        <w:topLinePunct w:val="0"/>
+        <w:autoSpaceDE/>
+        <w:autoSpaceDN/>
+        <w:bidi w:val="0"/>
+        <w:adjustRightInd/>
+        <w:snapToGrid/>
+        <w:spacing w:line="240" w:lineRule="auto"/>
         <w:jc w:val="left"/>
+        <w:textAlignment w:val="auto"/>
         <w:rPr>
           <w:rFonts w:hint="default" w:ascii="Times New Roman" w:hAnsi="Times New Roman" w:eastAsia="Consolas" w:cs="Times New Roman"/>
           <w:b w:val="0"/>
@@ -10061,15 +12416,28 @@
       <w:pPr>
         <w:keepNext w:val="0"/>
         <w:keepLines w:val="0"/>
+        <w:pageBreakBefore w:val="0"/>
         <w:widowControl/>
         <w:suppressLineNumbers w:val="0"/>
         <w:pBdr>
-          <w:top w:val="none" w:color="auto" w:sz="0" w:space="0"/>
-          <w:left w:val="none" w:color="auto" w:sz="0" w:space="0"/>
-          <w:bottom w:val="none" w:color="auto" w:sz="0" w:space="0"/>
-          <w:right w:val="none" w:color="auto" w:sz="0" w:space="0"/>
+          <w:top w:val="single" w:color="auto" w:sz="12" w:space="1"/>
+          <w:left w:val="single" w:color="auto" w:sz="12" w:space="4"/>
+          <w:bottom w:val="single" w:color="auto" w:sz="12" w:space="1"/>
+          <w:right w:val="single" w:color="auto" w:sz="12" w:space="4"/>
+          <w:between w:val="none" w:color="auto" w:sz="0" w:space="0"/>
         </w:pBdr>
+        <w:kinsoku/>
+        <w:wordWrap/>
+        <w:overflowPunct/>
+        <w:topLinePunct w:val="0"/>
+        <w:autoSpaceDE/>
+        <w:autoSpaceDN/>
+        <w:bidi w:val="0"/>
+        <w:adjustRightInd/>
+        <w:snapToGrid/>
+        <w:spacing w:line="240" w:lineRule="auto"/>
         <w:jc w:val="left"/>
+        <w:textAlignment w:val="auto"/>
         <w:rPr>
           <w:rFonts w:hint="default" w:ascii="Times New Roman" w:hAnsi="Times New Roman" w:eastAsia="Consolas" w:cs="Times New Roman"/>
           <w:b w:val="0"/>
@@ -10101,15 +12469,28 @@
       <w:pPr>
         <w:keepNext w:val="0"/>
         <w:keepLines w:val="0"/>
+        <w:pageBreakBefore w:val="0"/>
         <w:widowControl/>
         <w:suppressLineNumbers w:val="0"/>
         <w:pBdr>
-          <w:top w:val="none" w:color="auto" w:sz="0" w:space="0"/>
-          <w:left w:val="none" w:color="auto" w:sz="0" w:space="0"/>
-          <w:bottom w:val="none" w:color="auto" w:sz="0" w:space="0"/>
-          <w:right w:val="none" w:color="auto" w:sz="0" w:space="0"/>
+          <w:top w:val="single" w:color="auto" w:sz="12" w:space="1"/>
+          <w:left w:val="single" w:color="auto" w:sz="12" w:space="4"/>
+          <w:bottom w:val="single" w:color="auto" w:sz="12" w:space="1"/>
+          <w:right w:val="single" w:color="auto" w:sz="12" w:space="4"/>
+          <w:between w:val="none" w:color="auto" w:sz="0" w:space="0"/>
         </w:pBdr>
+        <w:kinsoku/>
+        <w:wordWrap/>
+        <w:overflowPunct/>
+        <w:topLinePunct w:val="0"/>
+        <w:autoSpaceDE/>
+        <w:autoSpaceDN/>
+        <w:bidi w:val="0"/>
+        <w:adjustRightInd/>
+        <w:snapToGrid/>
+        <w:spacing w:line="240" w:lineRule="auto"/>
         <w:jc w:val="left"/>
+        <w:textAlignment w:val="auto"/>
         <w:rPr>
           <w:rFonts w:hint="default" w:ascii="Times New Roman" w:hAnsi="Times New Roman" w:eastAsia="Consolas" w:cs="Times New Roman"/>
           <w:b w:val="0"/>
@@ -10141,15 +12522,28 @@
       <w:pPr>
         <w:keepNext w:val="0"/>
         <w:keepLines w:val="0"/>
+        <w:pageBreakBefore w:val="0"/>
         <w:widowControl/>
         <w:suppressLineNumbers w:val="0"/>
         <w:pBdr>
-          <w:top w:val="none" w:color="auto" w:sz="0" w:space="0"/>
-          <w:left w:val="none" w:color="auto" w:sz="0" w:space="0"/>
-          <w:bottom w:val="none" w:color="auto" w:sz="0" w:space="0"/>
-          <w:right w:val="none" w:color="auto" w:sz="0" w:space="0"/>
+          <w:top w:val="single" w:color="auto" w:sz="12" w:space="1"/>
+          <w:left w:val="single" w:color="auto" w:sz="12" w:space="4"/>
+          <w:bottom w:val="single" w:color="auto" w:sz="12" w:space="1"/>
+          <w:right w:val="single" w:color="auto" w:sz="12" w:space="4"/>
+          <w:between w:val="none" w:color="auto" w:sz="0" w:space="0"/>
         </w:pBdr>
+        <w:kinsoku/>
+        <w:wordWrap/>
+        <w:overflowPunct/>
+        <w:topLinePunct w:val="0"/>
+        <w:autoSpaceDE/>
+        <w:autoSpaceDN/>
+        <w:bidi w:val="0"/>
+        <w:adjustRightInd/>
+        <w:snapToGrid/>
+        <w:spacing w:line="240" w:lineRule="auto"/>
         <w:jc w:val="left"/>
+        <w:textAlignment w:val="auto"/>
         <w:rPr>
           <w:rFonts w:hint="default" w:ascii="Times New Roman" w:hAnsi="Times New Roman" w:eastAsia="Consolas" w:cs="Times New Roman"/>
           <w:b w:val="0"/>
@@ -10181,15 +12575,28 @@
       <w:pPr>
         <w:keepNext w:val="0"/>
         <w:keepLines w:val="0"/>
+        <w:pageBreakBefore w:val="0"/>
         <w:widowControl/>
         <w:suppressLineNumbers w:val="0"/>
         <w:pBdr>
-          <w:top w:val="none" w:color="auto" w:sz="0" w:space="0"/>
-          <w:left w:val="none" w:color="auto" w:sz="0" w:space="0"/>
-          <w:bottom w:val="none" w:color="auto" w:sz="0" w:space="0"/>
-          <w:right w:val="none" w:color="auto" w:sz="0" w:space="0"/>
+          <w:top w:val="single" w:color="auto" w:sz="12" w:space="1"/>
+          <w:left w:val="single" w:color="auto" w:sz="12" w:space="4"/>
+          <w:bottom w:val="single" w:color="auto" w:sz="12" w:space="1"/>
+          <w:right w:val="single" w:color="auto" w:sz="12" w:space="4"/>
+          <w:between w:val="none" w:color="auto" w:sz="0" w:space="0"/>
         </w:pBdr>
+        <w:kinsoku/>
+        <w:wordWrap/>
+        <w:overflowPunct/>
+        <w:topLinePunct w:val="0"/>
+        <w:autoSpaceDE/>
+        <w:autoSpaceDN/>
+        <w:bidi w:val="0"/>
+        <w:adjustRightInd/>
+        <w:snapToGrid/>
+        <w:spacing w:line="240" w:lineRule="auto"/>
         <w:jc w:val="left"/>
+        <w:textAlignment w:val="auto"/>
         <w:rPr>
           <w:rFonts w:hint="default" w:ascii="Times New Roman" w:hAnsi="Times New Roman" w:eastAsia="Consolas" w:cs="Times New Roman"/>
           <w:b w:val="0"/>
@@ -10221,15 +12628,28 @@
       <w:pPr>
         <w:keepNext w:val="0"/>
         <w:keepLines w:val="0"/>
+        <w:pageBreakBefore w:val="0"/>
         <w:widowControl/>
         <w:suppressLineNumbers w:val="0"/>
         <w:pBdr>
-          <w:top w:val="none" w:color="auto" w:sz="0" w:space="0"/>
-          <w:left w:val="none" w:color="auto" w:sz="0" w:space="0"/>
-          <w:bottom w:val="none" w:color="auto" w:sz="0" w:space="0"/>
-          <w:right w:val="none" w:color="auto" w:sz="0" w:space="0"/>
+          <w:top w:val="single" w:color="auto" w:sz="12" w:space="1"/>
+          <w:left w:val="single" w:color="auto" w:sz="12" w:space="4"/>
+          <w:bottom w:val="single" w:color="auto" w:sz="12" w:space="1"/>
+          <w:right w:val="single" w:color="auto" w:sz="12" w:space="4"/>
+          <w:between w:val="none" w:color="auto" w:sz="0" w:space="0"/>
         </w:pBdr>
+        <w:kinsoku/>
+        <w:wordWrap/>
+        <w:overflowPunct/>
+        <w:topLinePunct w:val="0"/>
+        <w:autoSpaceDE/>
+        <w:autoSpaceDN/>
+        <w:bidi w:val="0"/>
+        <w:adjustRightInd/>
+        <w:snapToGrid/>
+        <w:spacing w:line="240" w:lineRule="auto"/>
         <w:jc w:val="left"/>
+        <w:textAlignment w:val="auto"/>
         <w:rPr>
           <w:rFonts w:hint="default" w:ascii="Times New Roman" w:hAnsi="Times New Roman" w:eastAsia="Consolas" w:cs="Times New Roman"/>
           <w:b w:val="0"/>
@@ -10261,15 +12681,28 @@
       <w:pPr>
         <w:keepNext w:val="0"/>
         <w:keepLines w:val="0"/>
+        <w:pageBreakBefore w:val="0"/>
         <w:widowControl/>
         <w:suppressLineNumbers w:val="0"/>
         <w:pBdr>
-          <w:top w:val="none" w:color="auto" w:sz="0" w:space="0"/>
-          <w:left w:val="none" w:color="auto" w:sz="0" w:space="0"/>
-          <w:bottom w:val="none" w:color="auto" w:sz="0" w:space="0"/>
-          <w:right w:val="none" w:color="auto" w:sz="0" w:space="0"/>
+          <w:top w:val="single" w:color="auto" w:sz="12" w:space="1"/>
+          <w:left w:val="single" w:color="auto" w:sz="12" w:space="4"/>
+          <w:bottom w:val="single" w:color="auto" w:sz="12" w:space="1"/>
+          <w:right w:val="single" w:color="auto" w:sz="12" w:space="4"/>
+          <w:between w:val="none" w:color="auto" w:sz="0" w:space="0"/>
         </w:pBdr>
+        <w:kinsoku/>
+        <w:wordWrap/>
+        <w:overflowPunct/>
+        <w:topLinePunct w:val="0"/>
+        <w:autoSpaceDE/>
+        <w:autoSpaceDN/>
+        <w:bidi w:val="0"/>
+        <w:adjustRightInd/>
+        <w:snapToGrid/>
+        <w:spacing w:line="240" w:lineRule="auto"/>
         <w:jc w:val="left"/>
+        <w:textAlignment w:val="auto"/>
         <w:rPr>
           <w:rFonts w:hint="default" w:ascii="Times New Roman" w:hAnsi="Times New Roman" w:eastAsia="Consolas" w:cs="Times New Roman"/>
           <w:b w:val="0"/>
@@ -10286,15 +12719,28 @@
       <w:pPr>
         <w:keepNext w:val="0"/>
         <w:keepLines w:val="0"/>
+        <w:pageBreakBefore w:val="0"/>
         <w:widowControl/>
         <w:suppressLineNumbers w:val="0"/>
         <w:pBdr>
-          <w:top w:val="none" w:color="auto" w:sz="0" w:space="0"/>
-          <w:left w:val="none" w:color="auto" w:sz="0" w:space="0"/>
-          <w:bottom w:val="none" w:color="auto" w:sz="0" w:space="0"/>
-          <w:right w:val="none" w:color="auto" w:sz="0" w:space="0"/>
+          <w:top w:val="single" w:color="auto" w:sz="12" w:space="1"/>
+          <w:left w:val="single" w:color="auto" w:sz="12" w:space="4"/>
+          <w:bottom w:val="single" w:color="auto" w:sz="12" w:space="1"/>
+          <w:right w:val="single" w:color="auto" w:sz="12" w:space="4"/>
+          <w:between w:val="none" w:color="auto" w:sz="0" w:space="0"/>
         </w:pBdr>
+        <w:kinsoku/>
+        <w:wordWrap/>
+        <w:overflowPunct/>
+        <w:topLinePunct w:val="0"/>
+        <w:autoSpaceDE/>
+        <w:autoSpaceDN/>
+        <w:bidi w:val="0"/>
+        <w:adjustRightInd/>
+        <w:snapToGrid/>
+        <w:spacing w:line="240" w:lineRule="auto"/>
         <w:jc w:val="left"/>
+        <w:textAlignment w:val="auto"/>
         <w:rPr>
           <w:rFonts w:hint="default" w:ascii="Times New Roman" w:hAnsi="Times New Roman" w:eastAsia="Consolas" w:cs="Times New Roman"/>
           <w:b w:val="0"/>
@@ -10326,15 +12772,28 @@
       <w:pPr>
         <w:keepNext w:val="0"/>
         <w:keepLines w:val="0"/>
+        <w:pageBreakBefore w:val="0"/>
         <w:widowControl/>
         <w:suppressLineNumbers w:val="0"/>
         <w:pBdr>
-          <w:top w:val="none" w:color="auto" w:sz="0" w:space="0"/>
-          <w:left w:val="none" w:color="auto" w:sz="0" w:space="0"/>
-          <w:bottom w:val="none" w:color="auto" w:sz="0" w:space="0"/>
-          <w:right w:val="none" w:color="auto" w:sz="0" w:space="0"/>
+          <w:top w:val="single" w:color="auto" w:sz="12" w:space="1"/>
+          <w:left w:val="single" w:color="auto" w:sz="12" w:space="4"/>
+          <w:bottom w:val="single" w:color="auto" w:sz="12" w:space="1"/>
+          <w:right w:val="single" w:color="auto" w:sz="12" w:space="4"/>
+          <w:between w:val="none" w:color="auto" w:sz="0" w:space="0"/>
         </w:pBdr>
+        <w:kinsoku/>
+        <w:wordWrap/>
+        <w:overflowPunct/>
+        <w:topLinePunct w:val="0"/>
+        <w:autoSpaceDE/>
+        <w:autoSpaceDN/>
+        <w:bidi w:val="0"/>
+        <w:adjustRightInd/>
+        <w:snapToGrid/>
+        <w:spacing w:line="240" w:lineRule="auto"/>
         <w:jc w:val="left"/>
+        <w:textAlignment w:val="auto"/>
         <w:rPr>
           <w:rFonts w:hint="default" w:ascii="Times New Roman" w:hAnsi="Times New Roman" w:eastAsia="Consolas" w:cs="Times New Roman"/>
           <w:b w:val="0"/>
@@ -10366,15 +12825,28 @@
       <w:pPr>
         <w:keepNext w:val="0"/>
         <w:keepLines w:val="0"/>
+        <w:pageBreakBefore w:val="0"/>
         <w:widowControl/>
         <w:suppressLineNumbers w:val="0"/>
         <w:pBdr>
-          <w:top w:val="none" w:color="auto" w:sz="0" w:space="0"/>
-          <w:left w:val="none" w:color="auto" w:sz="0" w:space="0"/>
-          <w:bottom w:val="none" w:color="auto" w:sz="0" w:space="0"/>
-          <w:right w:val="none" w:color="auto" w:sz="0" w:space="0"/>
+          <w:top w:val="single" w:color="auto" w:sz="12" w:space="1"/>
+          <w:left w:val="single" w:color="auto" w:sz="12" w:space="4"/>
+          <w:bottom w:val="single" w:color="auto" w:sz="12" w:space="1"/>
+          <w:right w:val="single" w:color="auto" w:sz="12" w:space="4"/>
+          <w:between w:val="none" w:color="auto" w:sz="0" w:space="0"/>
         </w:pBdr>
+        <w:kinsoku/>
+        <w:wordWrap/>
+        <w:overflowPunct/>
+        <w:topLinePunct w:val="0"/>
+        <w:autoSpaceDE/>
+        <w:autoSpaceDN/>
+        <w:bidi w:val="0"/>
+        <w:adjustRightInd/>
+        <w:snapToGrid/>
+        <w:spacing w:line="240" w:lineRule="auto"/>
         <w:jc w:val="left"/>
+        <w:textAlignment w:val="auto"/>
         <w:rPr>
           <w:rFonts w:hint="default" w:ascii="Times New Roman" w:hAnsi="Times New Roman" w:eastAsia="Consolas" w:cs="Times New Roman"/>
           <w:b w:val="0"/>
@@ -10391,15 +12863,28 @@
       <w:pPr>
         <w:keepNext w:val="0"/>
         <w:keepLines w:val="0"/>
+        <w:pageBreakBefore w:val="0"/>
         <w:widowControl/>
         <w:suppressLineNumbers w:val="0"/>
         <w:pBdr>
-          <w:top w:val="none" w:color="auto" w:sz="0" w:space="0"/>
-          <w:left w:val="none" w:color="auto" w:sz="0" w:space="0"/>
-          <w:bottom w:val="none" w:color="auto" w:sz="0" w:space="0"/>
-          <w:right w:val="none" w:color="auto" w:sz="0" w:space="0"/>
+          <w:top w:val="single" w:color="auto" w:sz="12" w:space="1"/>
+          <w:left w:val="single" w:color="auto" w:sz="12" w:space="4"/>
+          <w:bottom w:val="single" w:color="auto" w:sz="12" w:space="1"/>
+          <w:right w:val="single" w:color="auto" w:sz="12" w:space="4"/>
+          <w:between w:val="none" w:color="auto" w:sz="0" w:space="0"/>
         </w:pBdr>
+        <w:kinsoku/>
+        <w:wordWrap/>
+        <w:overflowPunct/>
+        <w:topLinePunct w:val="0"/>
+        <w:autoSpaceDE/>
+        <w:autoSpaceDN/>
+        <w:bidi w:val="0"/>
+        <w:adjustRightInd/>
+        <w:snapToGrid/>
+        <w:spacing w:line="240" w:lineRule="auto"/>
         <w:jc w:val="left"/>
+        <w:textAlignment w:val="auto"/>
         <w:rPr>
           <w:rFonts w:hint="default" w:ascii="Times New Roman" w:hAnsi="Times New Roman" w:eastAsia="Consolas" w:cs="Times New Roman"/>
           <w:b w:val="0"/>
@@ -10460,6 +12945,13 @@
         <w:keepLines w:val="0"/>
         <w:pageBreakBefore w:val="0"/>
         <w:widowControl/>
+        <w:pBdr>
+          <w:top w:val="single" w:color="auto" w:sz="12" w:space="1"/>
+          <w:left w:val="single" w:color="auto" w:sz="12" w:space="4"/>
+          <w:bottom w:val="single" w:color="auto" w:sz="12" w:space="1"/>
+          <w:right w:val="single" w:color="auto" w:sz="12" w:space="4"/>
+          <w:between w:val="none" w:color="auto" w:sz="0" w:space="0"/>
+        </w:pBdr>
         <w:kinsoku/>
         <w:wordWrap/>
         <w:overflowPunct/>
@@ -10499,15 +12991,28 @@
       <w:pPr>
         <w:keepNext w:val="0"/>
         <w:keepLines w:val="0"/>
+        <w:pageBreakBefore w:val="0"/>
         <w:widowControl/>
         <w:suppressLineNumbers w:val="0"/>
         <w:pBdr>
-          <w:top w:val="none" w:color="auto" w:sz="0" w:space="0"/>
-          <w:left w:val="none" w:color="auto" w:sz="0" w:space="0"/>
-          <w:bottom w:val="none" w:color="auto" w:sz="0" w:space="0"/>
-          <w:right w:val="none" w:color="auto" w:sz="0" w:space="0"/>
+          <w:top w:val="single" w:color="auto" w:sz="12" w:space="1"/>
+          <w:left w:val="single" w:color="auto" w:sz="12" w:space="4"/>
+          <w:bottom w:val="single" w:color="auto" w:sz="12" w:space="1"/>
+          <w:right w:val="single" w:color="auto" w:sz="12" w:space="4"/>
+          <w:between w:val="none" w:color="auto" w:sz="0" w:space="0"/>
         </w:pBdr>
+        <w:kinsoku/>
+        <w:wordWrap/>
+        <w:overflowPunct/>
+        <w:topLinePunct w:val="0"/>
+        <w:autoSpaceDE/>
+        <w:autoSpaceDN/>
+        <w:bidi w:val="0"/>
+        <w:adjustRightInd/>
+        <w:snapToGrid/>
+        <w:spacing w:line="240" w:lineRule="auto"/>
         <w:jc w:val="left"/>
+        <w:textAlignment w:val="auto"/>
         <w:rPr>
           <w:rFonts w:hint="default" w:ascii="Times New Roman" w:hAnsi="Times New Roman" w:eastAsia="Consolas" w:cs="Times New Roman"/>
           <w:b w:val="0"/>
@@ -10539,15 +13044,28 @@
       <w:pPr>
         <w:keepNext w:val="0"/>
         <w:keepLines w:val="0"/>
+        <w:pageBreakBefore w:val="0"/>
         <w:widowControl/>
         <w:suppressLineNumbers w:val="0"/>
         <w:pBdr>
-          <w:top w:val="none" w:color="auto" w:sz="0" w:space="0"/>
-          <w:left w:val="none" w:color="auto" w:sz="0" w:space="0"/>
-          <w:bottom w:val="none" w:color="auto" w:sz="0" w:space="0"/>
-          <w:right w:val="none" w:color="auto" w:sz="0" w:space="0"/>
+          <w:top w:val="single" w:color="auto" w:sz="12" w:space="1"/>
+          <w:left w:val="single" w:color="auto" w:sz="12" w:space="4"/>
+          <w:bottom w:val="single" w:color="auto" w:sz="12" w:space="1"/>
+          <w:right w:val="single" w:color="auto" w:sz="12" w:space="4"/>
+          <w:between w:val="none" w:color="auto" w:sz="0" w:space="0"/>
         </w:pBdr>
+        <w:kinsoku/>
+        <w:wordWrap/>
+        <w:overflowPunct/>
+        <w:topLinePunct w:val="0"/>
+        <w:autoSpaceDE/>
+        <w:autoSpaceDN/>
+        <w:bidi w:val="0"/>
+        <w:adjustRightInd/>
+        <w:snapToGrid/>
+        <w:spacing w:line="240" w:lineRule="auto"/>
         <w:jc w:val="left"/>
+        <w:textAlignment w:val="auto"/>
         <w:rPr>
           <w:rFonts w:hint="default" w:ascii="Times New Roman" w:hAnsi="Times New Roman" w:eastAsia="Consolas" w:cs="Times New Roman"/>
           <w:b w:val="0"/>
@@ -10564,15 +13082,28 @@
       <w:pPr>
         <w:keepNext w:val="0"/>
         <w:keepLines w:val="0"/>
+        <w:pageBreakBefore w:val="0"/>
         <w:widowControl/>
         <w:suppressLineNumbers w:val="0"/>
         <w:pBdr>
-          <w:top w:val="none" w:color="auto" w:sz="0" w:space="0"/>
-          <w:left w:val="none" w:color="auto" w:sz="0" w:space="0"/>
-          <w:bottom w:val="none" w:color="auto" w:sz="0" w:space="0"/>
-          <w:right w:val="none" w:color="auto" w:sz="0" w:space="0"/>
+          <w:top w:val="single" w:color="auto" w:sz="12" w:space="1"/>
+          <w:left w:val="single" w:color="auto" w:sz="12" w:space="4"/>
+          <w:bottom w:val="single" w:color="auto" w:sz="12" w:space="1"/>
+          <w:right w:val="single" w:color="auto" w:sz="12" w:space="4"/>
+          <w:between w:val="none" w:color="auto" w:sz="0" w:space="0"/>
         </w:pBdr>
+        <w:kinsoku/>
+        <w:wordWrap/>
+        <w:overflowPunct/>
+        <w:topLinePunct w:val="0"/>
+        <w:autoSpaceDE/>
+        <w:autoSpaceDN/>
+        <w:bidi w:val="0"/>
+        <w:adjustRightInd/>
+        <w:snapToGrid/>
+        <w:spacing w:line="240" w:lineRule="auto"/>
         <w:jc w:val="left"/>
+        <w:textAlignment w:val="auto"/>
         <w:rPr>
           <w:rFonts w:hint="default" w:ascii="Times New Roman" w:hAnsi="Times New Roman" w:eastAsia="Consolas" w:cs="Times New Roman"/>
           <w:b w:val="0"/>
@@ -10604,15 +13135,28 @@
       <w:pPr>
         <w:keepNext w:val="0"/>
         <w:keepLines w:val="0"/>
+        <w:pageBreakBefore w:val="0"/>
         <w:widowControl/>
         <w:suppressLineNumbers w:val="0"/>
         <w:pBdr>
-          <w:top w:val="none" w:color="auto" w:sz="0" w:space="0"/>
-          <w:left w:val="none" w:color="auto" w:sz="0" w:space="0"/>
-          <w:bottom w:val="none" w:color="auto" w:sz="0" w:space="0"/>
-          <w:right w:val="none" w:color="auto" w:sz="0" w:space="0"/>
+          <w:top w:val="single" w:color="auto" w:sz="12" w:space="1"/>
+          <w:left w:val="single" w:color="auto" w:sz="12" w:space="4"/>
+          <w:bottom w:val="single" w:color="auto" w:sz="12" w:space="1"/>
+          <w:right w:val="single" w:color="auto" w:sz="12" w:space="4"/>
+          <w:between w:val="none" w:color="auto" w:sz="0" w:space="0"/>
         </w:pBdr>
+        <w:kinsoku/>
+        <w:wordWrap/>
+        <w:overflowPunct/>
+        <w:topLinePunct w:val="0"/>
+        <w:autoSpaceDE/>
+        <w:autoSpaceDN/>
+        <w:bidi w:val="0"/>
+        <w:adjustRightInd/>
+        <w:snapToGrid/>
+        <w:spacing w:line="240" w:lineRule="auto"/>
         <w:jc w:val="left"/>
+        <w:textAlignment w:val="auto"/>
         <w:rPr>
           <w:rFonts w:hint="default" w:ascii="Times New Roman" w:hAnsi="Times New Roman" w:eastAsia="Consolas" w:cs="Times New Roman"/>
           <w:b w:val="0"/>
@@ -10644,15 +13188,28 @@
       <w:pPr>
         <w:keepNext w:val="0"/>
         <w:keepLines w:val="0"/>
+        <w:pageBreakBefore w:val="0"/>
         <w:widowControl/>
         <w:suppressLineNumbers w:val="0"/>
         <w:pBdr>
-          <w:top w:val="none" w:color="auto" w:sz="0" w:space="0"/>
-          <w:left w:val="none" w:color="auto" w:sz="0" w:space="0"/>
-          <w:bottom w:val="none" w:color="auto" w:sz="0" w:space="0"/>
-          <w:right w:val="none" w:color="auto" w:sz="0" w:space="0"/>
+          <w:top w:val="single" w:color="auto" w:sz="12" w:space="1"/>
+          <w:left w:val="single" w:color="auto" w:sz="12" w:space="4"/>
+          <w:bottom w:val="single" w:color="auto" w:sz="12" w:space="1"/>
+          <w:right w:val="single" w:color="auto" w:sz="12" w:space="4"/>
+          <w:between w:val="none" w:color="auto" w:sz="0" w:space="0"/>
         </w:pBdr>
+        <w:kinsoku/>
+        <w:wordWrap/>
+        <w:overflowPunct/>
+        <w:topLinePunct w:val="0"/>
+        <w:autoSpaceDE/>
+        <w:autoSpaceDN/>
+        <w:bidi w:val="0"/>
+        <w:adjustRightInd/>
+        <w:snapToGrid/>
+        <w:spacing w:line="240" w:lineRule="auto"/>
         <w:jc w:val="left"/>
+        <w:textAlignment w:val="auto"/>
         <w:rPr>
           <w:rFonts w:hint="default" w:ascii="Times New Roman" w:hAnsi="Times New Roman" w:eastAsia="Consolas" w:cs="Times New Roman"/>
           <w:b w:val="0"/>
@@ -10684,15 +13241,28 @@
       <w:pPr>
         <w:keepNext w:val="0"/>
         <w:keepLines w:val="0"/>
+        <w:pageBreakBefore w:val="0"/>
         <w:widowControl/>
         <w:suppressLineNumbers w:val="0"/>
         <w:pBdr>
-          <w:top w:val="none" w:color="auto" w:sz="0" w:space="0"/>
-          <w:left w:val="none" w:color="auto" w:sz="0" w:space="0"/>
-          <w:bottom w:val="none" w:color="auto" w:sz="0" w:space="0"/>
-          <w:right w:val="none" w:color="auto" w:sz="0" w:space="0"/>
+          <w:top w:val="single" w:color="auto" w:sz="12" w:space="1"/>
+          <w:left w:val="single" w:color="auto" w:sz="12" w:space="4"/>
+          <w:bottom w:val="single" w:color="auto" w:sz="12" w:space="1"/>
+          <w:right w:val="single" w:color="auto" w:sz="12" w:space="4"/>
+          <w:between w:val="none" w:color="auto" w:sz="0" w:space="0"/>
         </w:pBdr>
+        <w:kinsoku/>
+        <w:wordWrap/>
+        <w:overflowPunct/>
+        <w:topLinePunct w:val="0"/>
+        <w:autoSpaceDE/>
+        <w:autoSpaceDN/>
+        <w:bidi w:val="0"/>
+        <w:adjustRightInd/>
+        <w:snapToGrid/>
+        <w:spacing w:line="240" w:lineRule="auto"/>
         <w:jc w:val="left"/>
+        <w:textAlignment w:val="auto"/>
         <w:rPr>
           <w:rFonts w:hint="default" w:ascii="Times New Roman" w:hAnsi="Times New Roman" w:eastAsia="Consolas" w:cs="Times New Roman"/>
           <w:b w:val="0"/>
@@ -10724,15 +13294,28 @@
       <w:pPr>
         <w:keepNext w:val="0"/>
         <w:keepLines w:val="0"/>
+        <w:pageBreakBefore w:val="0"/>
         <w:widowControl/>
         <w:suppressLineNumbers w:val="0"/>
         <w:pBdr>
-          <w:top w:val="none" w:color="auto" w:sz="0" w:space="0"/>
-          <w:left w:val="none" w:color="auto" w:sz="0" w:space="0"/>
-          <w:bottom w:val="none" w:color="auto" w:sz="0" w:space="0"/>
-          <w:right w:val="none" w:color="auto" w:sz="0" w:space="0"/>
+          <w:top w:val="single" w:color="auto" w:sz="12" w:space="1"/>
+          <w:left w:val="single" w:color="auto" w:sz="12" w:space="4"/>
+          <w:bottom w:val="single" w:color="auto" w:sz="12" w:space="1"/>
+          <w:right w:val="single" w:color="auto" w:sz="12" w:space="4"/>
+          <w:between w:val="none" w:color="auto" w:sz="0" w:space="0"/>
         </w:pBdr>
+        <w:kinsoku/>
+        <w:wordWrap/>
+        <w:overflowPunct/>
+        <w:topLinePunct w:val="0"/>
+        <w:autoSpaceDE/>
+        <w:autoSpaceDN/>
+        <w:bidi w:val="0"/>
+        <w:adjustRightInd/>
+        <w:snapToGrid/>
+        <w:spacing w:line="240" w:lineRule="auto"/>
         <w:jc w:val="left"/>
+        <w:textAlignment w:val="auto"/>
         <w:rPr>
           <w:rFonts w:hint="default" w:ascii="Times New Roman" w:hAnsi="Times New Roman" w:eastAsia="Consolas" w:cs="Times New Roman"/>
           <w:b w:val="0"/>
@@ -10749,15 +13332,28 @@
       <w:pPr>
         <w:keepNext w:val="0"/>
         <w:keepLines w:val="0"/>
+        <w:pageBreakBefore w:val="0"/>
         <w:widowControl/>
         <w:suppressLineNumbers w:val="0"/>
         <w:pBdr>
-          <w:top w:val="none" w:color="auto" w:sz="0" w:space="0"/>
-          <w:left w:val="none" w:color="auto" w:sz="0" w:space="0"/>
-          <w:bottom w:val="none" w:color="auto" w:sz="0" w:space="0"/>
-          <w:right w:val="none" w:color="auto" w:sz="0" w:space="0"/>
+          <w:top w:val="single" w:color="auto" w:sz="12" w:space="1"/>
+          <w:left w:val="single" w:color="auto" w:sz="12" w:space="4"/>
+          <w:bottom w:val="single" w:color="auto" w:sz="12" w:space="1"/>
+          <w:right w:val="single" w:color="auto" w:sz="12" w:space="4"/>
+          <w:between w:val="none" w:color="auto" w:sz="0" w:space="0"/>
         </w:pBdr>
+        <w:kinsoku/>
+        <w:wordWrap/>
+        <w:overflowPunct/>
+        <w:topLinePunct w:val="0"/>
+        <w:autoSpaceDE/>
+        <w:autoSpaceDN/>
+        <w:bidi w:val="0"/>
+        <w:adjustRightInd/>
+        <w:snapToGrid/>
+        <w:spacing w:line="240" w:lineRule="auto"/>
         <w:jc w:val="left"/>
+        <w:textAlignment w:val="auto"/>
         <w:rPr>
           <w:rFonts w:hint="default" w:ascii="Times New Roman" w:hAnsi="Times New Roman" w:eastAsia="Consolas" w:cs="Times New Roman"/>
           <w:b w:val="0"/>
@@ -10789,15 +13385,28 @@
       <w:pPr>
         <w:keepNext w:val="0"/>
         <w:keepLines w:val="0"/>
+        <w:pageBreakBefore w:val="0"/>
         <w:widowControl/>
         <w:suppressLineNumbers w:val="0"/>
         <w:pBdr>
-          <w:top w:val="none" w:color="auto" w:sz="0" w:space="0"/>
-          <w:left w:val="none" w:color="auto" w:sz="0" w:space="0"/>
-          <w:bottom w:val="none" w:color="auto" w:sz="0" w:space="0"/>
-          <w:right w:val="none" w:color="auto" w:sz="0" w:space="0"/>
+          <w:top w:val="single" w:color="auto" w:sz="12" w:space="1"/>
+          <w:left w:val="single" w:color="auto" w:sz="12" w:space="4"/>
+          <w:bottom w:val="single" w:color="auto" w:sz="12" w:space="1"/>
+          <w:right w:val="single" w:color="auto" w:sz="12" w:space="4"/>
+          <w:between w:val="none" w:color="auto" w:sz="0" w:space="0"/>
         </w:pBdr>
+        <w:kinsoku/>
+        <w:wordWrap/>
+        <w:overflowPunct/>
+        <w:topLinePunct w:val="0"/>
+        <w:autoSpaceDE/>
+        <w:autoSpaceDN/>
+        <w:bidi w:val="0"/>
+        <w:adjustRightInd/>
+        <w:snapToGrid/>
+        <w:spacing w:line="240" w:lineRule="auto"/>
         <w:jc w:val="left"/>
+        <w:textAlignment w:val="auto"/>
         <w:rPr>
           <w:rFonts w:hint="default" w:ascii="Times New Roman" w:hAnsi="Times New Roman" w:eastAsia="Consolas" w:cs="Times New Roman"/>
           <w:b w:val="0"/>
@@ -10829,15 +13438,28 @@
       <w:pPr>
         <w:keepNext w:val="0"/>
         <w:keepLines w:val="0"/>
+        <w:pageBreakBefore w:val="0"/>
         <w:widowControl/>
         <w:suppressLineNumbers w:val="0"/>
         <w:pBdr>
-          <w:top w:val="none" w:color="auto" w:sz="0" w:space="0"/>
-          <w:left w:val="none" w:color="auto" w:sz="0" w:space="0"/>
-          <w:bottom w:val="none" w:color="auto" w:sz="0" w:space="0"/>
-          <w:right w:val="none" w:color="auto" w:sz="0" w:space="0"/>
+          <w:top w:val="single" w:color="auto" w:sz="12" w:space="1"/>
+          <w:left w:val="single" w:color="auto" w:sz="12" w:space="4"/>
+          <w:bottom w:val="single" w:color="auto" w:sz="12" w:space="1"/>
+          <w:right w:val="single" w:color="auto" w:sz="12" w:space="4"/>
+          <w:between w:val="none" w:color="auto" w:sz="0" w:space="0"/>
         </w:pBdr>
+        <w:kinsoku/>
+        <w:wordWrap/>
+        <w:overflowPunct/>
+        <w:topLinePunct w:val="0"/>
+        <w:autoSpaceDE/>
+        <w:autoSpaceDN/>
+        <w:bidi w:val="0"/>
+        <w:adjustRightInd/>
+        <w:snapToGrid/>
+        <w:spacing w:line="240" w:lineRule="auto"/>
         <w:jc w:val="left"/>
+        <w:textAlignment w:val="auto"/>
         <w:rPr>
           <w:rFonts w:hint="default" w:ascii="Times New Roman" w:hAnsi="Times New Roman" w:eastAsia="Consolas" w:cs="Times New Roman"/>
           <w:b w:val="0"/>
@@ -10854,15 +13476,28 @@
       <w:pPr>
         <w:keepNext w:val="0"/>
         <w:keepLines w:val="0"/>
+        <w:pageBreakBefore w:val="0"/>
         <w:widowControl/>
         <w:suppressLineNumbers w:val="0"/>
         <w:pBdr>
-          <w:top w:val="none" w:color="auto" w:sz="0" w:space="0"/>
-          <w:left w:val="none" w:color="auto" w:sz="0" w:space="0"/>
-          <w:bottom w:val="none" w:color="auto" w:sz="0" w:space="0"/>
-          <w:right w:val="none" w:color="auto" w:sz="0" w:space="0"/>
+          <w:top w:val="single" w:color="auto" w:sz="12" w:space="1"/>
+          <w:left w:val="single" w:color="auto" w:sz="12" w:space="4"/>
+          <w:bottom w:val="single" w:color="auto" w:sz="12" w:space="1"/>
+          <w:right w:val="single" w:color="auto" w:sz="12" w:space="4"/>
+          <w:between w:val="none" w:color="auto" w:sz="0" w:space="0"/>
         </w:pBdr>
+        <w:kinsoku/>
+        <w:wordWrap/>
+        <w:overflowPunct/>
+        <w:topLinePunct w:val="0"/>
+        <w:autoSpaceDE/>
+        <w:autoSpaceDN/>
+        <w:bidi w:val="0"/>
+        <w:adjustRightInd/>
+        <w:snapToGrid/>
+        <w:spacing w:line="240" w:lineRule="auto"/>
         <w:jc w:val="left"/>
+        <w:textAlignment w:val="auto"/>
         <w:rPr>
           <w:rFonts w:hint="default" w:ascii="Times New Roman" w:hAnsi="Times New Roman" w:eastAsia="Consolas" w:cs="Times New Roman"/>
           <w:b w:val="0"/>
@@ -10879,15 +13514,28 @@
       <w:pPr>
         <w:keepNext w:val="0"/>
         <w:keepLines w:val="0"/>
+        <w:pageBreakBefore w:val="0"/>
         <w:widowControl/>
         <w:suppressLineNumbers w:val="0"/>
         <w:pBdr>
-          <w:top w:val="none" w:color="auto" w:sz="0" w:space="0"/>
-          <w:left w:val="none" w:color="auto" w:sz="0" w:space="0"/>
-          <w:bottom w:val="none" w:color="auto" w:sz="0" w:space="0"/>
-          <w:right w:val="none" w:color="auto" w:sz="0" w:space="0"/>
+          <w:top w:val="single" w:color="auto" w:sz="12" w:space="1"/>
+          <w:left w:val="single" w:color="auto" w:sz="12" w:space="4"/>
+          <w:bottom w:val="single" w:color="auto" w:sz="12" w:space="1"/>
+          <w:right w:val="single" w:color="auto" w:sz="12" w:space="4"/>
+          <w:between w:val="none" w:color="auto" w:sz="0" w:space="0"/>
         </w:pBdr>
+        <w:kinsoku/>
+        <w:wordWrap/>
+        <w:overflowPunct/>
+        <w:topLinePunct w:val="0"/>
+        <w:autoSpaceDE/>
+        <w:autoSpaceDN/>
+        <w:bidi w:val="0"/>
+        <w:adjustRightInd/>
+        <w:snapToGrid/>
+        <w:spacing w:line="240" w:lineRule="auto"/>
         <w:jc w:val="left"/>
+        <w:textAlignment w:val="auto"/>
         <w:rPr>
           <w:rFonts w:hint="default" w:ascii="Times New Roman" w:hAnsi="Times New Roman" w:eastAsia="Consolas" w:cs="Times New Roman"/>
           <w:b w:val="0"/>
@@ -10919,15 +13567,28 @@
       <w:pPr>
         <w:keepNext w:val="0"/>
         <w:keepLines w:val="0"/>
+        <w:pageBreakBefore w:val="0"/>
         <w:widowControl/>
         <w:suppressLineNumbers w:val="0"/>
         <w:pBdr>
-          <w:top w:val="none" w:color="auto" w:sz="0" w:space="0"/>
-          <w:left w:val="none" w:color="auto" w:sz="0" w:space="0"/>
-          <w:bottom w:val="none" w:color="auto" w:sz="0" w:space="0"/>
-          <w:right w:val="none" w:color="auto" w:sz="0" w:space="0"/>
+          <w:top w:val="single" w:color="auto" w:sz="12" w:space="1"/>
+          <w:left w:val="single" w:color="auto" w:sz="12" w:space="4"/>
+          <w:bottom w:val="single" w:color="auto" w:sz="12" w:space="1"/>
+          <w:right w:val="single" w:color="auto" w:sz="12" w:space="4"/>
+          <w:between w:val="none" w:color="auto" w:sz="0" w:space="0"/>
         </w:pBdr>
+        <w:kinsoku/>
+        <w:wordWrap/>
+        <w:overflowPunct/>
+        <w:topLinePunct w:val="0"/>
+        <w:autoSpaceDE/>
+        <w:autoSpaceDN/>
+        <w:bidi w:val="0"/>
+        <w:adjustRightInd/>
+        <w:snapToGrid/>
+        <w:spacing w:line="240" w:lineRule="auto"/>
         <w:jc w:val="left"/>
+        <w:textAlignment w:val="auto"/>
         <w:rPr>
           <w:rFonts w:hint="default" w:ascii="Times New Roman" w:hAnsi="Times New Roman" w:eastAsia="Consolas" w:cs="Times New Roman"/>
           <w:b w:val="0"/>
@@ -10959,15 +13620,28 @@
       <w:pPr>
         <w:keepNext w:val="0"/>
         <w:keepLines w:val="0"/>
+        <w:pageBreakBefore w:val="0"/>
         <w:widowControl/>
         <w:suppressLineNumbers w:val="0"/>
         <w:pBdr>
-          <w:top w:val="none" w:color="auto" w:sz="0" w:space="0"/>
-          <w:left w:val="none" w:color="auto" w:sz="0" w:space="0"/>
-          <w:bottom w:val="none" w:color="auto" w:sz="0" w:space="0"/>
-          <w:right w:val="none" w:color="auto" w:sz="0" w:space="0"/>
+          <w:top w:val="single" w:color="auto" w:sz="12" w:space="1"/>
+          <w:left w:val="single" w:color="auto" w:sz="12" w:space="4"/>
+          <w:bottom w:val="single" w:color="auto" w:sz="12" w:space="1"/>
+          <w:right w:val="single" w:color="auto" w:sz="12" w:space="4"/>
+          <w:between w:val="none" w:color="auto" w:sz="0" w:space="0"/>
         </w:pBdr>
+        <w:kinsoku/>
+        <w:wordWrap/>
+        <w:overflowPunct/>
+        <w:topLinePunct w:val="0"/>
+        <w:autoSpaceDE/>
+        <w:autoSpaceDN/>
+        <w:bidi w:val="0"/>
+        <w:adjustRightInd/>
+        <w:snapToGrid/>
+        <w:spacing w:line="240" w:lineRule="auto"/>
         <w:jc w:val="left"/>
+        <w:textAlignment w:val="auto"/>
         <w:rPr>
           <w:rFonts w:hint="default" w:ascii="Times New Roman" w:hAnsi="Times New Roman" w:eastAsia="Consolas" w:cs="Times New Roman"/>
           <w:b w:val="0"/>
@@ -10999,15 +13673,28 @@
       <w:pPr>
         <w:keepNext w:val="0"/>
         <w:keepLines w:val="0"/>
+        <w:pageBreakBefore w:val="0"/>
         <w:widowControl/>
         <w:suppressLineNumbers w:val="0"/>
         <w:pBdr>
-          <w:top w:val="none" w:color="auto" w:sz="0" w:space="0"/>
-          <w:left w:val="none" w:color="auto" w:sz="0" w:space="0"/>
-          <w:bottom w:val="none" w:color="auto" w:sz="0" w:space="0"/>
-          <w:right w:val="none" w:color="auto" w:sz="0" w:space="0"/>
+          <w:top w:val="single" w:color="auto" w:sz="12" w:space="1"/>
+          <w:left w:val="single" w:color="auto" w:sz="12" w:space="4"/>
+          <w:bottom w:val="single" w:color="auto" w:sz="12" w:space="1"/>
+          <w:right w:val="single" w:color="auto" w:sz="12" w:space="4"/>
+          <w:between w:val="none" w:color="auto" w:sz="0" w:space="0"/>
         </w:pBdr>
+        <w:kinsoku/>
+        <w:wordWrap/>
+        <w:overflowPunct/>
+        <w:topLinePunct w:val="0"/>
+        <w:autoSpaceDE/>
+        <w:autoSpaceDN/>
+        <w:bidi w:val="0"/>
+        <w:adjustRightInd/>
+        <w:snapToGrid/>
+        <w:spacing w:line="240" w:lineRule="auto"/>
         <w:jc w:val="left"/>
+        <w:textAlignment w:val="auto"/>
         <w:rPr>
           <w:rFonts w:hint="default" w:ascii="Times New Roman" w:hAnsi="Times New Roman" w:eastAsia="Consolas" w:cs="Times New Roman"/>
           <w:b w:val="0"/>
@@ -11024,15 +13711,28 @@
       <w:pPr>
         <w:keepNext w:val="0"/>
         <w:keepLines w:val="0"/>
+        <w:pageBreakBefore w:val="0"/>
         <w:widowControl/>
         <w:suppressLineNumbers w:val="0"/>
         <w:pBdr>
-          <w:top w:val="none" w:color="auto" w:sz="0" w:space="0"/>
-          <w:left w:val="none" w:color="auto" w:sz="0" w:space="0"/>
-          <w:bottom w:val="none" w:color="auto" w:sz="0" w:space="0"/>
-          <w:right w:val="none" w:color="auto" w:sz="0" w:space="0"/>
+          <w:top w:val="single" w:color="auto" w:sz="12" w:space="1"/>
+          <w:left w:val="single" w:color="auto" w:sz="12" w:space="4"/>
+          <w:bottom w:val="single" w:color="auto" w:sz="12" w:space="1"/>
+          <w:right w:val="single" w:color="auto" w:sz="12" w:space="4"/>
+          <w:between w:val="none" w:color="auto" w:sz="0" w:space="0"/>
         </w:pBdr>
+        <w:kinsoku/>
+        <w:wordWrap/>
+        <w:overflowPunct/>
+        <w:topLinePunct w:val="0"/>
+        <w:autoSpaceDE/>
+        <w:autoSpaceDN/>
+        <w:bidi w:val="0"/>
+        <w:adjustRightInd/>
+        <w:snapToGrid/>
+        <w:spacing w:line="240" w:lineRule="auto"/>
         <w:jc w:val="left"/>
+        <w:textAlignment w:val="auto"/>
         <w:rPr>
           <w:rFonts w:hint="default" w:ascii="Times New Roman" w:hAnsi="Times New Roman" w:eastAsia="Consolas" w:cs="Times New Roman"/>
           <w:b w:val="0"/>
@@ -11064,15 +13764,28 @@
       <w:pPr>
         <w:keepNext w:val="0"/>
         <w:keepLines w:val="0"/>
+        <w:pageBreakBefore w:val="0"/>
         <w:widowControl/>
         <w:suppressLineNumbers w:val="0"/>
         <w:pBdr>
-          <w:top w:val="none" w:color="auto" w:sz="0" w:space="0"/>
-          <w:left w:val="none" w:color="auto" w:sz="0" w:space="0"/>
-          <w:bottom w:val="none" w:color="auto" w:sz="0" w:space="0"/>
-          <w:right w:val="none" w:color="auto" w:sz="0" w:space="0"/>
+          <w:top w:val="single" w:color="auto" w:sz="12" w:space="1"/>
+          <w:left w:val="single" w:color="auto" w:sz="12" w:space="4"/>
+          <w:bottom w:val="single" w:color="auto" w:sz="12" w:space="1"/>
+          <w:right w:val="single" w:color="auto" w:sz="12" w:space="4"/>
+          <w:between w:val="none" w:color="auto" w:sz="0" w:space="0"/>
         </w:pBdr>
+        <w:kinsoku/>
+        <w:wordWrap/>
+        <w:overflowPunct/>
+        <w:topLinePunct w:val="0"/>
+        <w:autoSpaceDE/>
+        <w:autoSpaceDN/>
+        <w:bidi w:val="0"/>
+        <w:adjustRightInd/>
+        <w:snapToGrid/>
+        <w:spacing w:line="240" w:lineRule="auto"/>
         <w:jc w:val="left"/>
+        <w:textAlignment w:val="auto"/>
         <w:rPr>
           <w:rFonts w:hint="default" w:ascii="Times New Roman" w:hAnsi="Times New Roman" w:eastAsia="Consolas" w:cs="Times New Roman"/>
           <w:b w:val="0"/>
@@ -11089,15 +13802,28 @@
       <w:pPr>
         <w:keepNext w:val="0"/>
         <w:keepLines w:val="0"/>
+        <w:pageBreakBefore w:val="0"/>
         <w:widowControl/>
         <w:suppressLineNumbers w:val="0"/>
         <w:pBdr>
-          <w:top w:val="none" w:color="auto" w:sz="0" w:space="0"/>
-          <w:left w:val="none" w:color="auto" w:sz="0" w:space="0"/>
-          <w:bottom w:val="none" w:color="auto" w:sz="0" w:space="0"/>
-          <w:right w:val="none" w:color="auto" w:sz="0" w:space="0"/>
+          <w:top w:val="single" w:color="auto" w:sz="12" w:space="1"/>
+          <w:left w:val="single" w:color="auto" w:sz="12" w:space="4"/>
+          <w:bottom w:val="single" w:color="auto" w:sz="12" w:space="1"/>
+          <w:right w:val="single" w:color="auto" w:sz="12" w:space="4"/>
+          <w:between w:val="none" w:color="auto" w:sz="0" w:space="0"/>
         </w:pBdr>
+        <w:kinsoku/>
+        <w:wordWrap/>
+        <w:overflowPunct/>
+        <w:topLinePunct w:val="0"/>
+        <w:autoSpaceDE/>
+        <w:autoSpaceDN/>
+        <w:bidi w:val="0"/>
+        <w:adjustRightInd/>
+        <w:snapToGrid/>
+        <w:spacing w:line="240" w:lineRule="auto"/>
         <w:jc w:val="left"/>
+        <w:textAlignment w:val="auto"/>
         <w:rPr>
           <w:rFonts w:hint="default" w:ascii="Times New Roman" w:hAnsi="Times New Roman" w:eastAsia="Consolas" w:cs="Times New Roman"/>
           <w:b w:val="0"/>
@@ -11129,15 +13855,28 @@
       <w:pPr>
         <w:keepNext w:val="0"/>
         <w:keepLines w:val="0"/>
+        <w:pageBreakBefore w:val="0"/>
         <w:widowControl/>
         <w:suppressLineNumbers w:val="0"/>
         <w:pBdr>
-          <w:top w:val="none" w:color="auto" w:sz="0" w:space="0"/>
-          <w:left w:val="none" w:color="auto" w:sz="0" w:space="0"/>
-          <w:bottom w:val="none" w:color="auto" w:sz="0" w:space="0"/>
-          <w:right w:val="none" w:color="auto" w:sz="0" w:space="0"/>
+          <w:top w:val="single" w:color="auto" w:sz="12" w:space="1"/>
+          <w:left w:val="single" w:color="auto" w:sz="12" w:space="4"/>
+          <w:bottom w:val="single" w:color="auto" w:sz="12" w:space="1"/>
+          <w:right w:val="single" w:color="auto" w:sz="12" w:space="4"/>
+          <w:between w:val="none" w:color="auto" w:sz="0" w:space="0"/>
         </w:pBdr>
+        <w:kinsoku/>
+        <w:wordWrap/>
+        <w:overflowPunct/>
+        <w:topLinePunct w:val="0"/>
+        <w:autoSpaceDE/>
+        <w:autoSpaceDN/>
+        <w:bidi w:val="0"/>
+        <w:adjustRightInd/>
+        <w:snapToGrid/>
+        <w:spacing w:line="240" w:lineRule="auto"/>
         <w:jc w:val="left"/>
+        <w:textAlignment w:val="auto"/>
         <w:rPr>
           <w:rFonts w:hint="default" w:ascii="Times New Roman" w:hAnsi="Times New Roman" w:eastAsia="Consolas" w:cs="Times New Roman"/>
           <w:b w:val="0"/>
@@ -11169,15 +13908,28 @@
       <w:pPr>
         <w:keepNext w:val="0"/>
         <w:keepLines w:val="0"/>
+        <w:pageBreakBefore w:val="0"/>
         <w:widowControl/>
         <w:suppressLineNumbers w:val="0"/>
         <w:pBdr>
-          <w:top w:val="none" w:color="auto" w:sz="0" w:space="0"/>
-          <w:left w:val="none" w:color="auto" w:sz="0" w:space="0"/>
-          <w:bottom w:val="none" w:color="auto" w:sz="0" w:space="0"/>
-          <w:right w:val="none" w:color="auto" w:sz="0" w:space="0"/>
+          <w:top w:val="single" w:color="auto" w:sz="12" w:space="1"/>
+          <w:left w:val="single" w:color="auto" w:sz="12" w:space="4"/>
+          <w:bottom w:val="single" w:color="auto" w:sz="12" w:space="1"/>
+          <w:right w:val="single" w:color="auto" w:sz="12" w:space="4"/>
+          <w:between w:val="none" w:color="auto" w:sz="0" w:space="0"/>
         </w:pBdr>
+        <w:kinsoku/>
+        <w:wordWrap/>
+        <w:overflowPunct/>
+        <w:topLinePunct w:val="0"/>
+        <w:autoSpaceDE/>
+        <w:autoSpaceDN/>
+        <w:bidi w:val="0"/>
+        <w:adjustRightInd/>
+        <w:snapToGrid/>
+        <w:spacing w:line="240" w:lineRule="auto"/>
         <w:jc w:val="left"/>
+        <w:textAlignment w:val="auto"/>
         <w:rPr>
           <w:rFonts w:hint="default" w:ascii="Times New Roman" w:hAnsi="Times New Roman" w:eastAsia="Consolas" w:cs="Times New Roman"/>
           <w:b w:val="0"/>
@@ -11209,15 +13961,28 @@
       <w:pPr>
         <w:keepNext w:val="0"/>
         <w:keepLines w:val="0"/>
+        <w:pageBreakBefore w:val="0"/>
         <w:widowControl/>
         <w:suppressLineNumbers w:val="0"/>
         <w:pBdr>
-          <w:top w:val="none" w:color="auto" w:sz="0" w:space="0"/>
-          <w:left w:val="none" w:color="auto" w:sz="0" w:space="0"/>
-          <w:bottom w:val="none" w:color="auto" w:sz="0" w:space="0"/>
-          <w:right w:val="none" w:color="auto" w:sz="0" w:space="0"/>
+          <w:top w:val="single" w:color="auto" w:sz="12" w:space="1"/>
+          <w:left w:val="single" w:color="auto" w:sz="12" w:space="4"/>
+          <w:bottom w:val="single" w:color="auto" w:sz="12" w:space="1"/>
+          <w:right w:val="single" w:color="auto" w:sz="12" w:space="4"/>
+          <w:between w:val="none" w:color="auto" w:sz="0" w:space="0"/>
         </w:pBdr>
+        <w:kinsoku/>
+        <w:wordWrap/>
+        <w:overflowPunct/>
+        <w:topLinePunct w:val="0"/>
+        <w:autoSpaceDE/>
+        <w:autoSpaceDN/>
+        <w:bidi w:val="0"/>
+        <w:adjustRightInd/>
+        <w:snapToGrid/>
+        <w:spacing w:line="240" w:lineRule="auto"/>
         <w:jc w:val="left"/>
+        <w:textAlignment w:val="auto"/>
         <w:rPr>
           <w:rFonts w:hint="default" w:ascii="Times New Roman" w:hAnsi="Times New Roman" w:eastAsia="Consolas" w:cs="Times New Roman"/>
           <w:b w:val="0"/>
@@ -11234,15 +13999,28 @@
       <w:pPr>
         <w:keepNext w:val="0"/>
         <w:keepLines w:val="0"/>
+        <w:pageBreakBefore w:val="0"/>
         <w:widowControl/>
         <w:suppressLineNumbers w:val="0"/>
         <w:pBdr>
-          <w:top w:val="none" w:color="auto" w:sz="0" w:space="0"/>
-          <w:left w:val="none" w:color="auto" w:sz="0" w:space="0"/>
-          <w:bottom w:val="none" w:color="auto" w:sz="0" w:space="0"/>
-          <w:right w:val="none" w:color="auto" w:sz="0" w:space="0"/>
+          <w:top w:val="single" w:color="auto" w:sz="12" w:space="1"/>
+          <w:left w:val="single" w:color="auto" w:sz="12" w:space="4"/>
+          <w:bottom w:val="single" w:color="auto" w:sz="12" w:space="1"/>
+          <w:right w:val="single" w:color="auto" w:sz="12" w:space="4"/>
+          <w:between w:val="none" w:color="auto" w:sz="0" w:space="0"/>
         </w:pBdr>
+        <w:kinsoku/>
+        <w:wordWrap/>
+        <w:overflowPunct/>
+        <w:topLinePunct w:val="0"/>
+        <w:autoSpaceDE/>
+        <w:autoSpaceDN/>
+        <w:bidi w:val="0"/>
+        <w:adjustRightInd/>
+        <w:snapToGrid/>
+        <w:spacing w:line="240" w:lineRule="auto"/>
         <w:jc w:val="left"/>
+        <w:textAlignment w:val="auto"/>
         <w:rPr>
           <w:rFonts w:hint="default" w:ascii="Times New Roman" w:hAnsi="Times New Roman" w:eastAsia="Consolas" w:cs="Times New Roman"/>
           <w:b w:val="0"/>
@@ -11274,15 +14052,28 @@
       <w:pPr>
         <w:keepNext w:val="0"/>
         <w:keepLines w:val="0"/>
+        <w:pageBreakBefore w:val="0"/>
         <w:widowControl/>
         <w:suppressLineNumbers w:val="0"/>
         <w:pBdr>
-          <w:top w:val="none" w:color="auto" w:sz="0" w:space="0"/>
-          <w:left w:val="none" w:color="auto" w:sz="0" w:space="0"/>
-          <w:bottom w:val="none" w:color="auto" w:sz="0" w:space="0"/>
-          <w:right w:val="none" w:color="auto" w:sz="0" w:space="0"/>
+          <w:top w:val="single" w:color="auto" w:sz="12" w:space="1"/>
+          <w:left w:val="single" w:color="auto" w:sz="12" w:space="4"/>
+          <w:bottom w:val="single" w:color="auto" w:sz="12" w:space="1"/>
+          <w:right w:val="single" w:color="auto" w:sz="12" w:space="4"/>
+          <w:between w:val="none" w:color="auto" w:sz="0" w:space="0"/>
         </w:pBdr>
+        <w:kinsoku/>
+        <w:wordWrap/>
+        <w:overflowPunct/>
+        <w:topLinePunct w:val="0"/>
+        <w:autoSpaceDE/>
+        <w:autoSpaceDN/>
+        <w:bidi w:val="0"/>
+        <w:adjustRightInd/>
+        <w:snapToGrid/>
+        <w:spacing w:line="240" w:lineRule="auto"/>
         <w:jc w:val="left"/>
+        <w:textAlignment w:val="auto"/>
         <w:rPr>
           <w:rFonts w:hint="default" w:ascii="Times New Roman" w:hAnsi="Times New Roman" w:eastAsia="Consolas" w:cs="Times New Roman"/>
           <w:b w:val="0"/>
@@ -11437,6 +14228,12 @@
     <w:sectPr>
       <w:pgSz w:w="11900" w:h="16840"/>
       <w:pgMar w:top="1105" w:right="844" w:bottom="414" w:left="1440" w:header="0" w:footer="0" w:gutter="0"/>
+      <w:pgBorders>
+        <w:top w:val="none" w:sz="0" w:space="0"/>
+        <w:left w:val="none" w:sz="0" w:space="0"/>
+        <w:bottom w:val="none" w:sz="0" w:space="0"/>
+        <w:right w:val="none" w:sz="0" w:space="0"/>
+      </w:pgBorders>
       <w:cols w:equalWidth="0" w:num="1">
         <w:col w:w="9620"/>
       </w:cols>
@@ -11448,6 +14245,18 @@
 <file path=word/numbering.xml><?xml version="1.0" encoding="utf-8"?>
 <w:numbering xmlns:wpc="http://schemas.microsoft.com/office/word/2010/wordprocessingCanvas" xmlns:mc="http://schemas.openxmlformats.org/markup-compatibility/2006" xmlns:o="urn:schemas-microsoft-com:office:office" xmlns:r="http://schemas.openxmlformats.org/officeDocument/2006/relationships" xmlns:m="http://schemas.openxmlformats.org/officeDocument/2006/math" xmlns:v="urn:schemas-microsoft-com:vml" xmlns:wp14="http://schemas.microsoft.com/office/word/2010/wordprocessingDrawing" xmlns:wp="http://schemas.openxmlformats.org/drawingml/2006/wordprocessingDrawing" xmlns:w10="urn:schemas-microsoft-com:office:word" xmlns:w="http://schemas.openxmlformats.org/wordprocessingml/2006/main" xmlns:w14="http://schemas.microsoft.com/office/word/2010/wordml" xmlns:wpg="http://schemas.microsoft.com/office/word/2010/wordprocessingGroup" xmlns:wpi="http://schemas.microsoft.com/office/word/2010/wordprocessingInk" xmlns:wne="http://schemas.microsoft.com/office/word/2006/wordml" xmlns:wps="http://schemas.microsoft.com/office/word/2010/wordprocessingShape" xmlns:wpsCustomData="http://www.wps.cn/officeDocument/2013/wpsCustomData" mc:Ignorable="w14 wp14">
   <w:abstractNum w:abstractNumId="0">
+    <w:nsid w:val="414AF334"/>
+    <w:multiLevelType w:val="singleLevel"/>
+    <w:tmpl w:val="414AF334"/>
+    <w:lvl w:ilvl="0" w:tentative="0">
+      <w:start w:val="1"/>
+      <w:numFmt w:val="decimal"/>
+      <w:suff w:val="space"/>
+      <w:lvlText w:val="%1."/>
+      <w:lvlJc w:val="left"/>
+    </w:lvl>
+  </w:abstractNum>
+  <w:abstractNum w:abstractNumId="1">
     <w:nsid w:val="5D7915A8"/>
     <w:multiLevelType w:val="multilevel"/>
     <w:tmpl w:val="5D7915A8"/>
@@ -11564,6 +14373,9 @@
     </w:lvl>
   </w:abstractNum>
   <w:num w:numId="1">
+    <w:abstractNumId w:val="1"/>
+  </w:num>
+  <w:num w:numId="2">
     <w:abstractNumId w:val="0"/>
   </w:num>
 </w:numbering>
